--- a/BITS Assignment 2/ACI Assignments 2 Theory.docx
+++ b/BITS Assignment 2/ACI Assignments 2 Theory.docx
@@ -18,6 +18,15 @@
       </w:pPr>
       <w:r>
         <w:t>Sunil Mittal</w:t>
+      </w:r>
+      <w:r>
+        <w:t xml:space="preserve"> (BITS ID : </w:t>
+      </w:r>
+      <w:r>
+        <w:t>2021SC04968</w:t>
+      </w:r>
+      <w:r>
+        <w:t>)</w:t>
       </w:r>
     </w:p>
     <w:p>
@@ -207,6 +216,7 @@
       <w:r>
         <w:rPr>
           <w:rFonts w:ascii="Segoe UI" w:eastAsia="Times New Roman" w:hAnsi="Segoe UI" w:cs="Segoe UI"/>
+          <w:noProof/>
           <w:sz w:val="21"/>
           <w:szCs w:val="21"/>
         </w:rPr>
@@ -3621,6 +3631,7 @@
       <w:r>
         <w:rPr>
           <w:rFonts w:ascii="var(--jp-content-font-family)" w:hAnsi="var(--jp-content-font-family)" w:cs="Segoe UI"/>
+          <w:noProof/>
           <w:color w:val="000000"/>
           <w:sz w:val="21"/>
           <w:szCs w:val="21"/>
@@ -8746,16 +8757,7 @@
           <w:sz w:val="24"/>
           <w:szCs w:val="24"/>
         </w:rPr>
-        <w:t>The game loop works similarly to the previous example, but now includes a section for the computer player's move. The computer player uses the minimax algorithm to choose the best move based on the current board state and the maximum depth of the search tree. Once the best move is chosen, it is printed to the console and executed o</w:t>
-      </w:r>
-      <w:r>
-        <w:rPr>
-          <w:rFonts w:eastAsia="Times New Roman" w:cstheme="minorHAnsi"/>
-          <w:color w:val="000000"/>
-          <w:sz w:val="24"/>
-          <w:szCs w:val="24"/>
-        </w:rPr>
-        <w:t>n.</w:t>
+        <w:t>The game loop works similarly to the previous example, but now includes a section for the computer player's move. The computer player uses the minimax algorithm to choose the best move based on the current board state and the maximum depth of the search tree. Once the best move is chosen, it is printed to the console and executed on.</w:t>
       </w:r>
     </w:p>
     <w:p>
@@ -11020,8 +11022,226 @@
         <w:t xml:space="preserve">Predicate can be called by looking at the datasheet and values can be taken from datasheet against the last column. </w:t>
       </w:r>
     </w:p>
+    <w:p>
+      <w:pPr>
+        <w:rPr>
+          <w:rFonts w:eastAsia="Times New Roman" w:cstheme="minorHAnsi"/>
+          <w:b/>
+          <w:bCs/>
+          <w:color w:val="000000"/>
+          <w:sz w:val="24"/>
+          <w:szCs w:val="24"/>
+        </w:rPr>
+      </w:pPr>
+    </w:p>
+    <w:p>
+      <w:pPr>
+        <w:rPr>
+          <w:rFonts w:eastAsia="Times New Roman" w:cstheme="minorHAnsi"/>
+          <w:b/>
+          <w:bCs/>
+          <w:color w:val="000000"/>
+          <w:sz w:val="24"/>
+          <w:szCs w:val="24"/>
+          <w:u w:val="single"/>
+        </w:rPr>
+      </w:pPr>
+      <w:r>
+        <w:rPr>
+          <w:rFonts w:eastAsia="Times New Roman" w:cstheme="minorHAnsi"/>
+          <w:b/>
+          <w:bCs/>
+          <w:color w:val="000000"/>
+          <w:sz w:val="24"/>
+          <w:szCs w:val="24"/>
+          <w:u w:val="single"/>
+        </w:rPr>
+        <w:t>Below is the trace enabled output from the above Prolog program :</w:t>
+      </w:r>
+    </w:p>
+    <w:p>
+      <w:pPr>
+        <w:rPr>
+          <w:rFonts w:eastAsia="Times New Roman" w:cstheme="minorHAnsi"/>
+          <w:b/>
+          <w:bCs/>
+          <w:color w:val="000000"/>
+          <w:sz w:val="24"/>
+          <w:szCs w:val="24"/>
+          <w:u w:val="single"/>
+        </w:rPr>
+      </w:pPr>
+    </w:p>
+    <w:p>
+      <w:pPr>
+        <w:rPr>
+          <w:rFonts w:eastAsia="Times New Roman" w:cstheme="minorHAnsi"/>
+          <w:b/>
+          <w:bCs/>
+          <w:color w:val="000000"/>
+          <w:sz w:val="24"/>
+          <w:szCs w:val="24"/>
+          <w:u w:val="single"/>
+        </w:rPr>
+      </w:pPr>
+      <w:r>
+        <w:rPr>
+          <w:rFonts w:eastAsia="Times New Roman" w:cstheme="minorHAnsi"/>
+          <w:b/>
+          <w:bCs/>
+          <w:color w:val="000000"/>
+          <w:sz w:val="24"/>
+          <w:szCs w:val="24"/>
+          <w:u w:val="single"/>
+        </w:rPr>
+        <w:t>Case 1:  when n &gt;1</w:t>
+      </w:r>
+    </w:p>
+    <w:p>
+      <w:pPr>
+        <w:rPr>
+          <w:rFonts w:eastAsia="Times New Roman" w:cstheme="minorHAnsi"/>
+          <w:b/>
+          <w:bCs/>
+          <w:color w:val="000000"/>
+          <w:sz w:val="24"/>
+          <w:szCs w:val="24"/>
+          <w:u w:val="single"/>
+        </w:rPr>
+      </w:pPr>
+      <w:r>
+        <w:rPr>
+          <w:rFonts w:eastAsia="Times New Roman" w:cstheme="minorHAnsi"/>
+          <w:b/>
+          <w:bCs/>
+          <w:color w:val="000000"/>
+          <w:sz w:val="24"/>
+          <w:szCs w:val="24"/>
+          <w:u w:val="single"/>
+        </w:rPr>
+        <w:drawing>
+          <wp:inline distT="0" distB="0" distL="0" distR="0" wp14:anchorId="06538311" wp14:editId="3A48A4E2">
+            <wp:extent cx="5943600" cy="2563495"/>
+            <wp:effectExtent l="0" t="0" r="0" b="8255"/>
+            <wp:docPr id="5" name="Picture 5" descr="Text, letter&#10;&#10;Description automatically generated"/>
+            <wp:cNvGraphicFramePr>
+              <a:graphicFrameLocks xmlns:a="http://schemas.openxmlformats.org/drawingml/2006/main" noChangeAspect="1"/>
+            </wp:cNvGraphicFramePr>
+            <a:graphic xmlns:a="http://schemas.openxmlformats.org/drawingml/2006/main">
+              <a:graphicData uri="http://schemas.openxmlformats.org/drawingml/2006/picture">
+                <pic:pic xmlns:pic="http://schemas.openxmlformats.org/drawingml/2006/picture">
+                  <pic:nvPicPr>
+                    <pic:cNvPr id="5" name="Picture 5" descr="Text, letter&#10;&#10;Description automatically generated"/>
+                    <pic:cNvPicPr/>
+                  </pic:nvPicPr>
+                  <pic:blipFill>
+                    <a:blip r:embed="rId11"/>
+                    <a:stretch>
+                      <a:fillRect/>
+                    </a:stretch>
+                  </pic:blipFill>
+                  <pic:spPr>
+                    <a:xfrm>
+                      <a:off x="0" y="0"/>
+                      <a:ext cx="5943600" cy="2563495"/>
+                    </a:xfrm>
+                    <a:prstGeom prst="rect">
+                      <a:avLst/>
+                    </a:prstGeom>
+                  </pic:spPr>
+                </pic:pic>
+              </a:graphicData>
+            </a:graphic>
+          </wp:inline>
+        </w:drawing>
+      </w:r>
+    </w:p>
+    <w:p>
+      <w:pPr>
+        <w:rPr>
+          <w:rFonts w:eastAsia="Times New Roman" w:cstheme="minorHAnsi"/>
+          <w:b/>
+          <w:bCs/>
+          <w:color w:val="000000"/>
+          <w:sz w:val="24"/>
+          <w:szCs w:val="24"/>
+          <w:u w:val="single"/>
+        </w:rPr>
+      </w:pPr>
+      <w:r>
+        <w:rPr>
+          <w:rFonts w:eastAsia="Times New Roman" w:cstheme="minorHAnsi"/>
+          <w:b/>
+          <w:bCs/>
+          <w:color w:val="000000"/>
+          <w:sz w:val="24"/>
+          <w:szCs w:val="24"/>
+          <w:u w:val="single"/>
+        </w:rPr>
+        <w:t>Case 2 : when N &lt; 1</w:t>
+      </w:r>
+    </w:p>
+    <w:p>
+      <w:pPr>
+        <w:rPr>
+          <w:rFonts w:eastAsia="Times New Roman" w:cstheme="minorHAnsi"/>
+          <w:b/>
+          <w:bCs/>
+          <w:color w:val="000000"/>
+          <w:sz w:val="24"/>
+          <w:szCs w:val="24"/>
+          <w:u w:val="single"/>
+        </w:rPr>
+      </w:pPr>
+      <w:r>
+        <w:rPr>
+          <w:rFonts w:eastAsia="Times New Roman" w:cstheme="minorHAnsi"/>
+          <w:b/>
+          <w:bCs/>
+          <w:color w:val="000000"/>
+          <w:sz w:val="24"/>
+          <w:szCs w:val="24"/>
+          <w:u w:val="single"/>
+        </w:rPr>
+        <w:drawing>
+          <wp:inline distT="0" distB="0" distL="0" distR="0" wp14:anchorId="17D9B18E" wp14:editId="74F2156C">
+            <wp:extent cx="5943600" cy="1659255"/>
+            <wp:effectExtent l="0" t="0" r="0" b="0"/>
+            <wp:docPr id="6" name="Picture 6" descr="A picture containing text&#10;&#10;Description automatically generated"/>
+            <wp:cNvGraphicFramePr>
+              <a:graphicFrameLocks xmlns:a="http://schemas.openxmlformats.org/drawingml/2006/main" noChangeAspect="1"/>
+            </wp:cNvGraphicFramePr>
+            <a:graphic xmlns:a="http://schemas.openxmlformats.org/drawingml/2006/main">
+              <a:graphicData uri="http://schemas.openxmlformats.org/drawingml/2006/picture">
+                <pic:pic xmlns:pic="http://schemas.openxmlformats.org/drawingml/2006/picture">
+                  <pic:nvPicPr>
+                    <pic:cNvPr id="6" name="Picture 6" descr="A picture containing text&#10;&#10;Description automatically generated"/>
+                    <pic:cNvPicPr/>
+                  </pic:nvPicPr>
+                  <pic:blipFill>
+                    <a:blip r:embed="rId12"/>
+                    <a:stretch>
+                      <a:fillRect/>
+                    </a:stretch>
+                  </pic:blipFill>
+                  <pic:spPr>
+                    <a:xfrm>
+                      <a:off x="0" y="0"/>
+                      <a:ext cx="5943600" cy="1659255"/>
+                    </a:xfrm>
+                    <a:prstGeom prst="rect">
+                      <a:avLst/>
+                    </a:prstGeom>
+                  </pic:spPr>
+                </pic:pic>
+              </a:graphicData>
+            </a:graphic>
+          </wp:inline>
+        </w:drawing>
+      </w:r>
+    </w:p>
     <w:sectPr>
-      <w:headerReference w:type="default" r:id="rId11"/>
+      <w:headerReference w:type="default" r:id="rId13"/>
       <w:pgSz w:w="12240" w:h="15840"/>
       <w:pgMar w:top="1440" w:right="1440" w:bottom="1440" w:left="1440" w:header="720" w:footer="720" w:gutter="0"/>
       <w:cols w:space="720"/>

--- a/BITS Assignment 2/ACI Assignments 2 Theory.docx
+++ b/BITS Assignment 2/ACI Assignments 2 Theory.docx
@@ -5,8 +5,13 @@
     <w:p/>
     <w:p>
       <w:r>
-        <w:t>Submitted By :</w:t>
-      </w:r>
+        <w:t xml:space="preserve">Submitted </w:t>
+      </w:r>
+      <w:proofErr w:type="gramStart"/>
+      <w:r>
+        <w:t>By :</w:t>
+      </w:r>
+      <w:proofErr w:type="gramEnd"/>
     </w:p>
     <w:p>
       <w:pPr>
@@ -20,7 +25,13 @@
         <w:t>Sunil Mittal</w:t>
       </w:r>
       <w:r>
-        <w:t xml:space="preserve"> (BITS ID : </w:t>
+        <w:t xml:space="preserve"> (BITS </w:t>
+      </w:r>
+      <w:r>
+        <w:t>ID:</w:t>
+      </w:r>
+      <w:r>
+        <w:t xml:space="preserve"> </w:t>
       </w:r>
       <w:r>
         <w:t>2021SC04968</w:t>
@@ -38,7 +49,27 @@
         </w:numPr>
       </w:pPr>
       <w:r>
-        <w:t>Indira Saha</w:t>
+        <w:t xml:space="preserve">Indira </w:t>
+      </w:r>
+      <w:proofErr w:type="spellStart"/>
+      <w:r>
+        <w:t>Saha</w:t>
+      </w:r>
+      <w:proofErr w:type="spellEnd"/>
+      <w:r>
+        <w:t xml:space="preserve"> (BITS </w:t>
+      </w:r>
+      <w:r>
+        <w:t>ID:</w:t>
+      </w:r>
+      <w:r>
+        <w:t xml:space="preserve"> </w:t>
+      </w:r>
+      <w:r>
+        <w:t>2021sc04956</w:t>
+      </w:r>
+      <w:r>
+        <w:t>)</w:t>
       </w:r>
     </w:p>
     <w:p>
@@ -52,6 +83,21 @@
       <w:r>
         <w:t>Vikram Panwar</w:t>
       </w:r>
+      <w:r>
+        <w:t xml:space="preserve"> (BITS </w:t>
+      </w:r>
+      <w:r>
+        <w:t>ID:</w:t>
+      </w:r>
+      <w:r>
+        <w:t xml:space="preserve"> </w:t>
+      </w:r>
+      <w:r>
+        <w:t>2021sc04958</w:t>
+      </w:r>
+      <w:r>
+        <w:t>)</w:t>
+      </w:r>
     </w:p>
     <w:p>
       <w:pPr>
@@ -64,6 +110,21 @@
       <w:r>
         <w:t>Kirti Karki</w:t>
       </w:r>
+      <w:r>
+        <w:t xml:space="preserve"> (BITS </w:t>
+      </w:r>
+      <w:r>
+        <w:t>ID:</w:t>
+      </w:r>
+      <w:r>
+        <w:t xml:space="preserve"> </w:t>
+      </w:r>
+      <w:r>
+        <w:t>2021sc04967</w:t>
+      </w:r>
+      <w:r>
+        <w:t>)</w:t>
+      </w:r>
     </w:p>
     <w:p/>
     <w:p>
@@ -126,7 +187,25 @@
           <w:sz w:val="24"/>
           <w:szCs w:val="24"/>
         </w:rPr>
-        <w:t>Simulate the working of chess with the below sample smaller game board. A player with any piece/coin standing where its opponent sacrifices all the piece/coin is a win for the first player. Soldier/Pawn (S) can move only one straight step ahead. Only if opponent coins are available, it can move in diagonally one step forward to attack the opponent coin. Horses/Knight(H) can move either forward/backward in L–shaped strides covering exactly 3 tiles. It is the only piece that can jump over other coins Elephant/Rook (E) can move either vertically or horizontally up to maximum length of the board.</w:t>
+        <w:t xml:space="preserve">Simulate the working of chess with the below sample smaller game board. A player with any piece/coin standing where its opponent sacrifices all the piece/coin is a win for the first player. Soldier/Pawn (S) can move only one straight step ahead. Only if opponent coins are available, it can move in diagonally one step forward to attack the opponent coin. Horses/Knight(H) can move </w:t>
+      </w:r>
+      <w:proofErr w:type="gramStart"/>
+      <w:r>
+        <w:rPr>
+          <w:rFonts w:eastAsia="Times New Roman" w:cstheme="minorHAnsi"/>
+          <w:sz w:val="24"/>
+          <w:szCs w:val="24"/>
+        </w:rPr>
+        <w:t>either forward</w:t>
+      </w:r>
+      <w:proofErr w:type="gramEnd"/>
+      <w:r>
+        <w:rPr>
+          <w:rFonts w:eastAsia="Times New Roman" w:cstheme="minorHAnsi"/>
+          <w:sz w:val="24"/>
+          <w:szCs w:val="24"/>
+        </w:rPr>
+        <w:t>/backward in L–shaped strides covering exactly 3 tiles. It is the only piece that can jump over other coins Elephant/Rook (E) can move either vertically or horizontally up to maximum length of the board.</w:t>
       </w:r>
     </w:p>
     <w:p>
@@ -294,13 +373,41 @@
           <w:szCs w:val="21"/>
         </w:rPr>
       </w:pPr>
+      <w:proofErr w:type="gramStart"/>
       <w:r>
         <w:rPr>
           <w:rFonts w:ascii="Segoe UI" w:eastAsia="Times New Roman" w:hAnsi="Segoe UI" w:cs="Segoe UI"/>
           <w:sz w:val="21"/>
           <w:szCs w:val="21"/>
         </w:rPr>
-        <w:t>Similar to the virtual lab example, one of the players must be a human ie., it must get dynamic inputs from us. The other layer must be simulated using the program.</w:t>
+        <w:t>Similar to</w:t>
+      </w:r>
+      <w:proofErr w:type="gramEnd"/>
+      <w:r>
+        <w:rPr>
+          <w:rFonts w:ascii="Segoe UI" w:eastAsia="Times New Roman" w:hAnsi="Segoe UI" w:cs="Segoe UI"/>
+          <w:sz w:val="21"/>
+          <w:szCs w:val="21"/>
+        </w:rPr>
+        <w:t xml:space="preserve"> the virtual lab example, one of the players must be a human </w:t>
+      </w:r>
+      <w:proofErr w:type="spellStart"/>
+      <w:r>
+        <w:rPr>
+          <w:rFonts w:ascii="Segoe UI" w:eastAsia="Times New Roman" w:hAnsi="Segoe UI" w:cs="Segoe UI"/>
+          <w:sz w:val="21"/>
+          <w:szCs w:val="21"/>
+        </w:rPr>
+        <w:t>ie</w:t>
+      </w:r>
+      <w:proofErr w:type="spellEnd"/>
+      <w:r>
+        <w:rPr>
+          <w:rFonts w:ascii="Segoe UI" w:eastAsia="Times New Roman" w:hAnsi="Segoe UI" w:cs="Segoe UI"/>
+          <w:sz w:val="21"/>
+          <w:szCs w:val="21"/>
+        </w:rPr>
+        <w:t>., it must get dynamic inputs from us. The other layer must be simulated using the program.</w:t>
       </w:r>
     </w:p>
     <w:p>
@@ -362,7 +469,7 @@
           <w:szCs w:val="27"/>
         </w:rPr>
         <w:lastRenderedPageBreak/>
-        <w:t>Answer :</w:t>
+        <w:t>Answer:</w:t>
       </w:r>
     </w:p>
     <w:p>
@@ -401,20 +508,19 @@
           <w:sz w:val="24"/>
           <w:szCs w:val="24"/>
         </w:rPr>
-        <w:t xml:space="preserve"> in game-playing programs, to estimate the value of a game state without actually searching through all possible future moves.</w:t>
-      </w:r>
-    </w:p>
-    <w:p>
-      <w:pPr>
-        <w:shd w:val="clear" w:color="auto" w:fill="FFFFFF"/>
-        <w:spacing w:after="240" w:line="360" w:lineRule="auto"/>
+        <w:t xml:space="preserve"> in game-playing programs, to estimate the value of a game state without </w:t>
+      </w:r>
+      <w:proofErr w:type="gramStart"/>
+      <w:r>
         <w:rPr>
           <w:rFonts w:eastAsia="Times New Roman" w:cstheme="minorHAnsi"/>
           <w:color w:val="000000"/>
           <w:sz w:val="24"/>
           <w:szCs w:val="24"/>
         </w:rPr>
-      </w:pPr>
+        <w:t>actually searching</w:t>
+      </w:r>
+      <w:proofErr w:type="gramEnd"/>
       <w:r>
         <w:rPr>
           <w:rFonts w:eastAsia="Times New Roman" w:cstheme="minorHAnsi"/>
@@ -422,13 +528,13 @@
           <w:sz w:val="24"/>
           <w:szCs w:val="24"/>
         </w:rPr>
-        <w:t>In game-playing programs, such as chess, it is often not feasible to search through all possible future moves from a given game state, as the branching factor can be very high. Therefore, a static evaluation function is used to estimate the value of a game state based on some features of the state, such as the material on the board, the position of the pieces, and the mobility of the pieces.</w:t>
+        <w:t xml:space="preserve"> through all possible future moves.</w:t>
       </w:r>
     </w:p>
     <w:p>
       <w:pPr>
         <w:shd w:val="clear" w:color="auto" w:fill="FFFFFF"/>
-        <w:spacing w:after="120" w:line="360" w:lineRule="auto"/>
+        <w:spacing w:after="240" w:line="360" w:lineRule="auto"/>
         <w:rPr>
           <w:rFonts w:eastAsia="Times New Roman" w:cstheme="minorHAnsi"/>
           <w:color w:val="000000"/>
@@ -443,7 +549,48 @@
           <w:sz w:val="24"/>
           <w:szCs w:val="24"/>
         </w:rPr>
-        <w:t>The static evaluation function is typically designed to be fast and efficient, as it is called many times during a search for the best move. The output of the static evaluation function is used to guide the search algorithm towards more promising branches of the game tree.The accuracy of the static evaluation function can greatly impact the performance of the game-playing program. A better static evaluation function can result in better move selection, leading to stronger play.</w:t>
+        <w:t>In game-playing programs, such as chess, it is often not feasible to search through all possible future moves from a given game state, as the branching factor can be very high. Therefore, a static evaluation function is used to estimate the value of a game state based on some features of the state, such as the material on the board, the position of the pieces, and the mobility of the pieces.</w:t>
+      </w:r>
+    </w:p>
+    <w:p>
+      <w:pPr>
+        <w:shd w:val="clear" w:color="auto" w:fill="FFFFFF"/>
+        <w:spacing w:after="120" w:line="360" w:lineRule="auto"/>
+        <w:rPr>
+          <w:rFonts w:eastAsia="Times New Roman" w:cstheme="minorHAnsi"/>
+          <w:color w:val="000000"/>
+          <w:sz w:val="24"/>
+          <w:szCs w:val="24"/>
+        </w:rPr>
+      </w:pPr>
+      <w:r>
+        <w:rPr>
+          <w:rFonts w:eastAsia="Times New Roman" w:cstheme="minorHAnsi"/>
+          <w:color w:val="000000"/>
+          <w:sz w:val="24"/>
+          <w:szCs w:val="24"/>
+        </w:rPr>
+        <w:t xml:space="preserve">The static evaluation function is typically designed to be fast and efficient, as it is called many times during a search for the best move. The output of the static evaluation function is used to guide the search algorithm towards more promising branches of the game </w:t>
+      </w:r>
+      <w:proofErr w:type="spellStart"/>
+      <w:r>
+        <w:rPr>
+          <w:rFonts w:eastAsia="Times New Roman" w:cstheme="minorHAnsi"/>
+          <w:color w:val="000000"/>
+          <w:sz w:val="24"/>
+          <w:szCs w:val="24"/>
+        </w:rPr>
+        <w:t>tree.The</w:t>
+      </w:r>
+      <w:proofErr w:type="spellEnd"/>
+      <w:r>
+        <w:rPr>
+          <w:rFonts w:eastAsia="Times New Roman" w:cstheme="minorHAnsi"/>
+          <w:color w:val="000000"/>
+          <w:sz w:val="24"/>
+          <w:szCs w:val="24"/>
+        </w:rPr>
+        <w:t xml:space="preserve"> accuracy of the static evaluation function can greatly impact the performance of the game-playing program. A better static evaluation function can result in better move selection, leading to stronger play.</w:t>
       </w:r>
     </w:p>
     <w:p>
@@ -539,20 +686,19 @@
           <w:sz w:val="24"/>
           <w:szCs w:val="24"/>
         </w:rPr>
-        <w:t>Elephant/Rook: 2 points (It can move upto max width or length of the board which is 3 and max movement can be two steps in either direction)</w:t>
-      </w:r>
-    </w:p>
-    <w:p>
-      <w:pPr>
-        <w:shd w:val="clear" w:color="auto" w:fill="FFFFFF"/>
-        <w:spacing w:after="0" w:line="360" w:lineRule="auto"/>
+        <w:t xml:space="preserve">Elephant/Rook: 2 points (It can move </w:t>
+      </w:r>
+      <w:proofErr w:type="spellStart"/>
+      <w:r>
         <w:rPr>
           <w:rFonts w:eastAsia="Times New Roman" w:cstheme="minorHAnsi"/>
           <w:color w:val="000000"/>
           <w:sz w:val="24"/>
           <w:szCs w:val="24"/>
         </w:rPr>
-      </w:pPr>
+        <w:t>upto</w:t>
+      </w:r>
+      <w:proofErr w:type="spellEnd"/>
       <w:r>
         <w:rPr>
           <w:rFonts w:eastAsia="Times New Roman" w:cstheme="minorHAnsi"/>
@@ -560,13 +706,13 @@
           <w:sz w:val="24"/>
           <w:szCs w:val="24"/>
         </w:rPr>
-        <w:t>This value represents the potential of the piece to capture opponent's pieces and to eventually lead to a win for the player. These values were chosen based on the strength and mobility of each piece in the game.</w:t>
+        <w:t xml:space="preserve"> max width or length of the board which is 3 and max movement can be two steps in either direction)</w:t>
       </w:r>
     </w:p>
     <w:p>
       <w:pPr>
         <w:shd w:val="clear" w:color="auto" w:fill="FFFFFF"/>
-        <w:spacing w:after="240" w:line="360" w:lineRule="auto"/>
+        <w:spacing w:after="0" w:line="360" w:lineRule="auto"/>
         <w:rPr>
           <w:rFonts w:eastAsia="Times New Roman" w:cstheme="minorHAnsi"/>
           <w:color w:val="000000"/>
@@ -581,17 +727,58 @@
           <w:sz w:val="24"/>
           <w:szCs w:val="24"/>
         </w:rPr>
-        <w:t>Example:</w:t>
-      </w:r>
-      <w:r>
+        <w:t>This value represents the potential of the piece to capture opponent's pieces and to eventually lead to a win for the player. These values were chosen based on the strength and mobility of each piece in the game.</w:t>
+      </w:r>
+    </w:p>
+    <w:p>
+      <w:pPr>
+        <w:shd w:val="clear" w:color="auto" w:fill="FFFFFF"/>
+        <w:spacing w:after="240" w:line="360" w:lineRule="auto"/>
         <w:rPr>
           <w:rFonts w:eastAsia="Times New Roman" w:cstheme="minorHAnsi"/>
           <w:color w:val="000000"/>
           <w:sz w:val="24"/>
           <w:szCs w:val="24"/>
         </w:rPr>
+      </w:pPr>
+      <w:r>
+        <w:rPr>
+          <w:rFonts w:eastAsia="Times New Roman" w:cstheme="minorHAnsi"/>
+          <w:color w:val="000000"/>
+          <w:sz w:val="24"/>
+          <w:szCs w:val="24"/>
+        </w:rPr>
+        <w:t>Example:</w:t>
+      </w:r>
+      <w:r>
+        <w:rPr>
+          <w:rFonts w:eastAsia="Times New Roman" w:cstheme="minorHAnsi"/>
+          <w:color w:val="000000"/>
+          <w:sz w:val="24"/>
+          <w:szCs w:val="24"/>
+        </w:rPr>
         <w:br/>
-        <w:t>At a given game state, player with white pieces (player 1) has 1 Soldier and 1 Horse and 1 Rook. The player with black pieces (player 2) has only 1 soldier and 1 Horse. The static evaluation value would be: Player 1: 6 points (1 point for Soldier + 3 for Horse + 2 points for Rook) Player 2: 4 points (1 point for Soldier + 3 points for Horse)</w:t>
+        <w:t xml:space="preserve">At a given game state, player with white pieces (player 1) has 1 Soldier and 1 Horse and 1 Rook. The player with black pieces (player 2) has only 1 soldier and 1 Horse. The static evaluation value would </w:t>
+      </w:r>
+      <w:proofErr w:type="gramStart"/>
+      <w:r>
+        <w:rPr>
+          <w:rFonts w:eastAsia="Times New Roman" w:cstheme="minorHAnsi"/>
+          <w:color w:val="000000"/>
+          <w:sz w:val="24"/>
+          <w:szCs w:val="24"/>
+        </w:rPr>
+        <w:t>be:</w:t>
+      </w:r>
+      <w:proofErr w:type="gramEnd"/>
+      <w:r>
+        <w:rPr>
+          <w:rFonts w:eastAsia="Times New Roman" w:cstheme="minorHAnsi"/>
+          <w:color w:val="000000"/>
+          <w:sz w:val="24"/>
+          <w:szCs w:val="24"/>
+        </w:rPr>
+        <w:t xml:space="preserve"> Player 1: 6 points (1 point for Soldier + 3 for Horse + 2 points for Rook) Player 2: 4 points (1 point for Soldier + 3 points for Horse)</w:t>
       </w:r>
     </w:p>
     <w:p>
@@ -830,7 +1017,6 @@
           <w:tcPr>
             <w:cnfStyle w:val="001000000000" w:firstRow="0" w:lastRow="0" w:firstColumn="1" w:lastColumn="0" w:oddVBand="0" w:evenVBand="0" w:oddHBand="0" w:evenHBand="0" w:firstRowFirstColumn="0" w:firstRowLastColumn="0" w:lastRowFirstColumn="0" w:lastRowLastColumn="0"/>
             <w:tcW w:w="2629" w:type="dxa"/>
-            <w:hideMark/>
           </w:tcPr>
           <w:p>
             <w:pPr>
@@ -841,14 +1027,6 @@
                 <w:szCs w:val="18"/>
               </w:rPr>
             </w:pPr>
-            <w:r>
-              <w:rPr>
-                <w:rFonts w:ascii="Times New Roman" w:eastAsia="Times New Roman" w:hAnsi="Times New Roman" w:cs="Times New Roman"/>
-                <w:sz w:val="18"/>
-                <w:szCs w:val="18"/>
-              </w:rPr>
-              <w:t>Player 1 Soldier</w:t>
-            </w:r>
           </w:p>
         </w:tc>
         <w:tc>
@@ -977,7 +1155,27 @@
           <w:sz w:val="24"/>
           <w:szCs w:val="24"/>
         </w:rPr>
-        <w:t xml:space="preserve"> A(2,2)</w:t>
+        <w:t xml:space="preserve"> </w:t>
+      </w:r>
+      <w:proofErr w:type="gramStart"/>
+      <w:r>
+        <w:rPr>
+          <w:rFonts w:eastAsia="Times New Roman" w:cstheme="minorHAnsi"/>
+          <w:color w:val="000000"/>
+          <w:sz w:val="24"/>
+          <w:szCs w:val="24"/>
+        </w:rPr>
+        <w:t>A(</w:t>
+      </w:r>
+      <w:proofErr w:type="gramEnd"/>
+      <w:r>
+        <w:rPr>
+          <w:rFonts w:eastAsia="Times New Roman" w:cstheme="minorHAnsi"/>
+          <w:color w:val="000000"/>
+          <w:sz w:val="24"/>
+          <w:szCs w:val="24"/>
+        </w:rPr>
+        <w:t>2,2)</w:t>
       </w:r>
     </w:p>
     <w:tbl>
@@ -1313,6 +1511,14 @@
               </w:rPr>
               <w:t> </w:t>
             </w:r>
+            <w:r>
+              <w:rPr>
+                <w:rFonts w:ascii="Times New Roman" w:eastAsia="Times New Roman" w:hAnsi="Times New Roman" w:cs="Times New Roman"/>
+                <w:sz w:val="18"/>
+                <w:szCs w:val="18"/>
+              </w:rPr>
+              <w:t>Player 1 Soldier</w:t>
+            </w:r>
           </w:p>
         </w:tc>
         <w:tc>
@@ -1601,7 +1807,27 @@
           <w:sz w:val="24"/>
           <w:szCs w:val="24"/>
         </w:rPr>
-        <w:t>Minimax algorithm is a decision-making algorithm used in games like chess to determine the best move for a player. It evaluates all possible moves and their outcomes, and chooses the move that gives the maximum advantage for the current player and the minimum advantage for the opponent.</w:t>
+        <w:t xml:space="preserve">Minimax algorithm is a decision-making algorithm used in games like chess to determine the best move for a player. It evaluates all possible moves and their </w:t>
+      </w:r>
+      <w:proofErr w:type="gramStart"/>
+      <w:r>
+        <w:rPr>
+          <w:rFonts w:eastAsia="Times New Roman" w:cstheme="minorHAnsi"/>
+          <w:color w:val="000000"/>
+          <w:sz w:val="24"/>
+          <w:szCs w:val="24"/>
+        </w:rPr>
+        <w:t>outcomes, and</w:t>
+      </w:r>
+      <w:proofErr w:type="gramEnd"/>
+      <w:r>
+        <w:rPr>
+          <w:rFonts w:eastAsia="Times New Roman" w:cstheme="minorHAnsi"/>
+          <w:color w:val="000000"/>
+          <w:sz w:val="24"/>
+          <w:szCs w:val="24"/>
+        </w:rPr>
+        <w:t xml:space="preserve"> chooses the move that gives the maximum advantage for the current player and the minimum advantage for the opponent.</w:t>
       </w:r>
     </w:p>
     <w:p>
@@ -1733,7 +1959,67 @@
           <w:sz w:val="20"/>
           <w:szCs w:val="20"/>
         </w:rPr>
-        <w:t xml:space="preserve"> minimax(depth, nodeIndex, maximizingPlayer, values, alpha, beta):</w:t>
+        <w:t xml:space="preserve"> </w:t>
+      </w:r>
+      <w:proofErr w:type="gramStart"/>
+      <w:r>
+        <w:rPr>
+          <w:rFonts w:ascii="Courier New" w:eastAsia="Times New Roman" w:hAnsi="Courier New" w:cs="Courier New"/>
+          <w:color w:val="212121"/>
+          <w:sz w:val="20"/>
+          <w:szCs w:val="20"/>
+        </w:rPr>
+        <w:t>minimax(</w:t>
+      </w:r>
+      <w:proofErr w:type="gramEnd"/>
+      <w:r>
+        <w:rPr>
+          <w:rFonts w:ascii="Courier New" w:eastAsia="Times New Roman" w:hAnsi="Courier New" w:cs="Courier New"/>
+          <w:color w:val="212121"/>
+          <w:sz w:val="20"/>
+          <w:szCs w:val="20"/>
+        </w:rPr>
+        <w:t xml:space="preserve">depth, </w:t>
+      </w:r>
+      <w:proofErr w:type="spellStart"/>
+      <w:r>
+        <w:rPr>
+          <w:rFonts w:ascii="Courier New" w:eastAsia="Times New Roman" w:hAnsi="Courier New" w:cs="Courier New"/>
+          <w:color w:val="212121"/>
+          <w:sz w:val="20"/>
+          <w:szCs w:val="20"/>
+        </w:rPr>
+        <w:t>nodeIndex</w:t>
+      </w:r>
+      <w:proofErr w:type="spellEnd"/>
+      <w:r>
+        <w:rPr>
+          <w:rFonts w:ascii="Courier New" w:eastAsia="Times New Roman" w:hAnsi="Courier New" w:cs="Courier New"/>
+          <w:color w:val="212121"/>
+          <w:sz w:val="20"/>
+          <w:szCs w:val="20"/>
+        </w:rPr>
+        <w:t xml:space="preserve">, </w:t>
+      </w:r>
+      <w:proofErr w:type="spellStart"/>
+      <w:r>
+        <w:rPr>
+          <w:rFonts w:ascii="Courier New" w:eastAsia="Times New Roman" w:hAnsi="Courier New" w:cs="Courier New"/>
+          <w:color w:val="212121"/>
+          <w:sz w:val="20"/>
+          <w:szCs w:val="20"/>
+        </w:rPr>
+        <w:t>maximizingPlayer</w:t>
+      </w:r>
+      <w:proofErr w:type="spellEnd"/>
+      <w:r>
+        <w:rPr>
+          <w:rFonts w:ascii="Courier New" w:eastAsia="Times New Roman" w:hAnsi="Courier New" w:cs="Courier New"/>
+          <w:color w:val="212121"/>
+          <w:sz w:val="20"/>
+          <w:szCs w:val="20"/>
+        </w:rPr>
+        <w:t>, values, alpha, beta):</w:t>
       </w:r>
     </w:p>
     <w:p>
@@ -1869,7 +2155,27 @@
           <w:sz w:val="20"/>
           <w:szCs w:val="20"/>
         </w:rPr>
-        <w:t xml:space="preserve"> values[nodeIndex]</w:t>
+        <w:t xml:space="preserve"> values[</w:t>
+      </w:r>
+      <w:proofErr w:type="spellStart"/>
+      <w:r>
+        <w:rPr>
+          <w:rFonts w:ascii="Courier New" w:eastAsia="Times New Roman" w:hAnsi="Courier New" w:cs="Courier New"/>
+          <w:color w:val="212121"/>
+          <w:sz w:val="20"/>
+          <w:szCs w:val="20"/>
+        </w:rPr>
+        <w:t>nodeIndex</w:t>
+      </w:r>
+      <w:proofErr w:type="spellEnd"/>
+      <w:r>
+        <w:rPr>
+          <w:rFonts w:ascii="Courier New" w:eastAsia="Times New Roman" w:hAnsi="Courier New" w:cs="Courier New"/>
+          <w:color w:val="212121"/>
+          <w:sz w:val="20"/>
+          <w:szCs w:val="20"/>
+        </w:rPr>
+        <w:t>]</w:t>
       </w:r>
     </w:p>
     <w:p>
@@ -1965,7 +2271,27 @@
           <w:sz w:val="20"/>
           <w:szCs w:val="20"/>
         </w:rPr>
-        <w:t xml:space="preserve"> maximizingPlayer:</w:t>
+        <w:t xml:space="preserve"> </w:t>
+      </w:r>
+      <w:proofErr w:type="spellStart"/>
+      <w:r>
+        <w:rPr>
+          <w:rFonts w:ascii="Courier New" w:eastAsia="Times New Roman" w:hAnsi="Courier New" w:cs="Courier New"/>
+          <w:color w:val="212121"/>
+          <w:sz w:val="20"/>
+          <w:szCs w:val="20"/>
+        </w:rPr>
+        <w:t>maximizingPlayer</w:t>
+      </w:r>
+      <w:proofErr w:type="spellEnd"/>
+      <w:r>
+        <w:rPr>
+          <w:rFonts w:ascii="Courier New" w:eastAsia="Times New Roman" w:hAnsi="Courier New" w:cs="Courier New"/>
+          <w:color w:val="212121"/>
+          <w:sz w:val="20"/>
+          <w:szCs w:val="20"/>
+        </w:rPr>
+        <w:t>:</w:t>
       </w:r>
     </w:p>
     <w:p>
@@ -2101,7 +2427,27 @@
           <w:sz w:val="20"/>
           <w:szCs w:val="20"/>
         </w:rPr>
-        <w:t xml:space="preserve"> i </w:t>
+        <w:t xml:space="preserve"> </w:t>
+      </w:r>
+      <w:proofErr w:type="spellStart"/>
+      <w:r>
+        <w:rPr>
+          <w:rFonts w:ascii="Courier New" w:eastAsia="Times New Roman" w:hAnsi="Courier New" w:cs="Courier New"/>
+          <w:color w:val="212121"/>
+          <w:sz w:val="20"/>
+          <w:szCs w:val="20"/>
+        </w:rPr>
+        <w:t>i</w:t>
+      </w:r>
+      <w:proofErr w:type="spellEnd"/>
+      <w:r>
+        <w:rPr>
+          <w:rFonts w:ascii="Courier New" w:eastAsia="Times New Roman" w:hAnsi="Courier New" w:cs="Courier New"/>
+          <w:color w:val="212121"/>
+          <w:sz w:val="20"/>
+          <w:szCs w:val="20"/>
+        </w:rPr>
+        <w:t xml:space="preserve"> </w:t>
       </w:r>
       <w:r>
         <w:rPr>
@@ -2121,7 +2467,27 @@
           <w:sz w:val="20"/>
           <w:szCs w:val="20"/>
         </w:rPr>
-        <w:t xml:space="preserve"> range(0, 2):</w:t>
+        <w:t xml:space="preserve"> </w:t>
+      </w:r>
+      <w:proofErr w:type="gramStart"/>
+      <w:r>
+        <w:rPr>
+          <w:rFonts w:ascii="Courier New" w:eastAsia="Times New Roman" w:hAnsi="Courier New" w:cs="Courier New"/>
+          <w:color w:val="212121"/>
+          <w:sz w:val="20"/>
+          <w:szCs w:val="20"/>
+        </w:rPr>
+        <w:t>range(</w:t>
+      </w:r>
+      <w:proofErr w:type="gramEnd"/>
+      <w:r>
+        <w:rPr>
+          <w:rFonts w:ascii="Courier New" w:eastAsia="Times New Roman" w:hAnsi="Courier New" w:cs="Courier New"/>
+          <w:color w:val="212121"/>
+          <w:sz w:val="20"/>
+          <w:szCs w:val="20"/>
+        </w:rPr>
+        <w:t>0, 2):</w:t>
       </w:r>
     </w:p>
     <w:p>
@@ -2159,7 +2525,27 @@
           <w:sz w:val="20"/>
           <w:szCs w:val="20"/>
         </w:rPr>
-        <w:t xml:space="preserve">            val </w:t>
+        <w:t xml:space="preserve">            </w:t>
+      </w:r>
+      <w:proofErr w:type="spellStart"/>
+      <w:r>
+        <w:rPr>
+          <w:rFonts w:ascii="Courier New" w:eastAsia="Times New Roman" w:hAnsi="Courier New" w:cs="Courier New"/>
+          <w:color w:val="212121"/>
+          <w:sz w:val="20"/>
+          <w:szCs w:val="20"/>
+        </w:rPr>
+        <w:t>val</w:t>
+      </w:r>
+      <w:proofErr w:type="spellEnd"/>
+      <w:r>
+        <w:rPr>
+          <w:rFonts w:ascii="Courier New" w:eastAsia="Times New Roman" w:hAnsi="Courier New" w:cs="Courier New"/>
+          <w:color w:val="212121"/>
+          <w:sz w:val="20"/>
+          <w:szCs w:val="20"/>
+        </w:rPr>
+        <w:t xml:space="preserve"> </w:t>
       </w:r>
       <w:r>
         <w:rPr>
@@ -2179,7 +2565,27 @@
           <w:sz w:val="20"/>
           <w:szCs w:val="20"/>
         </w:rPr>
-        <w:t xml:space="preserve"> minimax(depth </w:t>
+        <w:t xml:space="preserve"> </w:t>
+      </w:r>
+      <w:proofErr w:type="gramStart"/>
+      <w:r>
+        <w:rPr>
+          <w:rFonts w:ascii="Courier New" w:eastAsia="Times New Roman" w:hAnsi="Courier New" w:cs="Courier New"/>
+          <w:color w:val="212121"/>
+          <w:sz w:val="20"/>
+          <w:szCs w:val="20"/>
+        </w:rPr>
+        <w:t>minimax(</w:t>
+      </w:r>
+      <w:proofErr w:type="gramEnd"/>
+      <w:r>
+        <w:rPr>
+          <w:rFonts w:ascii="Courier New" w:eastAsia="Times New Roman" w:hAnsi="Courier New" w:cs="Courier New"/>
+          <w:color w:val="212121"/>
+          <w:sz w:val="20"/>
+          <w:szCs w:val="20"/>
+        </w:rPr>
+        <w:t xml:space="preserve">depth </w:t>
       </w:r>
       <w:r>
         <w:rPr>
@@ -2199,7 +2605,27 @@
           <w:sz w:val="20"/>
           <w:szCs w:val="20"/>
         </w:rPr>
-        <w:t xml:space="preserve"> 1, nodeIndex </w:t>
+        <w:t xml:space="preserve"> 1, </w:t>
+      </w:r>
+      <w:proofErr w:type="spellStart"/>
+      <w:r>
+        <w:rPr>
+          <w:rFonts w:ascii="Courier New" w:eastAsia="Times New Roman" w:hAnsi="Courier New" w:cs="Courier New"/>
+          <w:color w:val="212121"/>
+          <w:sz w:val="20"/>
+          <w:szCs w:val="20"/>
+        </w:rPr>
+        <w:t>nodeIndex</w:t>
+      </w:r>
+      <w:proofErr w:type="spellEnd"/>
+      <w:r>
+        <w:rPr>
+          <w:rFonts w:ascii="Courier New" w:eastAsia="Times New Roman" w:hAnsi="Courier New" w:cs="Courier New"/>
+          <w:color w:val="212121"/>
+          <w:sz w:val="20"/>
+          <w:szCs w:val="20"/>
+        </w:rPr>
+        <w:t xml:space="preserve"> </w:t>
       </w:r>
       <w:r>
         <w:rPr>
@@ -2239,7 +2665,27 @@
           <w:sz w:val="20"/>
           <w:szCs w:val="20"/>
         </w:rPr>
-        <w:t xml:space="preserve"> i, </w:t>
+        <w:t xml:space="preserve"> </w:t>
+      </w:r>
+      <w:proofErr w:type="spellStart"/>
+      <w:r>
+        <w:rPr>
+          <w:rFonts w:ascii="Courier New" w:eastAsia="Times New Roman" w:hAnsi="Courier New" w:cs="Courier New"/>
+          <w:color w:val="212121"/>
+          <w:sz w:val="20"/>
+          <w:szCs w:val="20"/>
+        </w:rPr>
+        <w:t>i</w:t>
+      </w:r>
+      <w:proofErr w:type="spellEnd"/>
+      <w:r>
+        <w:rPr>
+          <w:rFonts w:ascii="Courier New" w:eastAsia="Times New Roman" w:hAnsi="Courier New" w:cs="Courier New"/>
+          <w:color w:val="212121"/>
+          <w:sz w:val="20"/>
+          <w:szCs w:val="20"/>
+        </w:rPr>
+        <w:t xml:space="preserve">, </w:t>
       </w:r>
       <w:r>
         <w:rPr>
@@ -2317,7 +2763,47 @@
           <w:sz w:val="20"/>
           <w:szCs w:val="20"/>
         </w:rPr>
-        <w:t xml:space="preserve"> max(best, val)</w:t>
+        <w:t xml:space="preserve"> </w:t>
+      </w:r>
+      <w:proofErr w:type="gramStart"/>
+      <w:r>
+        <w:rPr>
+          <w:rFonts w:ascii="Courier New" w:eastAsia="Times New Roman" w:hAnsi="Courier New" w:cs="Courier New"/>
+          <w:color w:val="212121"/>
+          <w:sz w:val="20"/>
+          <w:szCs w:val="20"/>
+        </w:rPr>
+        <w:t>max(</w:t>
+      </w:r>
+      <w:proofErr w:type="gramEnd"/>
+      <w:r>
+        <w:rPr>
+          <w:rFonts w:ascii="Courier New" w:eastAsia="Times New Roman" w:hAnsi="Courier New" w:cs="Courier New"/>
+          <w:color w:val="212121"/>
+          <w:sz w:val="20"/>
+          <w:szCs w:val="20"/>
+        </w:rPr>
+        <w:t xml:space="preserve">best, </w:t>
+      </w:r>
+      <w:proofErr w:type="spellStart"/>
+      <w:r>
+        <w:rPr>
+          <w:rFonts w:ascii="Courier New" w:eastAsia="Times New Roman" w:hAnsi="Courier New" w:cs="Courier New"/>
+          <w:color w:val="212121"/>
+          <w:sz w:val="20"/>
+          <w:szCs w:val="20"/>
+        </w:rPr>
+        <w:t>val</w:t>
+      </w:r>
+      <w:proofErr w:type="spellEnd"/>
+      <w:r>
+        <w:rPr>
+          <w:rFonts w:ascii="Courier New" w:eastAsia="Times New Roman" w:hAnsi="Courier New" w:cs="Courier New"/>
+          <w:color w:val="212121"/>
+          <w:sz w:val="20"/>
+          <w:szCs w:val="20"/>
+        </w:rPr>
+        <w:t>)</w:t>
       </w:r>
     </w:p>
     <w:p>
@@ -2375,7 +2861,27 @@
           <w:sz w:val="20"/>
           <w:szCs w:val="20"/>
         </w:rPr>
-        <w:t xml:space="preserve"> max(alpha, best)</w:t>
+        <w:t xml:space="preserve"> </w:t>
+      </w:r>
+      <w:proofErr w:type="gramStart"/>
+      <w:r>
+        <w:rPr>
+          <w:rFonts w:ascii="Courier New" w:eastAsia="Times New Roman" w:hAnsi="Courier New" w:cs="Courier New"/>
+          <w:color w:val="212121"/>
+          <w:sz w:val="20"/>
+          <w:szCs w:val="20"/>
+        </w:rPr>
+        <w:t>max(</w:t>
+      </w:r>
+      <w:proofErr w:type="gramEnd"/>
+      <w:r>
+        <w:rPr>
+          <w:rFonts w:ascii="Courier New" w:eastAsia="Times New Roman" w:hAnsi="Courier New" w:cs="Courier New"/>
+          <w:color w:val="212121"/>
+          <w:sz w:val="20"/>
+          <w:szCs w:val="20"/>
+        </w:rPr>
+        <w:t>alpha, best)</w:t>
       </w:r>
     </w:p>
     <w:p>
@@ -2560,8 +3066,19 @@
           <w:sz w:val="20"/>
           <w:szCs w:val="20"/>
         </w:rPr>
-        <w:t xml:space="preserve"> best</w:t>
-      </w:r>
+        <w:t xml:space="preserve"> </w:t>
+      </w:r>
+      <w:proofErr w:type="gramStart"/>
+      <w:r>
+        <w:rPr>
+          <w:rFonts w:ascii="Courier New" w:eastAsia="Times New Roman" w:hAnsi="Courier New" w:cs="Courier New"/>
+          <w:color w:val="212121"/>
+          <w:sz w:val="20"/>
+          <w:szCs w:val="20"/>
+        </w:rPr>
+        <w:t>best</w:t>
+      </w:r>
+      <w:proofErr w:type="gramEnd"/>
     </w:p>
     <w:p>
       <w:pPr>
@@ -2734,7 +3251,27 @@
           <w:sz w:val="20"/>
           <w:szCs w:val="20"/>
         </w:rPr>
-        <w:t xml:space="preserve"> i </w:t>
+        <w:t xml:space="preserve"> </w:t>
+      </w:r>
+      <w:proofErr w:type="spellStart"/>
+      <w:r>
+        <w:rPr>
+          <w:rFonts w:ascii="Courier New" w:eastAsia="Times New Roman" w:hAnsi="Courier New" w:cs="Courier New"/>
+          <w:color w:val="212121"/>
+          <w:sz w:val="20"/>
+          <w:szCs w:val="20"/>
+        </w:rPr>
+        <w:t>i</w:t>
+      </w:r>
+      <w:proofErr w:type="spellEnd"/>
+      <w:r>
+        <w:rPr>
+          <w:rFonts w:ascii="Courier New" w:eastAsia="Times New Roman" w:hAnsi="Courier New" w:cs="Courier New"/>
+          <w:color w:val="212121"/>
+          <w:sz w:val="20"/>
+          <w:szCs w:val="20"/>
+        </w:rPr>
+        <w:t xml:space="preserve"> </w:t>
       </w:r>
       <w:r>
         <w:rPr>
@@ -2754,7 +3291,27 @@
           <w:sz w:val="20"/>
           <w:szCs w:val="20"/>
         </w:rPr>
-        <w:t xml:space="preserve"> range(0, 2):</w:t>
+        <w:t xml:space="preserve"> </w:t>
+      </w:r>
+      <w:proofErr w:type="gramStart"/>
+      <w:r>
+        <w:rPr>
+          <w:rFonts w:ascii="Courier New" w:eastAsia="Times New Roman" w:hAnsi="Courier New" w:cs="Courier New"/>
+          <w:color w:val="212121"/>
+          <w:sz w:val="20"/>
+          <w:szCs w:val="20"/>
+        </w:rPr>
+        <w:t>range(</w:t>
+      </w:r>
+      <w:proofErr w:type="gramEnd"/>
+      <w:r>
+        <w:rPr>
+          <w:rFonts w:ascii="Courier New" w:eastAsia="Times New Roman" w:hAnsi="Courier New" w:cs="Courier New"/>
+          <w:color w:val="212121"/>
+          <w:sz w:val="20"/>
+          <w:szCs w:val="20"/>
+        </w:rPr>
+        <w:t>0, 2):</w:t>
       </w:r>
     </w:p>
     <w:p>
@@ -2792,7 +3349,27 @@
           <w:sz w:val="20"/>
           <w:szCs w:val="20"/>
         </w:rPr>
-        <w:t xml:space="preserve">            val </w:t>
+        <w:t xml:space="preserve">            </w:t>
+      </w:r>
+      <w:proofErr w:type="spellStart"/>
+      <w:r>
+        <w:rPr>
+          <w:rFonts w:ascii="Courier New" w:eastAsia="Times New Roman" w:hAnsi="Courier New" w:cs="Courier New"/>
+          <w:color w:val="212121"/>
+          <w:sz w:val="20"/>
+          <w:szCs w:val="20"/>
+        </w:rPr>
+        <w:t>val</w:t>
+      </w:r>
+      <w:proofErr w:type="spellEnd"/>
+      <w:r>
+        <w:rPr>
+          <w:rFonts w:ascii="Courier New" w:eastAsia="Times New Roman" w:hAnsi="Courier New" w:cs="Courier New"/>
+          <w:color w:val="212121"/>
+          <w:sz w:val="20"/>
+          <w:szCs w:val="20"/>
+        </w:rPr>
+        <w:t xml:space="preserve"> </w:t>
       </w:r>
       <w:r>
         <w:rPr>
@@ -2812,7 +3389,27 @@
           <w:sz w:val="20"/>
           <w:szCs w:val="20"/>
         </w:rPr>
-        <w:t xml:space="preserve"> minimax(depth </w:t>
+        <w:t xml:space="preserve"> </w:t>
+      </w:r>
+      <w:proofErr w:type="gramStart"/>
+      <w:r>
+        <w:rPr>
+          <w:rFonts w:ascii="Courier New" w:eastAsia="Times New Roman" w:hAnsi="Courier New" w:cs="Courier New"/>
+          <w:color w:val="212121"/>
+          <w:sz w:val="20"/>
+          <w:szCs w:val="20"/>
+        </w:rPr>
+        <w:t>minimax(</w:t>
+      </w:r>
+      <w:proofErr w:type="gramEnd"/>
+      <w:r>
+        <w:rPr>
+          <w:rFonts w:ascii="Courier New" w:eastAsia="Times New Roman" w:hAnsi="Courier New" w:cs="Courier New"/>
+          <w:color w:val="212121"/>
+          <w:sz w:val="20"/>
+          <w:szCs w:val="20"/>
+        </w:rPr>
+        <w:t xml:space="preserve">depth </w:t>
       </w:r>
       <w:r>
         <w:rPr>
@@ -2832,7 +3429,27 @@
           <w:sz w:val="20"/>
           <w:szCs w:val="20"/>
         </w:rPr>
-        <w:t xml:space="preserve"> 1, nodeIndex </w:t>
+        <w:t xml:space="preserve"> 1, </w:t>
+      </w:r>
+      <w:proofErr w:type="spellStart"/>
+      <w:r>
+        <w:rPr>
+          <w:rFonts w:ascii="Courier New" w:eastAsia="Times New Roman" w:hAnsi="Courier New" w:cs="Courier New"/>
+          <w:color w:val="212121"/>
+          <w:sz w:val="20"/>
+          <w:szCs w:val="20"/>
+        </w:rPr>
+        <w:t>nodeIndex</w:t>
+      </w:r>
+      <w:proofErr w:type="spellEnd"/>
+      <w:r>
+        <w:rPr>
+          <w:rFonts w:ascii="Courier New" w:eastAsia="Times New Roman" w:hAnsi="Courier New" w:cs="Courier New"/>
+          <w:color w:val="212121"/>
+          <w:sz w:val="20"/>
+          <w:szCs w:val="20"/>
+        </w:rPr>
+        <w:t xml:space="preserve"> </w:t>
       </w:r>
       <w:r>
         <w:rPr>
@@ -2872,7 +3489,27 @@
           <w:sz w:val="20"/>
           <w:szCs w:val="20"/>
         </w:rPr>
-        <w:t xml:space="preserve"> i, </w:t>
+        <w:t xml:space="preserve"> </w:t>
+      </w:r>
+      <w:proofErr w:type="spellStart"/>
+      <w:r>
+        <w:rPr>
+          <w:rFonts w:ascii="Courier New" w:eastAsia="Times New Roman" w:hAnsi="Courier New" w:cs="Courier New"/>
+          <w:color w:val="212121"/>
+          <w:sz w:val="20"/>
+          <w:szCs w:val="20"/>
+        </w:rPr>
+        <w:t>i</w:t>
+      </w:r>
+      <w:proofErr w:type="spellEnd"/>
+      <w:r>
+        <w:rPr>
+          <w:rFonts w:ascii="Courier New" w:eastAsia="Times New Roman" w:hAnsi="Courier New" w:cs="Courier New"/>
+          <w:color w:val="212121"/>
+          <w:sz w:val="20"/>
+          <w:szCs w:val="20"/>
+        </w:rPr>
+        <w:t xml:space="preserve">, </w:t>
       </w:r>
       <w:r>
         <w:rPr>
@@ -2950,7 +3587,47 @@
           <w:sz w:val="20"/>
           <w:szCs w:val="20"/>
         </w:rPr>
-        <w:t xml:space="preserve"> min(best, val)</w:t>
+        <w:t xml:space="preserve"> </w:t>
+      </w:r>
+      <w:proofErr w:type="gramStart"/>
+      <w:r>
+        <w:rPr>
+          <w:rFonts w:ascii="Courier New" w:eastAsia="Times New Roman" w:hAnsi="Courier New" w:cs="Courier New"/>
+          <w:color w:val="212121"/>
+          <w:sz w:val="20"/>
+          <w:szCs w:val="20"/>
+        </w:rPr>
+        <w:t>min(</w:t>
+      </w:r>
+      <w:proofErr w:type="gramEnd"/>
+      <w:r>
+        <w:rPr>
+          <w:rFonts w:ascii="Courier New" w:eastAsia="Times New Roman" w:hAnsi="Courier New" w:cs="Courier New"/>
+          <w:color w:val="212121"/>
+          <w:sz w:val="20"/>
+          <w:szCs w:val="20"/>
+        </w:rPr>
+        <w:t xml:space="preserve">best, </w:t>
+      </w:r>
+      <w:proofErr w:type="spellStart"/>
+      <w:r>
+        <w:rPr>
+          <w:rFonts w:ascii="Courier New" w:eastAsia="Times New Roman" w:hAnsi="Courier New" w:cs="Courier New"/>
+          <w:color w:val="212121"/>
+          <w:sz w:val="20"/>
+          <w:szCs w:val="20"/>
+        </w:rPr>
+        <w:t>val</w:t>
+      </w:r>
+      <w:proofErr w:type="spellEnd"/>
+      <w:r>
+        <w:rPr>
+          <w:rFonts w:ascii="Courier New" w:eastAsia="Times New Roman" w:hAnsi="Courier New" w:cs="Courier New"/>
+          <w:color w:val="212121"/>
+          <w:sz w:val="20"/>
+          <w:szCs w:val="20"/>
+        </w:rPr>
+        <w:t>)</w:t>
       </w:r>
     </w:p>
     <w:p>
@@ -3008,7 +3685,27 @@
           <w:sz w:val="20"/>
           <w:szCs w:val="20"/>
         </w:rPr>
-        <w:t xml:space="preserve"> min(beta, best)</w:t>
+        <w:t xml:space="preserve"> </w:t>
+      </w:r>
+      <w:proofErr w:type="gramStart"/>
+      <w:r>
+        <w:rPr>
+          <w:rFonts w:ascii="Courier New" w:eastAsia="Times New Roman" w:hAnsi="Courier New" w:cs="Courier New"/>
+          <w:color w:val="212121"/>
+          <w:sz w:val="20"/>
+          <w:szCs w:val="20"/>
+        </w:rPr>
+        <w:t>min(</w:t>
+      </w:r>
+      <w:proofErr w:type="gramEnd"/>
+      <w:r>
+        <w:rPr>
+          <w:rFonts w:ascii="Courier New" w:eastAsia="Times New Roman" w:hAnsi="Courier New" w:cs="Courier New"/>
+          <w:color w:val="212121"/>
+          <w:sz w:val="20"/>
+          <w:szCs w:val="20"/>
+        </w:rPr>
+        <w:t>beta, best)</w:t>
       </w:r>
     </w:p>
     <w:p>
@@ -3193,8 +3890,19 @@
           <w:sz w:val="20"/>
           <w:szCs w:val="20"/>
         </w:rPr>
-        <w:t xml:space="preserve"> best</w:t>
-      </w:r>
+        <w:t xml:space="preserve"> </w:t>
+      </w:r>
+      <w:proofErr w:type="gramStart"/>
+      <w:r>
+        <w:rPr>
+          <w:rFonts w:ascii="Courier New" w:eastAsia="Times New Roman" w:hAnsi="Courier New" w:cs="Courier New"/>
+          <w:color w:val="212121"/>
+          <w:sz w:val="20"/>
+          <w:szCs w:val="20"/>
+        </w:rPr>
+        <w:t>best</w:t>
+      </w:r>
+      <w:proofErr w:type="gramEnd"/>
     </w:p>
     <w:p>
       <w:pPr>
@@ -3331,14 +4039,25 @@
           <w:szCs w:val="20"/>
         </w:rPr>
       </w:pPr>
-      <w:r>
-        <w:rPr>
-          <w:rFonts w:ascii="Courier New" w:eastAsia="Times New Roman" w:hAnsi="Courier New" w:cs="Courier New"/>
-          <w:color w:val="212121"/>
-          <w:sz w:val="20"/>
-          <w:szCs w:val="20"/>
-        </w:rPr>
-        <w:t>print("The optimal value is : ", end</w:t>
+      <w:proofErr w:type="gramStart"/>
+      <w:r>
+        <w:rPr>
+          <w:rFonts w:ascii="Courier New" w:eastAsia="Times New Roman" w:hAnsi="Courier New" w:cs="Courier New"/>
+          <w:color w:val="212121"/>
+          <w:sz w:val="20"/>
+          <w:szCs w:val="20"/>
+        </w:rPr>
+        <w:t>print(</w:t>
+      </w:r>
+      <w:proofErr w:type="gramEnd"/>
+      <w:r>
+        <w:rPr>
+          <w:rFonts w:ascii="Courier New" w:eastAsia="Times New Roman" w:hAnsi="Courier New" w:cs="Courier New"/>
+          <w:color w:val="212121"/>
+          <w:sz w:val="20"/>
+          <w:szCs w:val="20"/>
+        </w:rPr>
+        <w:t>"The optimal value is : ", end</w:t>
       </w:r>
       <w:r>
         <w:rPr>
@@ -3389,14 +4108,25 @@
           <w:szCs w:val="20"/>
         </w:rPr>
       </w:pPr>
-      <w:r>
-        <w:rPr>
-          <w:rFonts w:ascii="Courier New" w:eastAsia="Times New Roman" w:hAnsi="Courier New" w:cs="Courier New"/>
-          <w:color w:val="212121"/>
-          <w:sz w:val="20"/>
-          <w:szCs w:val="20"/>
-        </w:rPr>
-        <w:t xml:space="preserve">print(minimax(0, 0, </w:t>
+      <w:proofErr w:type="gramStart"/>
+      <w:r>
+        <w:rPr>
+          <w:rFonts w:ascii="Courier New" w:eastAsia="Times New Roman" w:hAnsi="Courier New" w:cs="Courier New"/>
+          <w:color w:val="212121"/>
+          <w:sz w:val="20"/>
+          <w:szCs w:val="20"/>
+        </w:rPr>
+        <w:t>print(</w:t>
+      </w:r>
+      <w:proofErr w:type="gramEnd"/>
+      <w:r>
+        <w:rPr>
+          <w:rFonts w:ascii="Courier New" w:eastAsia="Times New Roman" w:hAnsi="Courier New" w:cs="Courier New"/>
+          <w:color w:val="212121"/>
+          <w:sz w:val="20"/>
+          <w:szCs w:val="20"/>
+        </w:rPr>
+        <w:t xml:space="preserve">minimax(0, 0, </w:t>
       </w:r>
       <w:r>
         <w:rPr>
@@ -3454,7 +4184,21 @@
         <w:rPr>
           <w:color w:val="000000"/>
         </w:rPr>
-        <w:t>The optimal value is : 5</w:t>
+        <w:t xml:space="preserve">The optimal value </w:t>
+      </w:r>
+      <w:proofErr w:type="gramStart"/>
+      <w:r>
+        <w:rPr>
+          <w:color w:val="000000"/>
+        </w:rPr>
+        <w:t>is :</w:t>
+      </w:r>
+      <w:proofErr w:type="gramEnd"/>
+      <w:r>
+        <w:rPr>
+          <w:color w:val="000000"/>
+        </w:rPr>
+        <w:t xml:space="preserve"> 5</w:t>
       </w:r>
     </w:p>
     <w:p>
@@ -3560,8 +4304,9 @@
           <w:sz w:val="27"/>
           <w:szCs w:val="27"/>
         </w:rPr>
-        <w:t>Implement Python code for the design under part a, using Minimax Algorithm</w:t>
-      </w:r>
+        <w:t xml:space="preserve">Implement Python code for the design under part a, using Minimax </w:t>
+      </w:r>
+      <w:proofErr w:type="gramStart"/>
       <w:r>
         <w:rPr>
           <w:rFonts w:ascii="Segoe UI" w:hAnsi="Segoe UI" w:cs="Segoe UI"/>
@@ -3570,8 +4315,19 @@
           <w:sz w:val="27"/>
           <w:szCs w:val="27"/>
         </w:rPr>
+        <w:t>Algorithm</w:t>
+      </w:r>
+      <w:r>
+        <w:rPr>
+          <w:rFonts w:ascii="Segoe UI" w:hAnsi="Segoe UI" w:cs="Segoe UI"/>
+          <w:b/>
+          <w:bCs/>
+          <w:sz w:val="27"/>
+          <w:szCs w:val="27"/>
+        </w:rPr>
         <w:t xml:space="preserve"> :</w:t>
       </w:r>
+      <w:proofErr w:type="gramEnd"/>
     </w:p>
     <w:p>
       <w:pPr>
@@ -3606,14 +4362,30 @@
           <w:rFonts w:asciiTheme="minorHAnsi" w:hAnsiTheme="minorHAnsi" w:cstheme="minorHAnsi"/>
           <w:color w:val="000000"/>
         </w:rPr>
-        <w:t xml:space="preserve">Chess Board Key Combination to Play </w:t>
-      </w:r>
+        <w:t xml:space="preserve">Chess Board Key Combination to </w:t>
+      </w:r>
+      <w:proofErr w:type="gramStart"/>
       <w:r>
         <w:rPr>
           <w:rFonts w:asciiTheme="minorHAnsi" w:hAnsiTheme="minorHAnsi" w:cstheme="minorHAnsi"/>
           <w:color w:val="000000"/>
         </w:rPr>
-        <w:t>, kindly review the below table before playing the game.</w:t>
+        <w:t xml:space="preserve">Play </w:t>
+      </w:r>
+      <w:r>
+        <w:rPr>
+          <w:rFonts w:asciiTheme="minorHAnsi" w:hAnsiTheme="minorHAnsi" w:cstheme="minorHAnsi"/>
+          <w:color w:val="000000"/>
+        </w:rPr>
+        <w:t>,</w:t>
+      </w:r>
+      <w:proofErr w:type="gramEnd"/>
+      <w:r>
+        <w:rPr>
+          <w:rFonts w:asciiTheme="minorHAnsi" w:hAnsiTheme="minorHAnsi" w:cstheme="minorHAnsi"/>
+          <w:color w:val="000000"/>
+        </w:rPr>
+        <w:t xml:space="preserve"> kindly review the below table before playing the game.</w:t>
       </w:r>
     </w:p>
     <w:p>
@@ -3722,8 +4494,19 @@
           <w:sz w:val="21"/>
           <w:szCs w:val="21"/>
         </w:rPr>
-        <w:t xml:space="preserve"> chess</w:t>
-      </w:r>
+        <w:t xml:space="preserve"> </w:t>
+      </w:r>
+      <w:proofErr w:type="gramStart"/>
+      <w:r>
+        <w:rPr>
+          <w:rFonts w:ascii="Consolas" w:eastAsia="Times New Roman" w:hAnsi="Consolas" w:cs="Times New Roman"/>
+          <w:color w:val="D4D4D4"/>
+          <w:sz w:val="21"/>
+          <w:szCs w:val="21"/>
+        </w:rPr>
+        <w:t>chess</w:t>
+      </w:r>
+      <w:proofErr w:type="gramEnd"/>
     </w:p>
     <w:p>
       <w:pPr>
@@ -3754,6 +4537,7 @@
         </w:rPr>
         <w:t xml:space="preserve"> </w:t>
       </w:r>
+      <w:proofErr w:type="gramStart"/>
       <w:r>
         <w:rPr>
           <w:rFonts w:ascii="Consolas" w:eastAsia="Times New Roman" w:hAnsi="Consolas" w:cs="Times New Roman"/>
@@ -3763,6 +4547,7 @@
         </w:rPr>
         <w:t>random</w:t>
       </w:r>
+      <w:proofErr w:type="gramEnd"/>
     </w:p>
     <w:p>
       <w:pPr>
@@ -3826,6 +4611,7 @@
         </w:rPr>
         <w:t xml:space="preserve"> </w:t>
       </w:r>
+      <w:proofErr w:type="gramStart"/>
       <w:r>
         <w:rPr>
           <w:rFonts w:ascii="Consolas" w:eastAsia="Times New Roman" w:hAnsi="Consolas" w:cs="Times New Roman"/>
@@ -3844,6 +4630,7 @@
         </w:rPr>
         <w:t>(</w:t>
       </w:r>
+      <w:proofErr w:type="gramEnd"/>
       <w:r>
         <w:rPr>
           <w:rFonts w:ascii="Consolas" w:eastAsia="Times New Roman" w:hAnsi="Consolas" w:cs="Times New Roman"/>
@@ -3880,6 +4667,7 @@
         </w:rPr>
         <w:t xml:space="preserve">, </w:t>
       </w:r>
+      <w:proofErr w:type="spellStart"/>
       <w:r>
         <w:rPr>
           <w:rFonts w:ascii="Consolas" w:eastAsia="Times New Roman" w:hAnsi="Consolas" w:cs="Times New Roman"/>
@@ -3889,6 +4677,7 @@
         </w:rPr>
         <w:t>maximizing_player</w:t>
       </w:r>
+      <w:proofErr w:type="spellEnd"/>
       <w:r>
         <w:rPr>
           <w:rFonts w:ascii="Consolas" w:eastAsia="Times New Roman" w:hAnsi="Consolas" w:cs="Times New Roman"/>
@@ -3991,6 +4780,7 @@
         </w:rPr>
         <w:t xml:space="preserve"> </w:t>
       </w:r>
+      <w:proofErr w:type="spellStart"/>
       <w:r>
         <w:rPr>
           <w:rFonts w:ascii="Consolas" w:eastAsia="Times New Roman" w:hAnsi="Consolas" w:cs="Times New Roman"/>
@@ -4007,7 +4797,37 @@
           <w:sz w:val="21"/>
           <w:szCs w:val="21"/>
         </w:rPr>
-        <w:t>.is_game_over():</w:t>
+        <w:t>.is_game_</w:t>
+      </w:r>
+      <w:proofErr w:type="gramStart"/>
+      <w:r>
+        <w:rPr>
+          <w:rFonts w:ascii="Consolas" w:eastAsia="Times New Roman" w:hAnsi="Consolas" w:cs="Times New Roman"/>
+          <w:color w:val="D4D4D4"/>
+          <w:sz w:val="21"/>
+          <w:szCs w:val="21"/>
+        </w:rPr>
+        <w:t>over</w:t>
+      </w:r>
+      <w:proofErr w:type="spellEnd"/>
+      <w:r>
+        <w:rPr>
+          <w:rFonts w:ascii="Consolas" w:eastAsia="Times New Roman" w:hAnsi="Consolas" w:cs="Times New Roman"/>
+          <w:color w:val="D4D4D4"/>
+          <w:sz w:val="21"/>
+          <w:szCs w:val="21"/>
+        </w:rPr>
+        <w:t>(</w:t>
+      </w:r>
+      <w:proofErr w:type="gramEnd"/>
+      <w:r>
+        <w:rPr>
+          <w:rFonts w:ascii="Consolas" w:eastAsia="Times New Roman" w:hAnsi="Consolas" w:cs="Times New Roman"/>
+          <w:color w:val="D4D4D4"/>
+          <w:sz w:val="21"/>
+          <w:szCs w:val="21"/>
+        </w:rPr>
+        <w:t>):</w:t>
       </w:r>
     </w:p>
     <w:p>
@@ -4048,6 +4868,7 @@
         </w:rPr>
         <w:t xml:space="preserve"> </w:t>
       </w:r>
+      <w:proofErr w:type="spellStart"/>
       <w:r>
         <w:rPr>
           <w:rFonts w:ascii="Consolas" w:eastAsia="Times New Roman" w:hAnsi="Consolas" w:cs="Times New Roman"/>
@@ -4057,6 +4878,7 @@
         </w:rPr>
         <w:t>evaluate_board</w:t>
       </w:r>
+      <w:proofErr w:type="spellEnd"/>
       <w:r>
         <w:rPr>
           <w:rFonts w:ascii="Consolas" w:eastAsia="Times New Roman" w:hAnsi="Consolas" w:cs="Times New Roman"/>
@@ -4135,6 +4957,7 @@
         </w:rPr>
         <w:t xml:space="preserve"> </w:t>
       </w:r>
+      <w:proofErr w:type="spellStart"/>
       <w:r>
         <w:rPr>
           <w:rFonts w:ascii="Consolas" w:eastAsia="Times New Roman" w:hAnsi="Consolas" w:cs="Times New Roman"/>
@@ -4144,6 +4967,7 @@
         </w:rPr>
         <w:t>maximizing_player</w:t>
       </w:r>
+      <w:proofErr w:type="spellEnd"/>
       <w:r>
         <w:rPr>
           <w:rFonts w:ascii="Consolas" w:eastAsia="Times New Roman" w:hAnsi="Consolas" w:cs="Times New Roman"/>
@@ -4174,6 +4998,7 @@
         </w:rPr>
         <w:t xml:space="preserve">        </w:t>
       </w:r>
+      <w:proofErr w:type="spellStart"/>
       <w:r>
         <w:rPr>
           <w:rFonts w:ascii="Consolas" w:eastAsia="Times New Roman" w:hAnsi="Consolas" w:cs="Times New Roman"/>
@@ -4183,6 +5008,7 @@
         </w:rPr>
         <w:t>max_eval</w:t>
       </w:r>
+      <w:proofErr w:type="spellEnd"/>
       <w:r>
         <w:rPr>
           <w:rFonts w:ascii="Consolas" w:eastAsia="Times New Roman" w:hAnsi="Consolas" w:cs="Times New Roman"/>
@@ -4303,6 +5129,8 @@
         </w:rPr>
         <w:t xml:space="preserve"> </w:t>
       </w:r>
+      <w:proofErr w:type="spellStart"/>
+      <w:proofErr w:type="gramStart"/>
       <w:r>
         <w:rPr>
           <w:rFonts w:ascii="Consolas" w:eastAsia="Times New Roman" w:hAnsi="Consolas" w:cs="Times New Roman"/>
@@ -4319,7 +5147,27 @@
           <w:sz w:val="21"/>
           <w:szCs w:val="21"/>
         </w:rPr>
-        <w:t>.legal_moves:</w:t>
+        <w:t>.legal</w:t>
+      </w:r>
+      <w:proofErr w:type="gramEnd"/>
+      <w:r>
+        <w:rPr>
+          <w:rFonts w:ascii="Consolas" w:eastAsia="Times New Roman" w:hAnsi="Consolas" w:cs="Times New Roman"/>
+          <w:color w:val="D4D4D4"/>
+          <w:sz w:val="21"/>
+          <w:szCs w:val="21"/>
+        </w:rPr>
+        <w:t>_moves</w:t>
+      </w:r>
+      <w:proofErr w:type="spellEnd"/>
+      <w:r>
+        <w:rPr>
+          <w:rFonts w:ascii="Consolas" w:eastAsia="Times New Roman" w:hAnsi="Consolas" w:cs="Times New Roman"/>
+          <w:color w:val="D4D4D4"/>
+          <w:sz w:val="21"/>
+          <w:szCs w:val="21"/>
+        </w:rPr>
+        <w:t>:</w:t>
       </w:r>
     </w:p>
     <w:p>
@@ -4342,6 +5190,8 @@
         </w:rPr>
         <w:t xml:space="preserve">            </w:t>
       </w:r>
+      <w:proofErr w:type="spellStart"/>
+      <w:proofErr w:type="gramStart"/>
       <w:r>
         <w:rPr>
           <w:rFonts w:ascii="Consolas" w:eastAsia="Times New Roman" w:hAnsi="Consolas" w:cs="Times New Roman"/>
@@ -4358,7 +5208,18 @@
           <w:sz w:val="21"/>
           <w:szCs w:val="21"/>
         </w:rPr>
-        <w:t>.push(</w:t>
+        <w:t>.push</w:t>
+      </w:r>
+      <w:proofErr w:type="spellEnd"/>
+      <w:proofErr w:type="gramEnd"/>
+      <w:r>
+        <w:rPr>
+          <w:rFonts w:ascii="Consolas" w:eastAsia="Times New Roman" w:hAnsi="Consolas" w:cs="Times New Roman"/>
+          <w:color w:val="D4D4D4"/>
+          <w:sz w:val="21"/>
+          <w:szCs w:val="21"/>
+        </w:rPr>
+        <w:t>(</w:t>
       </w:r>
       <w:r>
         <w:rPr>
@@ -4417,6 +5278,7 @@
         </w:rPr>
         <w:t xml:space="preserve"> = </w:t>
       </w:r>
+      <w:proofErr w:type="gramStart"/>
       <w:r>
         <w:rPr>
           <w:rFonts w:ascii="Consolas" w:eastAsia="Times New Roman" w:hAnsi="Consolas" w:cs="Times New Roman"/>
@@ -4435,6 +5297,7 @@
         </w:rPr>
         <w:t>(</w:t>
       </w:r>
+      <w:proofErr w:type="gramEnd"/>
       <w:r>
         <w:rPr>
           <w:rFonts w:ascii="Consolas" w:eastAsia="Times New Roman" w:hAnsi="Consolas" w:cs="Times New Roman"/>
@@ -4528,6 +5391,8 @@
         </w:rPr>
         <w:t xml:space="preserve">            </w:t>
       </w:r>
+      <w:proofErr w:type="spellStart"/>
+      <w:proofErr w:type="gramStart"/>
       <w:r>
         <w:rPr>
           <w:rFonts w:ascii="Consolas" w:eastAsia="Times New Roman" w:hAnsi="Consolas" w:cs="Times New Roman"/>
@@ -4544,7 +5409,27 @@
           <w:sz w:val="21"/>
           <w:szCs w:val="21"/>
         </w:rPr>
-        <w:t>.pop()</w:t>
+        <w:t>.pop</w:t>
+      </w:r>
+      <w:proofErr w:type="spellEnd"/>
+      <w:r>
+        <w:rPr>
+          <w:rFonts w:ascii="Consolas" w:eastAsia="Times New Roman" w:hAnsi="Consolas" w:cs="Times New Roman"/>
+          <w:color w:val="D4D4D4"/>
+          <w:sz w:val="21"/>
+          <w:szCs w:val="21"/>
+        </w:rPr>
+        <w:t>(</w:t>
+      </w:r>
+      <w:proofErr w:type="gramEnd"/>
+      <w:r>
+        <w:rPr>
+          <w:rFonts w:ascii="Consolas" w:eastAsia="Times New Roman" w:hAnsi="Consolas" w:cs="Times New Roman"/>
+          <w:color w:val="D4D4D4"/>
+          <w:sz w:val="21"/>
+          <w:szCs w:val="21"/>
+        </w:rPr>
+        <w:t>)</w:t>
       </w:r>
     </w:p>
     <w:p>
@@ -4567,6 +5452,7 @@
         </w:rPr>
         <w:t xml:space="preserve">            </w:t>
       </w:r>
+      <w:proofErr w:type="spellStart"/>
       <w:r>
         <w:rPr>
           <w:rFonts w:ascii="Consolas" w:eastAsia="Times New Roman" w:hAnsi="Consolas" w:cs="Times New Roman"/>
@@ -4576,6 +5462,7 @@
         </w:rPr>
         <w:t>max_eval</w:t>
       </w:r>
+      <w:proofErr w:type="spellEnd"/>
       <w:r>
         <w:rPr>
           <w:rFonts w:ascii="Consolas" w:eastAsia="Times New Roman" w:hAnsi="Consolas" w:cs="Times New Roman"/>
@@ -4585,6 +5472,7 @@
         </w:rPr>
         <w:t xml:space="preserve"> = </w:t>
       </w:r>
+      <w:proofErr w:type="gramStart"/>
       <w:r>
         <w:rPr>
           <w:rFonts w:ascii="Consolas" w:eastAsia="Times New Roman" w:hAnsi="Consolas" w:cs="Times New Roman"/>
@@ -4603,6 +5491,8 @@
         </w:rPr>
         <w:t>(</w:t>
       </w:r>
+      <w:proofErr w:type="spellStart"/>
+      <w:proofErr w:type="gramEnd"/>
       <w:r>
         <w:rPr>
           <w:rFonts w:ascii="Consolas" w:eastAsia="Times New Roman" w:hAnsi="Consolas" w:cs="Times New Roman"/>
@@ -4612,6 +5502,7 @@
         </w:rPr>
         <w:t>max_eval</w:t>
       </w:r>
+      <w:proofErr w:type="spellEnd"/>
       <w:r>
         <w:rPr>
           <w:rFonts w:ascii="Consolas" w:eastAsia="Times New Roman" w:hAnsi="Consolas" w:cs="Times New Roman"/>
@@ -4678,6 +5569,7 @@
         </w:rPr>
         <w:t xml:space="preserve"> </w:t>
       </w:r>
+      <w:proofErr w:type="spellStart"/>
       <w:r>
         <w:rPr>
           <w:rFonts w:ascii="Consolas" w:eastAsia="Times New Roman" w:hAnsi="Consolas" w:cs="Times New Roman"/>
@@ -4685,8 +5577,20 @@
           <w:sz w:val="21"/>
           <w:szCs w:val="21"/>
         </w:rPr>
-        <w:t>max_eval</w:t>
-      </w:r>
+        <w:t>max_</w:t>
+      </w:r>
+      <w:proofErr w:type="gramStart"/>
+      <w:r>
+        <w:rPr>
+          <w:rFonts w:ascii="Consolas" w:eastAsia="Times New Roman" w:hAnsi="Consolas" w:cs="Times New Roman"/>
+          <w:color w:val="9CDCFE"/>
+          <w:sz w:val="21"/>
+          <w:szCs w:val="21"/>
+        </w:rPr>
+        <w:t>eval</w:t>
+      </w:r>
+      <w:proofErr w:type="spellEnd"/>
+      <w:proofErr w:type="gramEnd"/>
     </w:p>
     <w:p>
       <w:pPr>
@@ -4759,6 +5663,7 @@
         </w:rPr>
         <w:t xml:space="preserve">        </w:t>
       </w:r>
+      <w:proofErr w:type="spellStart"/>
       <w:r>
         <w:rPr>
           <w:rFonts w:ascii="Consolas" w:eastAsia="Times New Roman" w:hAnsi="Consolas" w:cs="Times New Roman"/>
@@ -4768,6 +5673,7 @@
         </w:rPr>
         <w:t>min_eval</w:t>
       </w:r>
+      <w:proofErr w:type="spellEnd"/>
       <w:r>
         <w:rPr>
           <w:rFonts w:ascii="Consolas" w:eastAsia="Times New Roman" w:hAnsi="Consolas" w:cs="Times New Roman"/>
@@ -4888,6 +5794,8 @@
         </w:rPr>
         <w:t xml:space="preserve"> </w:t>
       </w:r>
+      <w:proofErr w:type="spellStart"/>
+      <w:proofErr w:type="gramStart"/>
       <w:r>
         <w:rPr>
           <w:rFonts w:ascii="Consolas" w:eastAsia="Times New Roman" w:hAnsi="Consolas" w:cs="Times New Roman"/>
@@ -4904,7 +5812,27 @@
           <w:sz w:val="21"/>
           <w:szCs w:val="21"/>
         </w:rPr>
-        <w:t>.legal_moves:</w:t>
+        <w:t>.legal</w:t>
+      </w:r>
+      <w:proofErr w:type="gramEnd"/>
+      <w:r>
+        <w:rPr>
+          <w:rFonts w:ascii="Consolas" w:eastAsia="Times New Roman" w:hAnsi="Consolas" w:cs="Times New Roman"/>
+          <w:color w:val="D4D4D4"/>
+          <w:sz w:val="21"/>
+          <w:szCs w:val="21"/>
+        </w:rPr>
+        <w:t>_moves</w:t>
+      </w:r>
+      <w:proofErr w:type="spellEnd"/>
+      <w:r>
+        <w:rPr>
+          <w:rFonts w:ascii="Consolas" w:eastAsia="Times New Roman" w:hAnsi="Consolas" w:cs="Times New Roman"/>
+          <w:color w:val="D4D4D4"/>
+          <w:sz w:val="21"/>
+          <w:szCs w:val="21"/>
+        </w:rPr>
+        <w:t>:</w:t>
       </w:r>
     </w:p>
     <w:p>
@@ -4927,6 +5855,8 @@
         </w:rPr>
         <w:t xml:space="preserve">            </w:t>
       </w:r>
+      <w:proofErr w:type="spellStart"/>
+      <w:proofErr w:type="gramStart"/>
       <w:r>
         <w:rPr>
           <w:rFonts w:ascii="Consolas" w:eastAsia="Times New Roman" w:hAnsi="Consolas" w:cs="Times New Roman"/>
@@ -4943,7 +5873,18 @@
           <w:sz w:val="21"/>
           <w:szCs w:val="21"/>
         </w:rPr>
-        <w:t>.push(</w:t>
+        <w:t>.push</w:t>
+      </w:r>
+      <w:proofErr w:type="spellEnd"/>
+      <w:proofErr w:type="gramEnd"/>
+      <w:r>
+        <w:rPr>
+          <w:rFonts w:ascii="Consolas" w:eastAsia="Times New Roman" w:hAnsi="Consolas" w:cs="Times New Roman"/>
+          <w:color w:val="D4D4D4"/>
+          <w:sz w:val="21"/>
+          <w:szCs w:val="21"/>
+        </w:rPr>
+        <w:t>(</w:t>
       </w:r>
       <w:r>
         <w:rPr>
@@ -5002,6 +5943,7 @@
         </w:rPr>
         <w:t xml:space="preserve"> = </w:t>
       </w:r>
+      <w:proofErr w:type="gramStart"/>
       <w:r>
         <w:rPr>
           <w:rFonts w:ascii="Consolas" w:eastAsia="Times New Roman" w:hAnsi="Consolas" w:cs="Times New Roman"/>
@@ -5020,6 +5962,7 @@
         </w:rPr>
         <w:t>(</w:t>
       </w:r>
+      <w:proofErr w:type="gramEnd"/>
       <w:r>
         <w:rPr>
           <w:rFonts w:ascii="Consolas" w:eastAsia="Times New Roman" w:hAnsi="Consolas" w:cs="Times New Roman"/>
@@ -5113,6 +6056,8 @@
         </w:rPr>
         <w:t xml:space="preserve">            </w:t>
       </w:r>
+      <w:proofErr w:type="spellStart"/>
+      <w:proofErr w:type="gramStart"/>
       <w:r>
         <w:rPr>
           <w:rFonts w:ascii="Consolas" w:eastAsia="Times New Roman" w:hAnsi="Consolas" w:cs="Times New Roman"/>
@@ -5129,7 +6074,27 @@
           <w:sz w:val="21"/>
           <w:szCs w:val="21"/>
         </w:rPr>
-        <w:t>.pop()</w:t>
+        <w:t>.pop</w:t>
+      </w:r>
+      <w:proofErr w:type="spellEnd"/>
+      <w:r>
+        <w:rPr>
+          <w:rFonts w:ascii="Consolas" w:eastAsia="Times New Roman" w:hAnsi="Consolas" w:cs="Times New Roman"/>
+          <w:color w:val="D4D4D4"/>
+          <w:sz w:val="21"/>
+          <w:szCs w:val="21"/>
+        </w:rPr>
+        <w:t>(</w:t>
+      </w:r>
+      <w:proofErr w:type="gramEnd"/>
+      <w:r>
+        <w:rPr>
+          <w:rFonts w:ascii="Consolas" w:eastAsia="Times New Roman" w:hAnsi="Consolas" w:cs="Times New Roman"/>
+          <w:color w:val="D4D4D4"/>
+          <w:sz w:val="21"/>
+          <w:szCs w:val="21"/>
+        </w:rPr>
+        <w:t>)</w:t>
       </w:r>
     </w:p>
     <w:p>
@@ -5152,6 +6117,7 @@
         </w:rPr>
         <w:t xml:space="preserve">            </w:t>
       </w:r>
+      <w:proofErr w:type="spellStart"/>
       <w:r>
         <w:rPr>
           <w:rFonts w:ascii="Consolas" w:eastAsia="Times New Roman" w:hAnsi="Consolas" w:cs="Times New Roman"/>
@@ -5161,6 +6127,7 @@
         </w:rPr>
         <w:t>min_eval</w:t>
       </w:r>
+      <w:proofErr w:type="spellEnd"/>
       <w:r>
         <w:rPr>
           <w:rFonts w:ascii="Consolas" w:eastAsia="Times New Roman" w:hAnsi="Consolas" w:cs="Times New Roman"/>
@@ -5170,6 +6137,7 @@
         </w:rPr>
         <w:t xml:space="preserve"> = </w:t>
       </w:r>
+      <w:proofErr w:type="gramStart"/>
       <w:r>
         <w:rPr>
           <w:rFonts w:ascii="Consolas" w:eastAsia="Times New Roman" w:hAnsi="Consolas" w:cs="Times New Roman"/>
@@ -5188,6 +6156,8 @@
         </w:rPr>
         <w:t>(</w:t>
       </w:r>
+      <w:proofErr w:type="spellStart"/>
+      <w:proofErr w:type="gramEnd"/>
       <w:r>
         <w:rPr>
           <w:rFonts w:ascii="Consolas" w:eastAsia="Times New Roman" w:hAnsi="Consolas" w:cs="Times New Roman"/>
@@ -5197,6 +6167,7 @@
         </w:rPr>
         <w:t>min_eval</w:t>
       </w:r>
+      <w:proofErr w:type="spellEnd"/>
       <w:r>
         <w:rPr>
           <w:rFonts w:ascii="Consolas" w:eastAsia="Times New Roman" w:hAnsi="Consolas" w:cs="Times New Roman"/>
@@ -5263,6 +6234,7 @@
         </w:rPr>
         <w:t xml:space="preserve"> </w:t>
       </w:r>
+      <w:proofErr w:type="spellStart"/>
       <w:r>
         <w:rPr>
           <w:rFonts w:ascii="Consolas" w:eastAsia="Times New Roman" w:hAnsi="Consolas" w:cs="Times New Roman"/>
@@ -5270,8 +6242,20 @@
           <w:sz w:val="21"/>
           <w:szCs w:val="21"/>
         </w:rPr>
-        <w:t>min_eval</w:t>
-      </w:r>
+        <w:t>min_</w:t>
+      </w:r>
+      <w:proofErr w:type="gramStart"/>
+      <w:r>
+        <w:rPr>
+          <w:rFonts w:ascii="Consolas" w:eastAsia="Times New Roman" w:hAnsi="Consolas" w:cs="Times New Roman"/>
+          <w:color w:val="9CDCFE"/>
+          <w:sz w:val="21"/>
+          <w:szCs w:val="21"/>
+        </w:rPr>
+        <w:t>eval</w:t>
+      </w:r>
+      <w:proofErr w:type="spellEnd"/>
+      <w:proofErr w:type="gramEnd"/>
     </w:p>
     <w:p>
       <w:pPr>
@@ -5335,6 +6319,7 @@
         </w:rPr>
         <w:t xml:space="preserve"> </w:t>
       </w:r>
+      <w:proofErr w:type="spellStart"/>
       <w:r>
         <w:rPr>
           <w:rFonts w:ascii="Consolas" w:eastAsia="Times New Roman" w:hAnsi="Consolas" w:cs="Times New Roman"/>
@@ -5344,6 +6329,7 @@
         </w:rPr>
         <w:t>evaluate_board</w:t>
       </w:r>
+      <w:proofErr w:type="spellEnd"/>
       <w:r>
         <w:rPr>
           <w:rFonts w:ascii="Consolas" w:eastAsia="Times New Roman" w:hAnsi="Consolas" w:cs="Times New Roman"/>
@@ -5392,6 +6378,7 @@
         </w:rPr>
         <w:t xml:space="preserve">    </w:t>
       </w:r>
+      <w:proofErr w:type="spellStart"/>
       <w:r>
         <w:rPr>
           <w:rFonts w:ascii="Consolas" w:eastAsia="Times New Roman" w:hAnsi="Consolas" w:cs="Times New Roman"/>
@@ -5401,6 +6388,7 @@
         </w:rPr>
         <w:t>piece_values</w:t>
       </w:r>
+      <w:proofErr w:type="spellEnd"/>
       <w:r>
         <w:rPr>
           <w:rFonts w:ascii="Consolas" w:eastAsia="Times New Roman" w:hAnsi="Consolas" w:cs="Times New Roman"/>
@@ -5431,6 +6419,8 @@
         </w:rPr>
         <w:t xml:space="preserve">        </w:t>
       </w:r>
+      <w:proofErr w:type="spellStart"/>
+      <w:proofErr w:type="gramStart"/>
       <w:r>
         <w:rPr>
           <w:rFonts w:ascii="Consolas" w:eastAsia="Times New Roman" w:hAnsi="Consolas" w:cs="Times New Roman"/>
@@ -5447,7 +6437,18 @@
           <w:sz w:val="21"/>
           <w:szCs w:val="21"/>
         </w:rPr>
-        <w:t xml:space="preserve">.PAWN: </w:t>
+        <w:t>.PAWN</w:t>
+      </w:r>
+      <w:proofErr w:type="spellEnd"/>
+      <w:proofErr w:type="gramEnd"/>
+      <w:r>
+        <w:rPr>
+          <w:rFonts w:ascii="Consolas" w:eastAsia="Times New Roman" w:hAnsi="Consolas" w:cs="Times New Roman"/>
+          <w:color w:val="D4D4D4"/>
+          <w:sz w:val="21"/>
+          <w:szCs w:val="21"/>
+        </w:rPr>
+        <w:t xml:space="preserve">: </w:t>
       </w:r>
       <w:r>
         <w:rPr>
@@ -5488,6 +6489,8 @@
         </w:rPr>
         <w:t xml:space="preserve">        </w:t>
       </w:r>
+      <w:proofErr w:type="spellStart"/>
+      <w:proofErr w:type="gramStart"/>
       <w:r>
         <w:rPr>
           <w:rFonts w:ascii="Consolas" w:eastAsia="Times New Roman" w:hAnsi="Consolas" w:cs="Times New Roman"/>
@@ -5504,7 +6507,18 @@
           <w:sz w:val="21"/>
           <w:szCs w:val="21"/>
         </w:rPr>
-        <w:t xml:space="preserve">.KNIGHT: </w:t>
+        <w:t>.KNIGHT</w:t>
+      </w:r>
+      <w:proofErr w:type="spellEnd"/>
+      <w:proofErr w:type="gramEnd"/>
+      <w:r>
+        <w:rPr>
+          <w:rFonts w:ascii="Consolas" w:eastAsia="Times New Roman" w:hAnsi="Consolas" w:cs="Times New Roman"/>
+          <w:color w:val="D4D4D4"/>
+          <w:sz w:val="21"/>
+          <w:szCs w:val="21"/>
+        </w:rPr>
+        <w:t xml:space="preserve">: </w:t>
       </w:r>
       <w:r>
         <w:rPr>
@@ -5545,6 +6559,8 @@
         </w:rPr>
         <w:t xml:space="preserve">        </w:t>
       </w:r>
+      <w:proofErr w:type="spellStart"/>
+      <w:proofErr w:type="gramStart"/>
       <w:r>
         <w:rPr>
           <w:rFonts w:ascii="Consolas" w:eastAsia="Times New Roman" w:hAnsi="Consolas" w:cs="Times New Roman"/>
@@ -5561,7 +6577,18 @@
           <w:sz w:val="21"/>
           <w:szCs w:val="21"/>
         </w:rPr>
-        <w:t xml:space="preserve">.BISHOP: </w:t>
+        <w:t>.BISHOP</w:t>
+      </w:r>
+      <w:proofErr w:type="spellEnd"/>
+      <w:proofErr w:type="gramEnd"/>
+      <w:r>
+        <w:rPr>
+          <w:rFonts w:ascii="Consolas" w:eastAsia="Times New Roman" w:hAnsi="Consolas" w:cs="Times New Roman"/>
+          <w:color w:val="D4D4D4"/>
+          <w:sz w:val="21"/>
+          <w:szCs w:val="21"/>
+        </w:rPr>
+        <w:t xml:space="preserve">: </w:t>
       </w:r>
       <w:r>
         <w:rPr>
@@ -5602,6 +6629,8 @@
         </w:rPr>
         <w:t xml:space="preserve">        </w:t>
       </w:r>
+      <w:proofErr w:type="spellStart"/>
+      <w:proofErr w:type="gramStart"/>
       <w:r>
         <w:rPr>
           <w:rFonts w:ascii="Consolas" w:eastAsia="Times New Roman" w:hAnsi="Consolas" w:cs="Times New Roman"/>
@@ -5618,7 +6647,18 @@
           <w:sz w:val="21"/>
           <w:szCs w:val="21"/>
         </w:rPr>
-        <w:t xml:space="preserve">.ROOK: </w:t>
+        <w:t>.ROOK</w:t>
+      </w:r>
+      <w:proofErr w:type="spellEnd"/>
+      <w:proofErr w:type="gramEnd"/>
+      <w:r>
+        <w:rPr>
+          <w:rFonts w:ascii="Consolas" w:eastAsia="Times New Roman" w:hAnsi="Consolas" w:cs="Times New Roman"/>
+          <w:color w:val="D4D4D4"/>
+          <w:sz w:val="21"/>
+          <w:szCs w:val="21"/>
+        </w:rPr>
+        <w:t xml:space="preserve">: </w:t>
       </w:r>
       <w:r>
         <w:rPr>
@@ -5659,6 +6699,8 @@
         </w:rPr>
         <w:t xml:space="preserve">        </w:t>
       </w:r>
+      <w:proofErr w:type="spellStart"/>
+      <w:proofErr w:type="gramStart"/>
       <w:r>
         <w:rPr>
           <w:rFonts w:ascii="Consolas" w:eastAsia="Times New Roman" w:hAnsi="Consolas" w:cs="Times New Roman"/>
@@ -5675,7 +6717,18 @@
           <w:sz w:val="21"/>
           <w:szCs w:val="21"/>
         </w:rPr>
-        <w:t xml:space="preserve">.QUEEN: </w:t>
+        <w:t>.QUEEN</w:t>
+      </w:r>
+      <w:proofErr w:type="spellEnd"/>
+      <w:proofErr w:type="gramEnd"/>
+      <w:r>
+        <w:rPr>
+          <w:rFonts w:ascii="Consolas" w:eastAsia="Times New Roman" w:hAnsi="Consolas" w:cs="Times New Roman"/>
+          <w:color w:val="D4D4D4"/>
+          <w:sz w:val="21"/>
+          <w:szCs w:val="21"/>
+        </w:rPr>
+        <w:t xml:space="preserve">: </w:t>
       </w:r>
       <w:r>
         <w:rPr>
@@ -5716,6 +6769,8 @@
         </w:rPr>
         <w:t xml:space="preserve">        </w:t>
       </w:r>
+      <w:proofErr w:type="spellStart"/>
+      <w:proofErr w:type="gramStart"/>
       <w:r>
         <w:rPr>
           <w:rFonts w:ascii="Consolas" w:eastAsia="Times New Roman" w:hAnsi="Consolas" w:cs="Times New Roman"/>
@@ -5732,7 +6787,18 @@
           <w:sz w:val="21"/>
           <w:szCs w:val="21"/>
         </w:rPr>
-        <w:t xml:space="preserve">.KING: </w:t>
+        <w:t>.KING</w:t>
+      </w:r>
+      <w:proofErr w:type="spellEnd"/>
+      <w:proofErr w:type="gramEnd"/>
+      <w:r>
+        <w:rPr>
+          <w:rFonts w:ascii="Consolas" w:eastAsia="Times New Roman" w:hAnsi="Consolas" w:cs="Times New Roman"/>
+          <w:color w:val="D4D4D4"/>
+          <w:sz w:val="21"/>
+          <w:szCs w:val="21"/>
+        </w:rPr>
+        <w:t xml:space="preserve">: </w:t>
       </w:r>
       <w:r>
         <w:rPr>
@@ -5899,6 +6965,8 @@
         </w:rPr>
         <w:t xml:space="preserve"> </w:t>
       </w:r>
+      <w:proofErr w:type="spellStart"/>
+      <w:proofErr w:type="gramStart"/>
       <w:r>
         <w:rPr>
           <w:rFonts w:ascii="Consolas" w:eastAsia="Times New Roman" w:hAnsi="Consolas" w:cs="Times New Roman"/>
@@ -5915,7 +6983,18 @@
           <w:sz w:val="21"/>
           <w:szCs w:val="21"/>
         </w:rPr>
-        <w:t>.SQUARES:</w:t>
+        <w:t>.SQUARES</w:t>
+      </w:r>
+      <w:proofErr w:type="spellEnd"/>
+      <w:proofErr w:type="gramEnd"/>
+      <w:r>
+        <w:rPr>
+          <w:rFonts w:ascii="Consolas" w:eastAsia="Times New Roman" w:hAnsi="Consolas" w:cs="Times New Roman"/>
+          <w:color w:val="D4D4D4"/>
+          <w:sz w:val="21"/>
+          <w:szCs w:val="21"/>
+        </w:rPr>
+        <w:t>:</w:t>
       </w:r>
     </w:p>
     <w:p>
@@ -5956,6 +7035,8 @@
         </w:rPr>
         <w:t xml:space="preserve"> = </w:t>
       </w:r>
+      <w:proofErr w:type="spellStart"/>
+      <w:proofErr w:type="gramStart"/>
       <w:r>
         <w:rPr>
           <w:rFonts w:ascii="Consolas" w:eastAsia="Times New Roman" w:hAnsi="Consolas" w:cs="Times New Roman"/>
@@ -5972,7 +7053,27 @@
           <w:sz w:val="21"/>
           <w:szCs w:val="21"/>
         </w:rPr>
-        <w:t>.piece_at(</w:t>
+        <w:t>.piece</w:t>
+      </w:r>
+      <w:proofErr w:type="gramEnd"/>
+      <w:r>
+        <w:rPr>
+          <w:rFonts w:ascii="Consolas" w:eastAsia="Times New Roman" w:hAnsi="Consolas" w:cs="Times New Roman"/>
+          <w:color w:val="D4D4D4"/>
+          <w:sz w:val="21"/>
+          <w:szCs w:val="21"/>
+        </w:rPr>
+        <w:t>_at</w:t>
+      </w:r>
+      <w:proofErr w:type="spellEnd"/>
+      <w:r>
+        <w:rPr>
+          <w:rFonts w:ascii="Consolas" w:eastAsia="Times New Roman" w:hAnsi="Consolas" w:cs="Times New Roman"/>
+          <w:color w:val="D4D4D4"/>
+          <w:sz w:val="21"/>
+          <w:szCs w:val="21"/>
+        </w:rPr>
+        <w:t>(</w:t>
       </w:r>
       <w:r>
         <w:rPr>
@@ -6142,6 +7243,7 @@
         </w:rPr>
         <w:t xml:space="preserve"> = </w:t>
       </w:r>
+      <w:proofErr w:type="spellStart"/>
       <w:r>
         <w:rPr>
           <w:rFonts w:ascii="Consolas" w:eastAsia="Times New Roman" w:hAnsi="Consolas" w:cs="Times New Roman"/>
@@ -6151,6 +7253,7 @@
         </w:rPr>
         <w:t>piece_values</w:t>
       </w:r>
+      <w:proofErr w:type="spellEnd"/>
       <w:r>
         <w:rPr>
           <w:rFonts w:ascii="Consolas" w:eastAsia="Times New Roman" w:hAnsi="Consolas" w:cs="Times New Roman"/>
@@ -6160,6 +7263,8 @@
         </w:rPr>
         <w:t>[</w:t>
       </w:r>
+      <w:proofErr w:type="spellStart"/>
+      <w:proofErr w:type="gramStart"/>
       <w:r>
         <w:rPr>
           <w:rFonts w:ascii="Consolas" w:eastAsia="Times New Roman" w:hAnsi="Consolas" w:cs="Times New Roman"/>
@@ -6176,7 +7281,27 @@
           <w:sz w:val="21"/>
           <w:szCs w:val="21"/>
         </w:rPr>
-        <w:t>.piece_type]</w:t>
+        <w:t>.piece</w:t>
+      </w:r>
+      <w:proofErr w:type="gramEnd"/>
+      <w:r>
+        <w:rPr>
+          <w:rFonts w:ascii="Consolas" w:eastAsia="Times New Roman" w:hAnsi="Consolas" w:cs="Times New Roman"/>
+          <w:color w:val="D4D4D4"/>
+          <w:sz w:val="21"/>
+          <w:szCs w:val="21"/>
+        </w:rPr>
+        <w:t>_type</w:t>
+      </w:r>
+      <w:proofErr w:type="spellEnd"/>
+      <w:r>
+        <w:rPr>
+          <w:rFonts w:ascii="Consolas" w:eastAsia="Times New Roman" w:hAnsi="Consolas" w:cs="Times New Roman"/>
+          <w:color w:val="D4D4D4"/>
+          <w:sz w:val="21"/>
+          <w:szCs w:val="21"/>
+        </w:rPr>
+        <w:t>]</w:t>
       </w:r>
     </w:p>
     <w:p>
@@ -6217,6 +7342,8 @@
         </w:rPr>
         <w:t xml:space="preserve"> </w:t>
       </w:r>
+      <w:proofErr w:type="spellStart"/>
+      <w:proofErr w:type="gramStart"/>
       <w:r>
         <w:rPr>
           <w:rFonts w:ascii="Consolas" w:eastAsia="Times New Roman" w:hAnsi="Consolas" w:cs="Times New Roman"/>
@@ -6233,8 +7360,20 @@
           <w:sz w:val="21"/>
           <w:szCs w:val="21"/>
         </w:rPr>
-        <w:t xml:space="preserve">.color == </w:t>
-      </w:r>
+        <w:t>.color</w:t>
+      </w:r>
+      <w:proofErr w:type="spellEnd"/>
+      <w:proofErr w:type="gramEnd"/>
+      <w:r>
+        <w:rPr>
+          <w:rFonts w:ascii="Consolas" w:eastAsia="Times New Roman" w:hAnsi="Consolas" w:cs="Times New Roman"/>
+          <w:color w:val="D4D4D4"/>
+          <w:sz w:val="21"/>
+          <w:szCs w:val="21"/>
+        </w:rPr>
+        <w:t xml:space="preserve"> == </w:t>
+      </w:r>
+      <w:proofErr w:type="spellStart"/>
       <w:r>
         <w:rPr>
           <w:rFonts w:ascii="Consolas" w:eastAsia="Times New Roman" w:hAnsi="Consolas" w:cs="Times New Roman"/>
@@ -6251,7 +7390,17 @@
           <w:sz w:val="21"/>
           <w:szCs w:val="21"/>
         </w:rPr>
-        <w:t>.WHITE:</w:t>
+        <w:t>.WHITE</w:t>
+      </w:r>
+      <w:proofErr w:type="spellEnd"/>
+      <w:r>
+        <w:rPr>
+          <w:rFonts w:ascii="Consolas" w:eastAsia="Times New Roman" w:hAnsi="Consolas" w:cs="Times New Roman"/>
+          <w:color w:val="D4D4D4"/>
+          <w:sz w:val="21"/>
+          <w:szCs w:val="21"/>
+        </w:rPr>
+        <w:t>:</w:t>
       </w:r>
     </w:p>
     <w:p>
@@ -6439,6 +7588,7 @@
         </w:rPr>
         <w:t xml:space="preserve"> </w:t>
       </w:r>
+      <w:proofErr w:type="gramStart"/>
       <w:r>
         <w:rPr>
           <w:rFonts w:ascii="Consolas" w:eastAsia="Times New Roman" w:hAnsi="Consolas" w:cs="Times New Roman"/>
@@ -6448,6 +7598,7 @@
         </w:rPr>
         <w:t>score</w:t>
       </w:r>
+      <w:proofErr w:type="gramEnd"/>
     </w:p>
     <w:p>
       <w:pPr>
@@ -6511,6 +7662,8 @@
         </w:rPr>
         <w:t xml:space="preserve"> = </w:t>
       </w:r>
+      <w:proofErr w:type="spellStart"/>
+      <w:proofErr w:type="gramStart"/>
       <w:r>
         <w:rPr>
           <w:rFonts w:ascii="Consolas" w:eastAsia="Times New Roman" w:hAnsi="Consolas" w:cs="Times New Roman"/>
@@ -6527,7 +7680,18 @@
           <w:sz w:val="21"/>
           <w:szCs w:val="21"/>
         </w:rPr>
-        <w:t>.Board()</w:t>
+        <w:t>.Board</w:t>
+      </w:r>
+      <w:proofErr w:type="spellEnd"/>
+      <w:proofErr w:type="gramEnd"/>
+      <w:r>
+        <w:rPr>
+          <w:rFonts w:ascii="Consolas" w:eastAsia="Times New Roman" w:hAnsi="Consolas" w:cs="Times New Roman"/>
+          <w:color w:val="D4D4D4"/>
+          <w:sz w:val="21"/>
+          <w:szCs w:val="21"/>
+        </w:rPr>
+        <w:t>()</w:t>
       </w:r>
     </w:p>
     <w:p>
@@ -6574,6 +7738,7 @@
           <w:szCs w:val="21"/>
         </w:rPr>
       </w:pPr>
+      <w:proofErr w:type="spellStart"/>
       <w:r>
         <w:rPr>
           <w:rFonts w:ascii="Consolas" w:eastAsia="Times New Roman" w:hAnsi="Consolas" w:cs="Times New Roman"/>
@@ -6583,6 +7748,7 @@
         </w:rPr>
         <w:t>max_depth</w:t>
       </w:r>
+      <w:proofErr w:type="spellEnd"/>
       <w:r>
         <w:rPr>
           <w:rFonts w:ascii="Consolas" w:eastAsia="Times New Roman" w:hAnsi="Consolas" w:cs="Times New Roman"/>
@@ -6682,6 +7848,7 @@
         </w:rPr>
         <w:t xml:space="preserve"> </w:t>
       </w:r>
+      <w:proofErr w:type="spellStart"/>
       <w:r>
         <w:rPr>
           <w:rFonts w:ascii="Consolas" w:eastAsia="Times New Roman" w:hAnsi="Consolas" w:cs="Times New Roman"/>
@@ -6698,7 +7865,37 @@
           <w:sz w:val="21"/>
           <w:szCs w:val="21"/>
         </w:rPr>
-        <w:t>.is_game_over():</w:t>
+        <w:t>.is_game_</w:t>
+      </w:r>
+      <w:proofErr w:type="gramStart"/>
+      <w:r>
+        <w:rPr>
+          <w:rFonts w:ascii="Consolas" w:eastAsia="Times New Roman" w:hAnsi="Consolas" w:cs="Times New Roman"/>
+          <w:color w:val="D4D4D4"/>
+          <w:sz w:val="21"/>
+          <w:szCs w:val="21"/>
+        </w:rPr>
+        <w:t>over</w:t>
+      </w:r>
+      <w:proofErr w:type="spellEnd"/>
+      <w:r>
+        <w:rPr>
+          <w:rFonts w:ascii="Consolas" w:eastAsia="Times New Roman" w:hAnsi="Consolas" w:cs="Times New Roman"/>
+          <w:color w:val="D4D4D4"/>
+          <w:sz w:val="21"/>
+          <w:szCs w:val="21"/>
+        </w:rPr>
+        <w:t>(</w:t>
+      </w:r>
+      <w:proofErr w:type="gramEnd"/>
+      <w:r>
+        <w:rPr>
+          <w:rFonts w:ascii="Consolas" w:eastAsia="Times New Roman" w:hAnsi="Consolas" w:cs="Times New Roman"/>
+          <w:color w:val="D4D4D4"/>
+          <w:sz w:val="21"/>
+          <w:szCs w:val="21"/>
+        </w:rPr>
+        <w:t>):</w:t>
       </w:r>
     </w:p>
     <w:p>
@@ -6868,6 +8065,8 @@
         </w:rPr>
         <w:t xml:space="preserve"> </w:t>
       </w:r>
+      <w:proofErr w:type="spellStart"/>
+      <w:proofErr w:type="gramStart"/>
       <w:r>
         <w:rPr>
           <w:rFonts w:ascii="Consolas" w:eastAsia="Times New Roman" w:hAnsi="Consolas" w:cs="Times New Roman"/>
@@ -6884,8 +8083,20 @@
           <w:sz w:val="21"/>
           <w:szCs w:val="21"/>
         </w:rPr>
-        <w:t xml:space="preserve">.turn == </w:t>
-      </w:r>
+        <w:t>.turn</w:t>
+      </w:r>
+      <w:proofErr w:type="spellEnd"/>
+      <w:proofErr w:type="gramEnd"/>
+      <w:r>
+        <w:rPr>
+          <w:rFonts w:ascii="Consolas" w:eastAsia="Times New Roman" w:hAnsi="Consolas" w:cs="Times New Roman"/>
+          <w:color w:val="D4D4D4"/>
+          <w:sz w:val="21"/>
+          <w:szCs w:val="21"/>
+        </w:rPr>
+        <w:t xml:space="preserve"> == </w:t>
+      </w:r>
+      <w:proofErr w:type="spellStart"/>
       <w:r>
         <w:rPr>
           <w:rFonts w:ascii="Consolas" w:eastAsia="Times New Roman" w:hAnsi="Consolas" w:cs="Times New Roman"/>
@@ -6902,7 +8113,17 @@
           <w:sz w:val="21"/>
           <w:szCs w:val="21"/>
         </w:rPr>
-        <w:t>.WHITE:</w:t>
+        <w:t>.WHITE</w:t>
+      </w:r>
+      <w:proofErr w:type="spellEnd"/>
+      <w:r>
+        <w:rPr>
+          <w:rFonts w:ascii="Consolas" w:eastAsia="Times New Roman" w:hAnsi="Consolas" w:cs="Times New Roman"/>
+          <w:color w:val="D4D4D4"/>
+          <w:sz w:val="21"/>
+          <w:szCs w:val="21"/>
+        </w:rPr>
+        <w:t>:</w:t>
       </w:r>
     </w:p>
     <w:p>
@@ -7112,7 +8333,27 @@
           <w:sz w:val="21"/>
           <w:szCs w:val="21"/>
         </w:rPr>
-        <w:t>#print(board.legal_moves)</w:t>
+        <w:t>#print(</w:t>
+      </w:r>
+      <w:proofErr w:type="gramStart"/>
+      <w:r>
+        <w:rPr>
+          <w:rFonts w:ascii="Consolas" w:eastAsia="Times New Roman" w:hAnsi="Consolas" w:cs="Times New Roman"/>
+          <w:color w:val="6A9955"/>
+          <w:sz w:val="21"/>
+          <w:szCs w:val="21"/>
+        </w:rPr>
+        <w:t>board.legal</w:t>
+      </w:r>
+      <w:proofErr w:type="gramEnd"/>
+      <w:r>
+        <w:rPr>
+          <w:rFonts w:ascii="Consolas" w:eastAsia="Times New Roman" w:hAnsi="Consolas" w:cs="Times New Roman"/>
+          <w:color w:val="6A9955"/>
+          <w:sz w:val="21"/>
+          <w:szCs w:val="21"/>
+        </w:rPr>
+        <w:t>_moves)</w:t>
       </w:r>
     </w:p>
     <w:p>
@@ -7153,6 +8394,7 @@
         </w:rPr>
         <w:t xml:space="preserve"> = </w:t>
       </w:r>
+      <w:proofErr w:type="gramStart"/>
       <w:r>
         <w:rPr>
           <w:rFonts w:ascii="Consolas" w:eastAsia="Times New Roman" w:hAnsi="Consolas" w:cs="Times New Roman"/>
@@ -7171,6 +8413,7 @@
         </w:rPr>
         <w:t>(</w:t>
       </w:r>
+      <w:proofErr w:type="gramEnd"/>
       <w:r>
         <w:rPr>
           <w:rFonts w:ascii="Consolas" w:eastAsia="Times New Roman" w:hAnsi="Consolas" w:cs="Times New Roman"/>
@@ -7228,6 +8471,8 @@
         </w:rPr>
         <w:t xml:space="preserve"> = </w:t>
       </w:r>
+      <w:proofErr w:type="spellStart"/>
+      <w:proofErr w:type="gramStart"/>
       <w:r>
         <w:rPr>
           <w:rFonts w:ascii="Consolas" w:eastAsia="Times New Roman" w:hAnsi="Consolas" w:cs="Times New Roman"/>
@@ -7244,7 +8489,27 @@
           <w:sz w:val="21"/>
           <w:szCs w:val="21"/>
         </w:rPr>
-        <w:t>.Move.from_uci(</w:t>
+        <w:t>.Move.from</w:t>
+      </w:r>
+      <w:proofErr w:type="gramEnd"/>
+      <w:r>
+        <w:rPr>
+          <w:rFonts w:ascii="Consolas" w:eastAsia="Times New Roman" w:hAnsi="Consolas" w:cs="Times New Roman"/>
+          <w:color w:val="D4D4D4"/>
+          <w:sz w:val="21"/>
+          <w:szCs w:val="21"/>
+        </w:rPr>
+        <w:t>_uci</w:t>
+      </w:r>
+      <w:proofErr w:type="spellEnd"/>
+      <w:r>
+        <w:rPr>
+          <w:rFonts w:ascii="Consolas" w:eastAsia="Times New Roman" w:hAnsi="Consolas" w:cs="Times New Roman"/>
+          <w:color w:val="D4D4D4"/>
+          <w:sz w:val="21"/>
+          <w:szCs w:val="21"/>
+        </w:rPr>
+        <w:t>(</w:t>
       </w:r>
       <w:r>
         <w:rPr>
@@ -7357,6 +8622,8 @@
         </w:rPr>
         <w:t xml:space="preserve"> </w:t>
       </w:r>
+      <w:proofErr w:type="spellStart"/>
+      <w:proofErr w:type="gramStart"/>
       <w:r>
         <w:rPr>
           <w:rFonts w:ascii="Consolas" w:eastAsia="Times New Roman" w:hAnsi="Consolas" w:cs="Times New Roman"/>
@@ -7373,7 +8640,27 @@
           <w:sz w:val="21"/>
           <w:szCs w:val="21"/>
         </w:rPr>
-        <w:t>.legal_moves:</w:t>
+        <w:t>.legal</w:t>
+      </w:r>
+      <w:proofErr w:type="gramEnd"/>
+      <w:r>
+        <w:rPr>
+          <w:rFonts w:ascii="Consolas" w:eastAsia="Times New Roman" w:hAnsi="Consolas" w:cs="Times New Roman"/>
+          <w:color w:val="D4D4D4"/>
+          <w:sz w:val="21"/>
+          <w:szCs w:val="21"/>
+        </w:rPr>
+        <w:t>_moves</w:t>
+      </w:r>
+      <w:proofErr w:type="spellEnd"/>
+      <w:r>
+        <w:rPr>
+          <w:rFonts w:ascii="Consolas" w:eastAsia="Times New Roman" w:hAnsi="Consolas" w:cs="Times New Roman"/>
+          <w:color w:val="D4D4D4"/>
+          <w:sz w:val="21"/>
+          <w:szCs w:val="21"/>
+        </w:rPr>
+        <w:t>:</w:t>
       </w:r>
     </w:p>
     <w:p>
@@ -7414,6 +8701,8 @@
         </w:rPr>
         <w:t xml:space="preserve"> </w:t>
       </w:r>
+      <w:proofErr w:type="spellStart"/>
+      <w:proofErr w:type="gramStart"/>
       <w:r>
         <w:rPr>
           <w:rFonts w:ascii="Consolas" w:eastAsia="Times New Roman" w:hAnsi="Consolas" w:cs="Times New Roman"/>
@@ -7423,6 +8712,8 @@
         </w:rPr>
         <w:t>ValueError</w:t>
       </w:r>
+      <w:proofErr w:type="spellEnd"/>
+      <w:proofErr w:type="gramEnd"/>
     </w:p>
     <w:p>
       <w:pPr>
@@ -7462,6 +8753,7 @@
         </w:rPr>
         <w:t xml:space="preserve"> </w:t>
       </w:r>
+      <w:proofErr w:type="spellStart"/>
       <w:r>
         <w:rPr>
           <w:rFonts w:ascii="Consolas" w:eastAsia="Times New Roman" w:hAnsi="Consolas" w:cs="Times New Roman"/>
@@ -7471,6 +8763,7 @@
         </w:rPr>
         <w:t>ValueError</w:t>
       </w:r>
+      <w:proofErr w:type="spellEnd"/>
       <w:r>
         <w:rPr>
           <w:rFonts w:ascii="Consolas" w:eastAsia="Times New Roman" w:hAnsi="Consolas" w:cs="Times New Roman"/>
@@ -7501,6 +8794,7 @@
         </w:rPr>
         <w:t xml:space="preserve">                </w:t>
       </w:r>
+      <w:proofErr w:type="gramStart"/>
       <w:r>
         <w:rPr>
           <w:rFonts w:ascii="Consolas" w:eastAsia="Times New Roman" w:hAnsi="Consolas" w:cs="Times New Roman"/>
@@ -7519,6 +8813,7 @@
         </w:rPr>
         <w:t>(</w:t>
       </w:r>
+      <w:proofErr w:type="gramEnd"/>
       <w:r>
         <w:rPr>
           <w:rFonts w:ascii="Consolas" w:eastAsia="Times New Roman" w:hAnsi="Consolas" w:cs="Times New Roman"/>
@@ -7648,6 +8943,8 @@
         </w:rPr>
         <w:t xml:space="preserve">        </w:t>
       </w:r>
+      <w:proofErr w:type="spellStart"/>
+      <w:proofErr w:type="gramStart"/>
       <w:r>
         <w:rPr>
           <w:rFonts w:ascii="Consolas" w:eastAsia="Times New Roman" w:hAnsi="Consolas" w:cs="Times New Roman"/>
@@ -7664,7 +8961,18 @@
           <w:sz w:val="21"/>
           <w:szCs w:val="21"/>
         </w:rPr>
-        <w:t>.push(</w:t>
+        <w:t>.push</w:t>
+      </w:r>
+      <w:proofErr w:type="spellEnd"/>
+      <w:proofErr w:type="gramEnd"/>
+      <w:r>
+        <w:rPr>
+          <w:rFonts w:ascii="Consolas" w:eastAsia="Times New Roman" w:hAnsi="Consolas" w:cs="Times New Roman"/>
+          <w:color w:val="D4D4D4"/>
+          <w:sz w:val="21"/>
+          <w:szCs w:val="21"/>
+        </w:rPr>
+        <w:t>(</w:t>
       </w:r>
       <w:r>
         <w:rPr>
@@ -7786,6 +9094,7 @@
         </w:rPr>
         <w:t xml:space="preserve">        </w:t>
       </w:r>
+      <w:proofErr w:type="spellStart"/>
       <w:r>
         <w:rPr>
           <w:rFonts w:ascii="Consolas" w:eastAsia="Times New Roman" w:hAnsi="Consolas" w:cs="Times New Roman"/>
@@ -7795,6 +9104,7 @@
         </w:rPr>
         <w:t>best_move</w:t>
       </w:r>
+      <w:proofErr w:type="spellEnd"/>
       <w:r>
         <w:rPr>
           <w:rFonts w:ascii="Consolas" w:eastAsia="Times New Roman" w:hAnsi="Consolas" w:cs="Times New Roman"/>
@@ -7834,6 +9144,7 @@
         </w:rPr>
         <w:t xml:space="preserve">        </w:t>
       </w:r>
+      <w:proofErr w:type="spellStart"/>
       <w:r>
         <w:rPr>
           <w:rFonts w:ascii="Consolas" w:eastAsia="Times New Roman" w:hAnsi="Consolas" w:cs="Times New Roman"/>
@@ -7843,6 +9154,7 @@
         </w:rPr>
         <w:t>best_eval</w:t>
       </w:r>
+      <w:proofErr w:type="spellEnd"/>
       <w:r>
         <w:rPr>
           <w:rFonts w:ascii="Consolas" w:eastAsia="Times New Roman" w:hAnsi="Consolas" w:cs="Times New Roman"/>
@@ -7963,6 +9275,8 @@
         </w:rPr>
         <w:t xml:space="preserve"> </w:t>
       </w:r>
+      <w:proofErr w:type="spellStart"/>
+      <w:proofErr w:type="gramStart"/>
       <w:r>
         <w:rPr>
           <w:rFonts w:ascii="Consolas" w:eastAsia="Times New Roman" w:hAnsi="Consolas" w:cs="Times New Roman"/>
@@ -7979,7 +9293,27 @@
           <w:sz w:val="21"/>
           <w:szCs w:val="21"/>
         </w:rPr>
-        <w:t>.legal_moves:</w:t>
+        <w:t>.legal</w:t>
+      </w:r>
+      <w:proofErr w:type="gramEnd"/>
+      <w:r>
+        <w:rPr>
+          <w:rFonts w:ascii="Consolas" w:eastAsia="Times New Roman" w:hAnsi="Consolas" w:cs="Times New Roman"/>
+          <w:color w:val="D4D4D4"/>
+          <w:sz w:val="21"/>
+          <w:szCs w:val="21"/>
+        </w:rPr>
+        <w:t>_moves</w:t>
+      </w:r>
+      <w:proofErr w:type="spellEnd"/>
+      <w:r>
+        <w:rPr>
+          <w:rFonts w:ascii="Consolas" w:eastAsia="Times New Roman" w:hAnsi="Consolas" w:cs="Times New Roman"/>
+          <w:color w:val="D4D4D4"/>
+          <w:sz w:val="21"/>
+          <w:szCs w:val="21"/>
+        </w:rPr>
+        <w:t>:</w:t>
       </w:r>
     </w:p>
     <w:p>
@@ -8002,6 +9336,8 @@
         </w:rPr>
         <w:t xml:space="preserve">            </w:t>
       </w:r>
+      <w:proofErr w:type="spellStart"/>
+      <w:proofErr w:type="gramStart"/>
       <w:r>
         <w:rPr>
           <w:rFonts w:ascii="Consolas" w:eastAsia="Times New Roman" w:hAnsi="Consolas" w:cs="Times New Roman"/>
@@ -8018,7 +9354,18 @@
           <w:sz w:val="21"/>
           <w:szCs w:val="21"/>
         </w:rPr>
-        <w:t>.push(</w:t>
+        <w:t>.push</w:t>
+      </w:r>
+      <w:proofErr w:type="spellEnd"/>
+      <w:proofErr w:type="gramEnd"/>
+      <w:r>
+        <w:rPr>
+          <w:rFonts w:ascii="Consolas" w:eastAsia="Times New Roman" w:hAnsi="Consolas" w:cs="Times New Roman"/>
+          <w:color w:val="D4D4D4"/>
+          <w:sz w:val="21"/>
+          <w:szCs w:val="21"/>
+        </w:rPr>
+        <w:t>(</w:t>
       </w:r>
       <w:r>
         <w:rPr>
@@ -8077,6 +9424,7 @@
         </w:rPr>
         <w:t xml:space="preserve"> = </w:t>
       </w:r>
+      <w:proofErr w:type="gramStart"/>
       <w:r>
         <w:rPr>
           <w:rFonts w:ascii="Consolas" w:eastAsia="Times New Roman" w:hAnsi="Consolas" w:cs="Times New Roman"/>
@@ -8095,6 +9443,7 @@
         </w:rPr>
         <w:t>(</w:t>
       </w:r>
+      <w:proofErr w:type="gramEnd"/>
       <w:r>
         <w:rPr>
           <w:rFonts w:ascii="Consolas" w:eastAsia="Times New Roman" w:hAnsi="Consolas" w:cs="Times New Roman"/>
@@ -8113,6 +9462,7 @@
         </w:rPr>
         <w:t xml:space="preserve">, </w:t>
       </w:r>
+      <w:proofErr w:type="spellStart"/>
       <w:r>
         <w:rPr>
           <w:rFonts w:ascii="Consolas" w:eastAsia="Times New Roman" w:hAnsi="Consolas" w:cs="Times New Roman"/>
@@ -8122,6 +9472,7 @@
         </w:rPr>
         <w:t>max_depth</w:t>
       </w:r>
+      <w:proofErr w:type="spellEnd"/>
       <w:r>
         <w:rPr>
           <w:rFonts w:ascii="Consolas" w:eastAsia="Times New Roman" w:hAnsi="Consolas" w:cs="Times New Roman"/>
@@ -8170,6 +9521,8 @@
         </w:rPr>
         <w:t xml:space="preserve">            </w:t>
       </w:r>
+      <w:proofErr w:type="spellStart"/>
+      <w:proofErr w:type="gramStart"/>
       <w:r>
         <w:rPr>
           <w:rFonts w:ascii="Consolas" w:eastAsia="Times New Roman" w:hAnsi="Consolas" w:cs="Times New Roman"/>
@@ -8186,7 +9539,27 @@
           <w:sz w:val="21"/>
           <w:szCs w:val="21"/>
         </w:rPr>
-        <w:t>.pop()</w:t>
+        <w:t>.pop</w:t>
+      </w:r>
+      <w:proofErr w:type="spellEnd"/>
+      <w:r>
+        <w:rPr>
+          <w:rFonts w:ascii="Consolas" w:eastAsia="Times New Roman" w:hAnsi="Consolas" w:cs="Times New Roman"/>
+          <w:color w:val="D4D4D4"/>
+          <w:sz w:val="21"/>
+          <w:szCs w:val="21"/>
+        </w:rPr>
+        <w:t>(</w:t>
+      </w:r>
+      <w:proofErr w:type="gramEnd"/>
+      <w:r>
+        <w:rPr>
+          <w:rFonts w:ascii="Consolas" w:eastAsia="Times New Roman" w:hAnsi="Consolas" w:cs="Times New Roman"/>
+          <w:color w:val="D4D4D4"/>
+          <w:sz w:val="21"/>
+          <w:szCs w:val="21"/>
+        </w:rPr>
+        <w:t>)</w:t>
       </w:r>
     </w:p>
     <w:p>
@@ -8245,6 +9618,7 @@
         </w:rPr>
         <w:t xml:space="preserve"> &gt; </w:t>
       </w:r>
+      <w:proofErr w:type="spellStart"/>
       <w:r>
         <w:rPr>
           <w:rFonts w:ascii="Consolas" w:eastAsia="Times New Roman" w:hAnsi="Consolas" w:cs="Times New Roman"/>
@@ -8254,6 +9628,7 @@
         </w:rPr>
         <w:t>best_eval</w:t>
       </w:r>
+      <w:proofErr w:type="spellEnd"/>
       <w:r>
         <w:rPr>
           <w:rFonts w:ascii="Consolas" w:eastAsia="Times New Roman" w:hAnsi="Consolas" w:cs="Times New Roman"/>
@@ -8284,6 +9659,7 @@
         </w:rPr>
         <w:t xml:space="preserve">                </w:t>
       </w:r>
+      <w:proofErr w:type="spellStart"/>
       <w:r>
         <w:rPr>
           <w:rFonts w:ascii="Consolas" w:eastAsia="Times New Roman" w:hAnsi="Consolas" w:cs="Times New Roman"/>
@@ -8293,6 +9669,7 @@
         </w:rPr>
         <w:t>best_eval</w:t>
       </w:r>
+      <w:proofErr w:type="spellEnd"/>
       <w:r>
         <w:rPr>
           <w:rFonts w:ascii="Consolas" w:eastAsia="Times New Roman" w:hAnsi="Consolas" w:cs="Times New Roman"/>
@@ -8332,6 +9709,7 @@
         </w:rPr>
         <w:t xml:space="preserve">                </w:t>
       </w:r>
+      <w:proofErr w:type="spellStart"/>
       <w:r>
         <w:rPr>
           <w:rFonts w:ascii="Consolas" w:eastAsia="Times New Roman" w:hAnsi="Consolas" w:cs="Times New Roman"/>
@@ -8341,6 +9719,7 @@
         </w:rPr>
         <w:t>best_move</w:t>
       </w:r>
+      <w:proofErr w:type="spellEnd"/>
       <w:r>
         <w:rPr>
           <w:rFonts w:ascii="Consolas" w:eastAsia="Times New Roman" w:hAnsi="Consolas" w:cs="Times New Roman"/>
@@ -8422,6 +9801,7 @@
         </w:rPr>
         <w:t xml:space="preserve">        </w:t>
       </w:r>
+      <w:proofErr w:type="gramStart"/>
       <w:r>
         <w:rPr>
           <w:rFonts w:ascii="Consolas" w:eastAsia="Times New Roman" w:hAnsi="Consolas" w:cs="Times New Roman"/>
@@ -8440,6 +9820,7 @@
         </w:rPr>
         <w:t>(</w:t>
       </w:r>
+      <w:proofErr w:type="gramEnd"/>
       <w:r>
         <w:rPr>
           <w:rFonts w:ascii="Consolas" w:eastAsia="Times New Roman" w:hAnsi="Consolas" w:cs="Times New Roman"/>
@@ -8476,6 +9857,7 @@
         </w:rPr>
         <w:t>(</w:t>
       </w:r>
+      <w:proofErr w:type="spellStart"/>
       <w:r>
         <w:rPr>
           <w:rFonts w:ascii="Consolas" w:eastAsia="Times New Roman" w:hAnsi="Consolas" w:cs="Times New Roman"/>
@@ -8485,6 +9867,7 @@
         </w:rPr>
         <w:t>best_move</w:t>
       </w:r>
+      <w:proofErr w:type="spellEnd"/>
       <w:r>
         <w:rPr>
           <w:rFonts w:ascii="Consolas" w:eastAsia="Times New Roman" w:hAnsi="Consolas" w:cs="Times New Roman"/>
@@ -8515,6 +9898,8 @@
         </w:rPr>
         <w:t xml:space="preserve">        </w:t>
       </w:r>
+      <w:proofErr w:type="spellStart"/>
+      <w:proofErr w:type="gramStart"/>
       <w:r>
         <w:rPr>
           <w:rFonts w:ascii="Consolas" w:eastAsia="Times New Roman" w:hAnsi="Consolas" w:cs="Times New Roman"/>
@@ -8531,8 +9916,20 @@
           <w:sz w:val="21"/>
           <w:szCs w:val="21"/>
         </w:rPr>
-        <w:t>.push(</w:t>
-      </w:r>
+        <w:t>.push</w:t>
+      </w:r>
+      <w:proofErr w:type="spellEnd"/>
+      <w:proofErr w:type="gramEnd"/>
+      <w:r>
+        <w:rPr>
+          <w:rFonts w:ascii="Consolas" w:eastAsia="Times New Roman" w:hAnsi="Consolas" w:cs="Times New Roman"/>
+          <w:color w:val="D4D4D4"/>
+          <w:sz w:val="21"/>
+          <w:szCs w:val="21"/>
+        </w:rPr>
+        <w:t>(</w:t>
+      </w:r>
+      <w:proofErr w:type="spellStart"/>
       <w:r>
         <w:rPr>
           <w:rFonts w:ascii="Consolas" w:eastAsia="Times New Roman" w:hAnsi="Consolas" w:cs="Times New Roman"/>
@@ -8542,6 +9939,7 @@
         </w:rPr>
         <w:t>best_move</w:t>
       </w:r>
+      <w:proofErr w:type="spellEnd"/>
       <w:r>
         <w:rPr>
           <w:rFonts w:ascii="Consolas" w:eastAsia="Times New Roman" w:hAnsi="Consolas" w:cs="Times New Roman"/>
@@ -8644,6 +10042,7 @@
           <w:szCs w:val="21"/>
         </w:rPr>
       </w:pPr>
+      <w:proofErr w:type="gramStart"/>
       <w:r>
         <w:rPr>
           <w:rFonts w:ascii="Consolas" w:eastAsia="Times New Roman" w:hAnsi="Consolas" w:cs="Times New Roman"/>
@@ -8662,6 +10061,7 @@
         </w:rPr>
         <w:t>(</w:t>
       </w:r>
+      <w:proofErr w:type="gramEnd"/>
       <w:r>
         <w:rPr>
           <w:rFonts w:ascii="Consolas" w:eastAsia="Times New Roman" w:hAnsi="Consolas" w:cs="Times New Roman"/>
@@ -8680,6 +10080,8 @@
         </w:rPr>
         <w:t xml:space="preserve">, </w:t>
       </w:r>
+      <w:proofErr w:type="spellStart"/>
+      <w:proofErr w:type="gramStart"/>
       <w:r>
         <w:rPr>
           <w:rFonts w:ascii="Consolas" w:eastAsia="Times New Roman" w:hAnsi="Consolas" w:cs="Times New Roman"/>
@@ -8696,7 +10098,18 @@
           <w:sz w:val="21"/>
           <w:szCs w:val="21"/>
         </w:rPr>
-        <w:t>.result())</w:t>
+        <w:t>.result</w:t>
+      </w:r>
+      <w:proofErr w:type="spellEnd"/>
+      <w:proofErr w:type="gramEnd"/>
+      <w:r>
+        <w:rPr>
+          <w:rFonts w:ascii="Consolas" w:eastAsia="Times New Roman" w:hAnsi="Consolas" w:cs="Times New Roman"/>
+          <w:color w:val="D4D4D4"/>
+          <w:sz w:val="21"/>
+          <w:szCs w:val="21"/>
+        </w:rPr>
+        <w:t>())</w:t>
       </w:r>
     </w:p>
     <w:p>
@@ -8728,7 +10141,47 @@
           <w:sz w:val="24"/>
           <w:szCs w:val="24"/>
         </w:rPr>
-        <w:t>In this code, the chess module is imported to handle the board and game logic. The minimax function implements the minimax algorithm for the computer player, using the evaluate_board function as the evaluation function for the leaf nodes of the game tree. The evaluate_board function assigns a score to the current board state based on the total value of the pieces on the board.</w:t>
+        <w:t xml:space="preserve">In this code, the chess module is imported to handle the board and game logic. The minimax function implements the minimax algorithm for the computer player, using the </w:t>
+      </w:r>
+      <w:proofErr w:type="spellStart"/>
+      <w:r>
+        <w:rPr>
+          <w:rFonts w:eastAsia="Times New Roman" w:cstheme="minorHAnsi"/>
+          <w:color w:val="000000"/>
+          <w:sz w:val="24"/>
+          <w:szCs w:val="24"/>
+        </w:rPr>
+        <w:t>evaluate_board</w:t>
+      </w:r>
+      <w:proofErr w:type="spellEnd"/>
+      <w:r>
+        <w:rPr>
+          <w:rFonts w:eastAsia="Times New Roman" w:cstheme="minorHAnsi"/>
+          <w:color w:val="000000"/>
+          <w:sz w:val="24"/>
+          <w:szCs w:val="24"/>
+        </w:rPr>
+        <w:t xml:space="preserve"> function as the evaluation function for the leaf nodes of the game tree. The </w:t>
+      </w:r>
+      <w:proofErr w:type="spellStart"/>
+      <w:r>
+        <w:rPr>
+          <w:rFonts w:eastAsia="Times New Roman" w:cstheme="minorHAnsi"/>
+          <w:color w:val="000000"/>
+          <w:sz w:val="24"/>
+          <w:szCs w:val="24"/>
+        </w:rPr>
+        <w:t>evaluate_board</w:t>
+      </w:r>
+      <w:proofErr w:type="spellEnd"/>
+      <w:r>
+        <w:rPr>
+          <w:rFonts w:eastAsia="Times New Roman" w:cstheme="minorHAnsi"/>
+          <w:color w:val="000000"/>
+          <w:sz w:val="24"/>
+          <w:szCs w:val="24"/>
+        </w:rPr>
+        <w:t xml:space="preserve"> function assigns a score to the current board state based on the total value of the pieces on the board.</w:t>
       </w:r>
     </w:p>
     <w:p>
@@ -8810,7 +10263,27 @@
           <w:sz w:val="24"/>
           <w:szCs w:val="24"/>
         </w:rPr>
-        <w:t>A sample decision tree for classifying the given software module as having defects or no-defects is given. Derive if-then rules from this tree and code these rules as Prolog rules. The Prolog code must take the attribute values as input and classify whether the module has defects using the decision tree as reference. The data-set for software defect prediction and its associated variable names are available in the announcement section for reference</w:t>
+        <w:t xml:space="preserve">A sample decision tree for classifying the given software module as having defects or no-defects is given. Derive if-then rules from this tree and code these rules as Prolog rules. The Prolog code must take the attribute values as input and classify whether the module has defects using the decision tree as reference. The </w:t>
+      </w:r>
+      <w:proofErr w:type="gramStart"/>
+      <w:r>
+        <w:rPr>
+          <w:rFonts w:eastAsia="Times New Roman" w:cstheme="minorHAnsi"/>
+          <w:color w:val="000000"/>
+          <w:sz w:val="24"/>
+          <w:szCs w:val="24"/>
+        </w:rPr>
+        <w:t>data-set</w:t>
+      </w:r>
+      <w:proofErr w:type="gramEnd"/>
+      <w:r>
+        <w:rPr>
+          <w:rFonts w:eastAsia="Times New Roman" w:cstheme="minorHAnsi"/>
+          <w:color w:val="000000"/>
+          <w:sz w:val="24"/>
+          <w:szCs w:val="24"/>
+        </w:rPr>
+        <w:t xml:space="preserve"> for software defect prediction and its associated variable names are available in the announcement section for reference</w:t>
       </w:r>
     </w:p>
     <w:p>
@@ -8896,36 +10369,6 @@
     </w:p>
     <w:p>
       <w:pPr>
-        <w:shd w:val="clear" w:color="auto" w:fill="FFFFFF"/>
-        <w:spacing w:after="0" w:line="240" w:lineRule="auto"/>
-        <w:rPr>
-          <w:rFonts w:eastAsia="Times New Roman" w:cstheme="minorHAnsi"/>
-          <w:color w:val="000000"/>
-          <w:sz w:val="24"/>
-          <w:szCs w:val="24"/>
-        </w:rPr>
-      </w:pPr>
-      <w:r>
-        <w:rPr>
-          <w:rFonts w:eastAsia="Times New Roman" w:cstheme="minorHAnsi"/>
-          <w:color w:val="000000"/>
-          <w:sz w:val="24"/>
-          <w:szCs w:val="24"/>
-        </w:rPr>
-        <w:t>In this code, the defects predicate takes eight input parameters, which are the attribute values of the software module. The code follows the structure of the decision tree to determine whether the module has defects or not. The results are printed using the write predicate</w:t>
-      </w:r>
-      <w:r>
-        <w:rPr>
-          <w:rFonts w:eastAsia="Times New Roman" w:cstheme="minorHAnsi"/>
-          <w:color w:val="000000"/>
-          <w:sz w:val="24"/>
-          <w:szCs w:val="24"/>
-        </w:rPr>
-        <w:t xml:space="preserve"> either TRUE or FALSE.</w:t>
-      </w:r>
-    </w:p>
-    <w:p>
-      <w:pPr>
         <w:rPr>
           <w:b/>
           <w:bCs/>
@@ -8934,2100 +10377,149 @@
           <w:u w:val="single"/>
         </w:rPr>
       </w:pPr>
-    </w:p>
-    <w:p>
-      <w:pPr>
-        <w:shd w:val="clear" w:color="auto" w:fill="1E1E1E"/>
-        <w:spacing w:after="0" w:line="285" w:lineRule="atLeast"/>
-        <w:rPr>
-          <w:rFonts w:ascii="Consolas" w:eastAsia="Times New Roman" w:hAnsi="Consolas" w:cs="Times New Roman"/>
-          <w:color w:val="D4D4D4"/>
-          <w:sz w:val="21"/>
-          <w:szCs w:val="21"/>
-        </w:rPr>
-      </w:pPr>
-      <w:r>
-        <w:rPr>
-          <w:rFonts w:ascii="Consolas" w:eastAsia="Times New Roman" w:hAnsi="Consolas" w:cs="Times New Roman"/>
-          <w:color w:val="D4D4D4"/>
-          <w:sz w:val="21"/>
-          <w:szCs w:val="21"/>
-        </w:rPr>
-        <w:t xml:space="preserve">defect(N, EvG, IvG, I,i, Loc, D, VG) :- N =&lt; 1, !, </w:t>
-      </w:r>
-      <w:r>
-        <w:rPr>
-          <w:rFonts w:ascii="Consolas" w:eastAsia="Times New Roman" w:hAnsi="Consolas" w:cs="Times New Roman"/>
-          <w:color w:val="DCDCAA"/>
-          <w:sz w:val="21"/>
-          <w:szCs w:val="21"/>
-        </w:rPr>
-        <w:t>write</w:t>
-      </w:r>
-      <w:r>
-        <w:rPr>
-          <w:rFonts w:ascii="Consolas" w:eastAsia="Times New Roman" w:hAnsi="Consolas" w:cs="Times New Roman"/>
-          <w:color w:val="D4D4D4"/>
-          <w:sz w:val="21"/>
-          <w:szCs w:val="21"/>
-        </w:rPr>
-        <w:t>(</w:t>
-      </w:r>
-      <w:r>
-        <w:rPr>
-          <w:rFonts w:ascii="Consolas" w:eastAsia="Times New Roman" w:hAnsi="Consolas" w:cs="Times New Roman"/>
-          <w:color w:val="CE9178"/>
-          <w:sz w:val="21"/>
-          <w:szCs w:val="21"/>
-        </w:rPr>
-        <w:t>'TRUE'</w:t>
-      </w:r>
-      <w:r>
-        <w:rPr>
-          <w:rFonts w:ascii="Consolas" w:eastAsia="Times New Roman" w:hAnsi="Consolas" w:cs="Times New Roman"/>
-          <w:color w:val="D4D4D4"/>
-          <w:sz w:val="21"/>
-          <w:szCs w:val="21"/>
-        </w:rPr>
-        <w:t>).</w:t>
-      </w:r>
-    </w:p>
-    <w:p>
-      <w:pPr>
-        <w:shd w:val="clear" w:color="auto" w:fill="1E1E1E"/>
-        <w:spacing w:after="0" w:line="285" w:lineRule="atLeast"/>
-        <w:rPr>
-          <w:rFonts w:ascii="Consolas" w:eastAsia="Times New Roman" w:hAnsi="Consolas" w:cs="Times New Roman"/>
-          <w:color w:val="D4D4D4"/>
-          <w:sz w:val="21"/>
-          <w:szCs w:val="21"/>
-        </w:rPr>
-      </w:pPr>
-      <w:r>
-        <w:rPr>
-          <w:rFonts w:ascii="Consolas" w:eastAsia="Times New Roman" w:hAnsi="Consolas" w:cs="Times New Roman"/>
-          <w:color w:val="D4D4D4"/>
-          <w:sz w:val="21"/>
-          <w:szCs w:val="21"/>
-        </w:rPr>
-        <w:t>defect(N, EvG, IvG, I,i, Loc, D, VG) :- N &gt; 1,</w:t>
-      </w:r>
-    </w:p>
-    <w:p>
-      <w:pPr>
-        <w:shd w:val="clear" w:color="auto" w:fill="1E1E1E"/>
-        <w:spacing w:after="0" w:line="285" w:lineRule="atLeast"/>
-        <w:rPr>
-          <w:rFonts w:ascii="Consolas" w:eastAsia="Times New Roman" w:hAnsi="Consolas" w:cs="Times New Roman"/>
-          <w:color w:val="D4D4D4"/>
-          <w:sz w:val="21"/>
-          <w:szCs w:val="21"/>
-        </w:rPr>
-      </w:pPr>
-      <w:r>
-        <w:rPr>
-          <w:rFonts w:ascii="Consolas" w:eastAsia="Times New Roman" w:hAnsi="Consolas" w:cs="Times New Roman"/>
-          <w:color w:val="D4D4D4"/>
-          <w:sz w:val="21"/>
-          <w:szCs w:val="21"/>
-        </w:rPr>
-        <w:t>    (</w:t>
-      </w:r>
-    </w:p>
-    <w:p>
-      <w:pPr>
-        <w:shd w:val="clear" w:color="auto" w:fill="1E1E1E"/>
-        <w:spacing w:after="0" w:line="285" w:lineRule="atLeast"/>
-        <w:rPr>
-          <w:rFonts w:ascii="Consolas" w:eastAsia="Times New Roman" w:hAnsi="Consolas" w:cs="Times New Roman"/>
-          <w:color w:val="D4D4D4"/>
-          <w:sz w:val="21"/>
-          <w:szCs w:val="21"/>
-        </w:rPr>
-      </w:pPr>
-      <w:r>
-        <w:rPr>
-          <w:rFonts w:ascii="Consolas" w:eastAsia="Times New Roman" w:hAnsi="Consolas" w:cs="Times New Roman"/>
-          <w:color w:val="D4D4D4"/>
-          <w:sz w:val="21"/>
-          <w:szCs w:val="21"/>
-        </w:rPr>
-        <w:t>    122.55 &gt;= i -&gt;</w:t>
-      </w:r>
-    </w:p>
-    <w:p>
-      <w:pPr>
-        <w:shd w:val="clear" w:color="auto" w:fill="1E1E1E"/>
-        <w:spacing w:after="0" w:line="285" w:lineRule="atLeast"/>
-        <w:rPr>
-          <w:rFonts w:ascii="Consolas" w:eastAsia="Times New Roman" w:hAnsi="Consolas" w:cs="Times New Roman"/>
-          <w:color w:val="D4D4D4"/>
-          <w:sz w:val="21"/>
-          <w:szCs w:val="21"/>
-        </w:rPr>
-      </w:pPr>
-      <w:r>
-        <w:rPr>
-          <w:rFonts w:ascii="Consolas" w:eastAsia="Times New Roman" w:hAnsi="Consolas" w:cs="Times New Roman"/>
-          <w:color w:val="D4D4D4"/>
-          <w:sz w:val="21"/>
-          <w:szCs w:val="21"/>
-        </w:rPr>
-        <w:t>    (</w:t>
-      </w:r>
-    </w:p>
-    <w:p>
-      <w:pPr>
-        <w:shd w:val="clear" w:color="auto" w:fill="1E1E1E"/>
-        <w:spacing w:after="0" w:line="285" w:lineRule="atLeast"/>
-        <w:rPr>
-          <w:rFonts w:ascii="Consolas" w:eastAsia="Times New Roman" w:hAnsi="Consolas" w:cs="Times New Roman"/>
-          <w:color w:val="D4D4D4"/>
-          <w:sz w:val="21"/>
-          <w:szCs w:val="21"/>
-        </w:rPr>
-      </w:pPr>
-      <w:r>
-        <w:rPr>
-          <w:rFonts w:ascii="Consolas" w:eastAsia="Times New Roman" w:hAnsi="Consolas" w:cs="Times New Roman"/>
-          <w:color w:val="D4D4D4"/>
-          <w:sz w:val="21"/>
-          <w:szCs w:val="21"/>
-        </w:rPr>
-        <w:t>        0.05 &gt;= I -&gt;</w:t>
-      </w:r>
-    </w:p>
-    <w:p>
-      <w:pPr>
-        <w:shd w:val="clear" w:color="auto" w:fill="1E1E1E"/>
-        <w:spacing w:after="0" w:line="285" w:lineRule="atLeast"/>
-        <w:rPr>
-          <w:rFonts w:ascii="Consolas" w:eastAsia="Times New Roman" w:hAnsi="Consolas" w:cs="Times New Roman"/>
-          <w:color w:val="D4D4D4"/>
-          <w:sz w:val="21"/>
-          <w:szCs w:val="21"/>
-        </w:rPr>
-      </w:pPr>
-      <w:r>
-        <w:rPr>
-          <w:rFonts w:ascii="Consolas" w:eastAsia="Times New Roman" w:hAnsi="Consolas" w:cs="Times New Roman"/>
-          <w:color w:val="D4D4D4"/>
-          <w:sz w:val="21"/>
-          <w:szCs w:val="21"/>
-        </w:rPr>
-        <w:t>            (</w:t>
-      </w:r>
-    </w:p>
-    <w:p>
-      <w:pPr>
-        <w:shd w:val="clear" w:color="auto" w:fill="1E1E1E"/>
-        <w:spacing w:after="0" w:line="285" w:lineRule="atLeast"/>
-        <w:rPr>
-          <w:rFonts w:ascii="Consolas" w:eastAsia="Times New Roman" w:hAnsi="Consolas" w:cs="Times New Roman"/>
-          <w:color w:val="D4D4D4"/>
-          <w:sz w:val="21"/>
-          <w:szCs w:val="21"/>
-        </w:rPr>
-      </w:pPr>
-      <w:r>
-        <w:rPr>
-          <w:rFonts w:ascii="Consolas" w:eastAsia="Times New Roman" w:hAnsi="Consolas" w:cs="Times New Roman"/>
-          <w:color w:val="D4D4D4"/>
-          <w:sz w:val="21"/>
-          <w:szCs w:val="21"/>
-        </w:rPr>
-        <w:t>                39.38 &gt;= i -&gt;</w:t>
-      </w:r>
-    </w:p>
-    <w:p>
-      <w:pPr>
-        <w:shd w:val="clear" w:color="auto" w:fill="1E1E1E"/>
-        <w:spacing w:after="0" w:line="285" w:lineRule="atLeast"/>
-        <w:rPr>
-          <w:rFonts w:ascii="Consolas" w:eastAsia="Times New Roman" w:hAnsi="Consolas" w:cs="Times New Roman"/>
-          <w:color w:val="D4D4D4"/>
-          <w:sz w:val="21"/>
-          <w:szCs w:val="21"/>
-        </w:rPr>
-      </w:pPr>
-      <w:r>
-        <w:rPr>
-          <w:rFonts w:ascii="Consolas" w:eastAsia="Times New Roman" w:hAnsi="Consolas" w:cs="Times New Roman"/>
-          <w:color w:val="D4D4D4"/>
-          <w:sz w:val="21"/>
-          <w:szCs w:val="21"/>
-        </w:rPr>
-        <w:t>                (</w:t>
-      </w:r>
-    </w:p>
-    <w:p>
-      <w:pPr>
-        <w:shd w:val="clear" w:color="auto" w:fill="1E1E1E"/>
-        <w:spacing w:after="0" w:line="285" w:lineRule="atLeast"/>
-        <w:rPr>
-          <w:rFonts w:ascii="Consolas" w:eastAsia="Times New Roman" w:hAnsi="Consolas" w:cs="Times New Roman"/>
-          <w:color w:val="D4D4D4"/>
-          <w:sz w:val="21"/>
-          <w:szCs w:val="21"/>
-        </w:rPr>
-      </w:pPr>
-      <w:r>
-        <w:rPr>
-          <w:rFonts w:ascii="Consolas" w:eastAsia="Times New Roman" w:hAnsi="Consolas" w:cs="Times New Roman"/>
-          <w:color w:val="D4D4D4"/>
-          <w:sz w:val="21"/>
-          <w:szCs w:val="21"/>
-        </w:rPr>
-        <w:t>                     EvG =&lt; 1.4 -&gt;</w:t>
-      </w:r>
-    </w:p>
-    <w:p>
-      <w:pPr>
-        <w:shd w:val="clear" w:color="auto" w:fill="1E1E1E"/>
-        <w:spacing w:after="0" w:line="285" w:lineRule="atLeast"/>
-        <w:rPr>
-          <w:rFonts w:ascii="Consolas" w:eastAsia="Times New Roman" w:hAnsi="Consolas" w:cs="Times New Roman"/>
-          <w:color w:val="D4D4D4"/>
-          <w:sz w:val="21"/>
-          <w:szCs w:val="21"/>
-        </w:rPr>
-      </w:pPr>
-      <w:r>
-        <w:rPr>
-          <w:rFonts w:ascii="Consolas" w:eastAsia="Times New Roman" w:hAnsi="Consolas" w:cs="Times New Roman"/>
-          <w:color w:val="D4D4D4"/>
-          <w:sz w:val="21"/>
-          <w:szCs w:val="21"/>
-        </w:rPr>
-        <w:t>                     (</w:t>
-      </w:r>
-    </w:p>
-    <w:p>
-      <w:pPr>
-        <w:shd w:val="clear" w:color="auto" w:fill="1E1E1E"/>
-        <w:spacing w:after="0" w:line="285" w:lineRule="atLeast"/>
-        <w:rPr>
-          <w:rFonts w:ascii="Consolas" w:eastAsia="Times New Roman" w:hAnsi="Consolas" w:cs="Times New Roman"/>
-          <w:color w:val="D4D4D4"/>
-          <w:sz w:val="21"/>
-          <w:szCs w:val="21"/>
-        </w:rPr>
-      </w:pPr>
-      <w:r>
-        <w:rPr>
-          <w:rFonts w:ascii="Consolas" w:eastAsia="Times New Roman" w:hAnsi="Consolas" w:cs="Times New Roman"/>
-          <w:color w:val="D4D4D4"/>
-          <w:sz w:val="21"/>
-          <w:szCs w:val="21"/>
-        </w:rPr>
-        <w:t>                        19.5 &gt;= D  -&gt;</w:t>
-      </w:r>
-    </w:p>
-    <w:p>
-      <w:pPr>
-        <w:shd w:val="clear" w:color="auto" w:fill="1E1E1E"/>
-        <w:spacing w:after="0" w:line="285" w:lineRule="atLeast"/>
-        <w:rPr>
-          <w:rFonts w:ascii="Consolas" w:eastAsia="Times New Roman" w:hAnsi="Consolas" w:cs="Times New Roman"/>
-          <w:color w:val="D4D4D4"/>
-          <w:sz w:val="21"/>
-          <w:szCs w:val="21"/>
-        </w:rPr>
-      </w:pPr>
-      <w:r>
-        <w:rPr>
-          <w:rFonts w:ascii="Consolas" w:eastAsia="Times New Roman" w:hAnsi="Consolas" w:cs="Times New Roman"/>
-          <w:color w:val="D4D4D4"/>
-          <w:sz w:val="21"/>
-          <w:szCs w:val="21"/>
-        </w:rPr>
-        <w:t>                        (</w:t>
-      </w:r>
-    </w:p>
-    <w:p>
-      <w:pPr>
-        <w:shd w:val="clear" w:color="auto" w:fill="1E1E1E"/>
-        <w:spacing w:after="0" w:line="285" w:lineRule="atLeast"/>
-        <w:rPr>
-          <w:rFonts w:ascii="Consolas" w:eastAsia="Times New Roman" w:hAnsi="Consolas" w:cs="Times New Roman"/>
-          <w:color w:val="D4D4D4"/>
-          <w:sz w:val="21"/>
-          <w:szCs w:val="21"/>
-        </w:rPr>
-      </w:pPr>
-      <w:r>
-        <w:rPr>
-          <w:rFonts w:ascii="Consolas" w:eastAsia="Times New Roman" w:hAnsi="Consolas" w:cs="Times New Roman"/>
-          <w:color w:val="D4D4D4"/>
-          <w:sz w:val="21"/>
-          <w:szCs w:val="21"/>
-        </w:rPr>
-        <w:t>                          IvG =&lt; 2 -&gt;</w:t>
-      </w:r>
-    </w:p>
-    <w:p>
-      <w:pPr>
-        <w:shd w:val="clear" w:color="auto" w:fill="1E1E1E"/>
-        <w:spacing w:after="0" w:line="285" w:lineRule="atLeast"/>
-        <w:rPr>
-          <w:rFonts w:ascii="Consolas" w:eastAsia="Times New Roman" w:hAnsi="Consolas" w:cs="Times New Roman"/>
-          <w:color w:val="D4D4D4"/>
-          <w:sz w:val="21"/>
-          <w:szCs w:val="21"/>
-        </w:rPr>
-      </w:pPr>
-      <w:r>
-        <w:rPr>
-          <w:rFonts w:ascii="Consolas" w:eastAsia="Times New Roman" w:hAnsi="Consolas" w:cs="Times New Roman"/>
-          <w:color w:val="D4D4D4"/>
-          <w:sz w:val="21"/>
-          <w:szCs w:val="21"/>
-        </w:rPr>
-        <w:t>                          (</w:t>
-      </w:r>
-    </w:p>
-    <w:p>
-      <w:pPr>
-        <w:shd w:val="clear" w:color="auto" w:fill="1E1E1E"/>
-        <w:spacing w:after="0" w:line="285" w:lineRule="atLeast"/>
-        <w:rPr>
-          <w:rFonts w:ascii="Consolas" w:eastAsia="Times New Roman" w:hAnsi="Consolas" w:cs="Times New Roman"/>
-          <w:color w:val="D4D4D4"/>
-          <w:sz w:val="21"/>
-          <w:szCs w:val="21"/>
-        </w:rPr>
-      </w:pPr>
-      <w:r>
-        <w:rPr>
-          <w:rFonts w:ascii="Consolas" w:eastAsia="Times New Roman" w:hAnsi="Consolas" w:cs="Times New Roman"/>
-          <w:color w:val="D4D4D4"/>
-          <w:sz w:val="21"/>
-          <w:szCs w:val="21"/>
-        </w:rPr>
-        <w:t xml:space="preserve">                            </w:t>
-      </w:r>
-      <w:r>
-        <w:rPr>
-          <w:rFonts w:ascii="Consolas" w:eastAsia="Times New Roman" w:hAnsi="Consolas" w:cs="Times New Roman"/>
-          <w:color w:val="DCDCAA"/>
-          <w:sz w:val="21"/>
-          <w:szCs w:val="21"/>
-        </w:rPr>
-        <w:t>write</w:t>
-      </w:r>
-      <w:r>
-        <w:rPr>
-          <w:rFonts w:ascii="Consolas" w:eastAsia="Times New Roman" w:hAnsi="Consolas" w:cs="Times New Roman"/>
-          <w:color w:val="D4D4D4"/>
-          <w:sz w:val="21"/>
-          <w:szCs w:val="21"/>
-        </w:rPr>
-        <w:t>(</w:t>
-      </w:r>
-      <w:r>
-        <w:rPr>
-          <w:rFonts w:ascii="Consolas" w:eastAsia="Times New Roman" w:hAnsi="Consolas" w:cs="Times New Roman"/>
-          <w:color w:val="CE9178"/>
-          <w:sz w:val="21"/>
-          <w:szCs w:val="21"/>
-        </w:rPr>
-        <w:t>'TRUE'</w:t>
-      </w:r>
-      <w:r>
-        <w:rPr>
-          <w:rFonts w:ascii="Consolas" w:eastAsia="Times New Roman" w:hAnsi="Consolas" w:cs="Times New Roman"/>
-          <w:color w:val="D4D4D4"/>
-          <w:sz w:val="21"/>
-          <w:szCs w:val="21"/>
-        </w:rPr>
-        <w:t>)</w:t>
-      </w:r>
-    </w:p>
-    <w:p>
-      <w:pPr>
-        <w:shd w:val="clear" w:color="auto" w:fill="1E1E1E"/>
-        <w:spacing w:after="0" w:line="285" w:lineRule="atLeast"/>
-        <w:rPr>
-          <w:rFonts w:ascii="Consolas" w:eastAsia="Times New Roman" w:hAnsi="Consolas" w:cs="Times New Roman"/>
-          <w:color w:val="D4D4D4"/>
-          <w:sz w:val="21"/>
-          <w:szCs w:val="21"/>
-        </w:rPr>
-      </w:pPr>
-      <w:r>
-        <w:rPr>
-          <w:rFonts w:ascii="Consolas" w:eastAsia="Times New Roman" w:hAnsi="Consolas" w:cs="Times New Roman"/>
-          <w:color w:val="D4D4D4"/>
-          <w:sz w:val="21"/>
-          <w:szCs w:val="21"/>
-        </w:rPr>
-        <w:t>                          );</w:t>
-      </w:r>
-    </w:p>
-    <w:p>
-      <w:pPr>
-        <w:shd w:val="clear" w:color="auto" w:fill="1E1E1E"/>
-        <w:spacing w:after="0" w:line="285" w:lineRule="atLeast"/>
-        <w:rPr>
-          <w:rFonts w:ascii="Consolas" w:eastAsia="Times New Roman" w:hAnsi="Consolas" w:cs="Times New Roman"/>
-          <w:color w:val="D4D4D4"/>
-          <w:sz w:val="21"/>
-          <w:szCs w:val="21"/>
-        </w:rPr>
-      </w:pPr>
-      <w:r>
-        <w:rPr>
-          <w:rFonts w:ascii="Consolas" w:eastAsia="Times New Roman" w:hAnsi="Consolas" w:cs="Times New Roman"/>
-          <w:color w:val="D4D4D4"/>
-          <w:sz w:val="21"/>
-          <w:szCs w:val="21"/>
-        </w:rPr>
-        <w:t>                          IvG &gt; 2 -&gt;</w:t>
-      </w:r>
-    </w:p>
-    <w:p>
-      <w:pPr>
-        <w:shd w:val="clear" w:color="auto" w:fill="1E1E1E"/>
-        <w:spacing w:after="0" w:line="285" w:lineRule="atLeast"/>
-        <w:rPr>
-          <w:rFonts w:ascii="Consolas" w:eastAsia="Times New Roman" w:hAnsi="Consolas" w:cs="Times New Roman"/>
-          <w:color w:val="D4D4D4"/>
-          <w:sz w:val="21"/>
-          <w:szCs w:val="21"/>
-        </w:rPr>
-      </w:pPr>
-      <w:r>
-        <w:rPr>
-          <w:rFonts w:ascii="Consolas" w:eastAsia="Times New Roman" w:hAnsi="Consolas" w:cs="Times New Roman"/>
-          <w:color w:val="D4D4D4"/>
-          <w:sz w:val="21"/>
-          <w:szCs w:val="21"/>
-        </w:rPr>
-        <w:t>                            Loc =&lt; 50 -&gt;</w:t>
-      </w:r>
-    </w:p>
-    <w:p>
-      <w:pPr>
-        <w:shd w:val="clear" w:color="auto" w:fill="1E1E1E"/>
-        <w:spacing w:after="0" w:line="285" w:lineRule="atLeast"/>
-        <w:rPr>
-          <w:rFonts w:ascii="Consolas" w:eastAsia="Times New Roman" w:hAnsi="Consolas" w:cs="Times New Roman"/>
-          <w:color w:val="D4D4D4"/>
-          <w:sz w:val="21"/>
-          <w:szCs w:val="21"/>
-        </w:rPr>
-      </w:pPr>
-      <w:r>
-        <w:rPr>
-          <w:rFonts w:ascii="Consolas" w:eastAsia="Times New Roman" w:hAnsi="Consolas" w:cs="Times New Roman"/>
-          <w:color w:val="D4D4D4"/>
-          <w:sz w:val="21"/>
-          <w:szCs w:val="21"/>
-        </w:rPr>
-        <w:t>                            (</w:t>
-      </w:r>
-    </w:p>
-    <w:p>
-      <w:pPr>
-        <w:shd w:val="clear" w:color="auto" w:fill="1E1E1E"/>
-        <w:spacing w:after="0" w:line="285" w:lineRule="atLeast"/>
-        <w:rPr>
-          <w:rFonts w:ascii="Consolas" w:eastAsia="Times New Roman" w:hAnsi="Consolas" w:cs="Times New Roman"/>
-          <w:color w:val="D4D4D4"/>
-          <w:sz w:val="21"/>
-          <w:szCs w:val="21"/>
-        </w:rPr>
-      </w:pPr>
-      <w:r>
-        <w:rPr>
-          <w:rFonts w:ascii="Consolas" w:eastAsia="Times New Roman" w:hAnsi="Consolas" w:cs="Times New Roman"/>
-          <w:color w:val="D4D4D4"/>
-          <w:sz w:val="21"/>
-          <w:szCs w:val="21"/>
-        </w:rPr>
-        <w:t>                               </w:t>
-      </w:r>
-      <w:r>
-        <w:rPr>
-          <w:rFonts w:ascii="Consolas" w:eastAsia="Times New Roman" w:hAnsi="Consolas" w:cs="Times New Roman"/>
-          <w:color w:val="DCDCAA"/>
-          <w:sz w:val="21"/>
-          <w:szCs w:val="21"/>
-        </w:rPr>
-        <w:t>write</w:t>
-      </w:r>
-      <w:r>
-        <w:rPr>
-          <w:rFonts w:ascii="Consolas" w:eastAsia="Times New Roman" w:hAnsi="Consolas" w:cs="Times New Roman"/>
-          <w:color w:val="D4D4D4"/>
-          <w:sz w:val="21"/>
-          <w:szCs w:val="21"/>
-        </w:rPr>
-        <w:t>(</w:t>
-      </w:r>
-      <w:r>
-        <w:rPr>
-          <w:rFonts w:ascii="Consolas" w:eastAsia="Times New Roman" w:hAnsi="Consolas" w:cs="Times New Roman"/>
-          <w:color w:val="CE9178"/>
-          <w:sz w:val="21"/>
-          <w:szCs w:val="21"/>
-        </w:rPr>
-        <w:t>'FALSE'</w:t>
-      </w:r>
-      <w:r>
-        <w:rPr>
-          <w:rFonts w:ascii="Consolas" w:eastAsia="Times New Roman" w:hAnsi="Consolas" w:cs="Times New Roman"/>
-          <w:color w:val="D4D4D4"/>
-          <w:sz w:val="21"/>
-          <w:szCs w:val="21"/>
-        </w:rPr>
-        <w:t xml:space="preserve">)     </w:t>
-      </w:r>
-    </w:p>
-    <w:p>
-      <w:pPr>
-        <w:shd w:val="clear" w:color="auto" w:fill="1E1E1E"/>
-        <w:spacing w:after="0" w:line="285" w:lineRule="atLeast"/>
-        <w:rPr>
-          <w:rFonts w:ascii="Consolas" w:eastAsia="Times New Roman" w:hAnsi="Consolas" w:cs="Times New Roman"/>
-          <w:color w:val="D4D4D4"/>
-          <w:sz w:val="21"/>
-          <w:szCs w:val="21"/>
-        </w:rPr>
-      </w:pPr>
-      <w:r>
-        <w:rPr>
-          <w:rFonts w:ascii="Consolas" w:eastAsia="Times New Roman" w:hAnsi="Consolas" w:cs="Times New Roman"/>
-          <w:color w:val="D4D4D4"/>
-          <w:sz w:val="21"/>
-          <w:szCs w:val="21"/>
-        </w:rPr>
-        <w:t>                            );</w:t>
-      </w:r>
-    </w:p>
-    <w:p>
-      <w:pPr>
-        <w:shd w:val="clear" w:color="auto" w:fill="1E1E1E"/>
-        <w:spacing w:after="0" w:line="285" w:lineRule="atLeast"/>
-        <w:rPr>
-          <w:rFonts w:ascii="Consolas" w:eastAsia="Times New Roman" w:hAnsi="Consolas" w:cs="Times New Roman"/>
-          <w:color w:val="D4D4D4"/>
-          <w:sz w:val="21"/>
-          <w:szCs w:val="21"/>
-        </w:rPr>
-      </w:pPr>
-      <w:r>
-        <w:rPr>
-          <w:rFonts w:ascii="Consolas" w:eastAsia="Times New Roman" w:hAnsi="Consolas" w:cs="Times New Roman"/>
-          <w:color w:val="D4D4D4"/>
-          <w:sz w:val="21"/>
-          <w:szCs w:val="21"/>
-        </w:rPr>
-        <w:t>                            Loc &gt; 50 -&gt;</w:t>
-      </w:r>
-    </w:p>
-    <w:p>
-      <w:pPr>
-        <w:shd w:val="clear" w:color="auto" w:fill="1E1E1E"/>
-        <w:spacing w:after="0" w:line="285" w:lineRule="atLeast"/>
-        <w:rPr>
-          <w:rFonts w:ascii="Consolas" w:eastAsia="Times New Roman" w:hAnsi="Consolas" w:cs="Times New Roman"/>
-          <w:color w:val="D4D4D4"/>
-          <w:sz w:val="21"/>
-          <w:szCs w:val="21"/>
-        </w:rPr>
-      </w:pPr>
-      <w:r>
-        <w:rPr>
-          <w:rFonts w:ascii="Consolas" w:eastAsia="Times New Roman" w:hAnsi="Consolas" w:cs="Times New Roman"/>
-          <w:color w:val="D4D4D4"/>
-          <w:sz w:val="21"/>
-          <w:szCs w:val="21"/>
-        </w:rPr>
-        <w:t xml:space="preserve">                                </w:t>
-      </w:r>
-      <w:r>
-        <w:rPr>
-          <w:rFonts w:ascii="Consolas" w:eastAsia="Times New Roman" w:hAnsi="Consolas" w:cs="Times New Roman"/>
-          <w:color w:val="DCDCAA"/>
-          <w:sz w:val="21"/>
-          <w:szCs w:val="21"/>
-        </w:rPr>
-        <w:t>write</w:t>
-      </w:r>
-      <w:r>
-        <w:rPr>
-          <w:rFonts w:ascii="Consolas" w:eastAsia="Times New Roman" w:hAnsi="Consolas" w:cs="Times New Roman"/>
-          <w:color w:val="D4D4D4"/>
-          <w:sz w:val="21"/>
-          <w:szCs w:val="21"/>
-        </w:rPr>
-        <w:t>(</w:t>
-      </w:r>
-      <w:r>
-        <w:rPr>
-          <w:rFonts w:ascii="Consolas" w:eastAsia="Times New Roman" w:hAnsi="Consolas" w:cs="Times New Roman"/>
-          <w:color w:val="CE9178"/>
-          <w:sz w:val="21"/>
-          <w:szCs w:val="21"/>
-        </w:rPr>
-        <w:t>'TRUE'</w:t>
-      </w:r>
-      <w:r>
-        <w:rPr>
-          <w:rFonts w:ascii="Consolas" w:eastAsia="Times New Roman" w:hAnsi="Consolas" w:cs="Times New Roman"/>
-          <w:color w:val="D4D4D4"/>
-          <w:sz w:val="21"/>
-          <w:szCs w:val="21"/>
-        </w:rPr>
-        <w:t>)    </w:t>
-      </w:r>
-    </w:p>
-    <w:p>
-      <w:pPr>
-        <w:shd w:val="clear" w:color="auto" w:fill="1E1E1E"/>
-        <w:spacing w:after="0" w:line="285" w:lineRule="atLeast"/>
-        <w:rPr>
-          <w:rFonts w:ascii="Consolas" w:eastAsia="Times New Roman" w:hAnsi="Consolas" w:cs="Times New Roman"/>
-          <w:color w:val="D4D4D4"/>
-          <w:sz w:val="21"/>
-          <w:szCs w:val="21"/>
-        </w:rPr>
-      </w:pPr>
-      <w:r>
-        <w:rPr>
-          <w:rFonts w:ascii="Consolas" w:eastAsia="Times New Roman" w:hAnsi="Consolas" w:cs="Times New Roman"/>
-          <w:color w:val="D4D4D4"/>
-          <w:sz w:val="21"/>
-          <w:szCs w:val="21"/>
-        </w:rPr>
-        <w:t>                        );</w:t>
-      </w:r>
-    </w:p>
-    <w:p>
-      <w:pPr>
-        <w:shd w:val="clear" w:color="auto" w:fill="1E1E1E"/>
-        <w:spacing w:after="0" w:line="285" w:lineRule="atLeast"/>
-        <w:rPr>
-          <w:rFonts w:ascii="Consolas" w:eastAsia="Times New Roman" w:hAnsi="Consolas" w:cs="Times New Roman"/>
-          <w:color w:val="D4D4D4"/>
-          <w:sz w:val="21"/>
-          <w:szCs w:val="21"/>
-        </w:rPr>
-      </w:pPr>
-      <w:r>
-        <w:rPr>
-          <w:rFonts w:ascii="Consolas" w:eastAsia="Times New Roman" w:hAnsi="Consolas" w:cs="Times New Roman"/>
-          <w:color w:val="D4D4D4"/>
-          <w:sz w:val="21"/>
-          <w:szCs w:val="21"/>
-        </w:rPr>
-        <w:t>                        D &gt; 19.5 -&gt;</w:t>
-      </w:r>
-    </w:p>
-    <w:p>
-      <w:pPr>
-        <w:shd w:val="clear" w:color="auto" w:fill="1E1E1E"/>
-        <w:spacing w:after="0" w:line="285" w:lineRule="atLeast"/>
-        <w:rPr>
-          <w:rFonts w:ascii="Consolas" w:eastAsia="Times New Roman" w:hAnsi="Consolas" w:cs="Times New Roman"/>
-          <w:color w:val="D4D4D4"/>
-          <w:sz w:val="21"/>
-          <w:szCs w:val="21"/>
-        </w:rPr>
-      </w:pPr>
-      <w:r>
-        <w:rPr>
-          <w:rFonts w:ascii="Consolas" w:eastAsia="Times New Roman" w:hAnsi="Consolas" w:cs="Times New Roman"/>
-          <w:color w:val="D4D4D4"/>
-          <w:sz w:val="21"/>
-          <w:szCs w:val="21"/>
-        </w:rPr>
-        <w:t xml:space="preserve">                          </w:t>
-      </w:r>
-      <w:r>
-        <w:rPr>
-          <w:rFonts w:ascii="Consolas" w:eastAsia="Times New Roman" w:hAnsi="Consolas" w:cs="Times New Roman"/>
-          <w:color w:val="DCDCAA"/>
-          <w:sz w:val="21"/>
-          <w:szCs w:val="21"/>
-        </w:rPr>
-        <w:t>write</w:t>
-      </w:r>
-      <w:r>
-        <w:rPr>
-          <w:rFonts w:ascii="Consolas" w:eastAsia="Times New Roman" w:hAnsi="Consolas" w:cs="Times New Roman"/>
-          <w:color w:val="D4D4D4"/>
-          <w:sz w:val="21"/>
-          <w:szCs w:val="21"/>
-        </w:rPr>
-        <w:t>(</w:t>
-      </w:r>
-      <w:r>
-        <w:rPr>
-          <w:rFonts w:ascii="Consolas" w:eastAsia="Times New Roman" w:hAnsi="Consolas" w:cs="Times New Roman"/>
-          <w:color w:val="CE9178"/>
-          <w:sz w:val="21"/>
-          <w:szCs w:val="21"/>
-        </w:rPr>
-        <w:t>'TRUE'</w:t>
-      </w:r>
-      <w:r>
-        <w:rPr>
-          <w:rFonts w:ascii="Consolas" w:eastAsia="Times New Roman" w:hAnsi="Consolas" w:cs="Times New Roman"/>
-          <w:color w:val="D4D4D4"/>
-          <w:sz w:val="21"/>
-          <w:szCs w:val="21"/>
-        </w:rPr>
-        <w:t xml:space="preserve">)     </w:t>
-      </w:r>
-    </w:p>
-    <w:p>
-      <w:pPr>
-        <w:shd w:val="clear" w:color="auto" w:fill="1E1E1E"/>
-        <w:spacing w:after="0" w:line="285" w:lineRule="atLeast"/>
-        <w:rPr>
-          <w:rFonts w:ascii="Consolas" w:eastAsia="Times New Roman" w:hAnsi="Consolas" w:cs="Times New Roman"/>
-          <w:color w:val="D4D4D4"/>
-          <w:sz w:val="21"/>
-          <w:szCs w:val="21"/>
-        </w:rPr>
-      </w:pPr>
-      <w:r>
-        <w:rPr>
-          <w:rFonts w:ascii="Consolas" w:eastAsia="Times New Roman" w:hAnsi="Consolas" w:cs="Times New Roman"/>
-          <w:color w:val="D4D4D4"/>
-          <w:sz w:val="21"/>
-          <w:szCs w:val="21"/>
-        </w:rPr>
-        <w:t>                     )</w:t>
-      </w:r>
-    </w:p>
-    <w:p>
-      <w:pPr>
-        <w:shd w:val="clear" w:color="auto" w:fill="1E1E1E"/>
-        <w:spacing w:after="0" w:line="285" w:lineRule="atLeast"/>
-        <w:rPr>
-          <w:rFonts w:ascii="Consolas" w:eastAsia="Times New Roman" w:hAnsi="Consolas" w:cs="Times New Roman"/>
-          <w:color w:val="D4D4D4"/>
-          <w:sz w:val="21"/>
-          <w:szCs w:val="21"/>
-        </w:rPr>
-      </w:pPr>
-      <w:r>
-        <w:rPr>
-          <w:rFonts w:ascii="Consolas" w:eastAsia="Times New Roman" w:hAnsi="Consolas" w:cs="Times New Roman"/>
-          <w:color w:val="D4D4D4"/>
-          <w:sz w:val="21"/>
-          <w:szCs w:val="21"/>
-        </w:rPr>
-        <w:t>                     ;</w:t>
-      </w:r>
-    </w:p>
-    <w:p>
-      <w:pPr>
-        <w:shd w:val="clear" w:color="auto" w:fill="1E1E1E"/>
-        <w:spacing w:after="0" w:line="285" w:lineRule="atLeast"/>
-        <w:rPr>
-          <w:rFonts w:ascii="Consolas" w:eastAsia="Times New Roman" w:hAnsi="Consolas" w:cs="Times New Roman"/>
-          <w:color w:val="D4D4D4"/>
-          <w:sz w:val="21"/>
-          <w:szCs w:val="21"/>
-        </w:rPr>
-      </w:pPr>
-      <w:r>
-        <w:rPr>
-          <w:rFonts w:ascii="Consolas" w:eastAsia="Times New Roman" w:hAnsi="Consolas" w:cs="Times New Roman"/>
-          <w:color w:val="D4D4D4"/>
-          <w:sz w:val="21"/>
-          <w:szCs w:val="21"/>
-        </w:rPr>
-        <w:t>                     EvG &gt; 1.4 -&gt;</w:t>
-      </w:r>
-    </w:p>
-    <w:p>
-      <w:pPr>
-        <w:shd w:val="clear" w:color="auto" w:fill="1E1E1E"/>
-        <w:spacing w:after="0" w:line="285" w:lineRule="atLeast"/>
-        <w:rPr>
-          <w:rFonts w:ascii="Consolas" w:eastAsia="Times New Roman" w:hAnsi="Consolas" w:cs="Times New Roman"/>
-          <w:color w:val="D4D4D4"/>
-          <w:sz w:val="21"/>
-          <w:szCs w:val="21"/>
-        </w:rPr>
-      </w:pPr>
-      <w:r>
-        <w:rPr>
-          <w:rFonts w:ascii="Consolas" w:eastAsia="Times New Roman" w:hAnsi="Consolas" w:cs="Times New Roman"/>
-          <w:color w:val="D4D4D4"/>
-          <w:sz w:val="21"/>
-          <w:szCs w:val="21"/>
-        </w:rPr>
-        <w:t xml:space="preserve">                        </w:t>
-      </w:r>
-      <w:r>
-        <w:rPr>
-          <w:rFonts w:ascii="Consolas" w:eastAsia="Times New Roman" w:hAnsi="Consolas" w:cs="Times New Roman"/>
-          <w:color w:val="DCDCAA"/>
-          <w:sz w:val="21"/>
-          <w:szCs w:val="21"/>
-        </w:rPr>
-        <w:t>write</w:t>
-      </w:r>
-      <w:r>
-        <w:rPr>
-          <w:rFonts w:ascii="Consolas" w:eastAsia="Times New Roman" w:hAnsi="Consolas" w:cs="Times New Roman"/>
-          <w:color w:val="D4D4D4"/>
-          <w:sz w:val="21"/>
-          <w:szCs w:val="21"/>
-        </w:rPr>
-        <w:t>(</w:t>
-      </w:r>
-      <w:r>
-        <w:rPr>
-          <w:rFonts w:ascii="Consolas" w:eastAsia="Times New Roman" w:hAnsi="Consolas" w:cs="Times New Roman"/>
-          <w:color w:val="CE9178"/>
-          <w:sz w:val="21"/>
-          <w:szCs w:val="21"/>
-        </w:rPr>
-        <w:t>'TRUE'</w:t>
-      </w:r>
-      <w:r>
-        <w:rPr>
-          <w:rFonts w:ascii="Consolas" w:eastAsia="Times New Roman" w:hAnsi="Consolas" w:cs="Times New Roman"/>
-          <w:color w:val="D4D4D4"/>
-          <w:sz w:val="21"/>
-          <w:szCs w:val="21"/>
-        </w:rPr>
-        <w:t>)</w:t>
-      </w:r>
-    </w:p>
-    <w:p>
-      <w:pPr>
-        <w:shd w:val="clear" w:color="auto" w:fill="1E1E1E"/>
-        <w:spacing w:after="0" w:line="285" w:lineRule="atLeast"/>
-        <w:rPr>
-          <w:rFonts w:ascii="Consolas" w:eastAsia="Times New Roman" w:hAnsi="Consolas" w:cs="Times New Roman"/>
-          <w:color w:val="D4D4D4"/>
-          <w:sz w:val="21"/>
-          <w:szCs w:val="21"/>
-        </w:rPr>
-      </w:pPr>
-      <w:r>
-        <w:rPr>
-          <w:rFonts w:ascii="Consolas" w:eastAsia="Times New Roman" w:hAnsi="Consolas" w:cs="Times New Roman"/>
-          <w:color w:val="D4D4D4"/>
-          <w:sz w:val="21"/>
-          <w:szCs w:val="21"/>
-        </w:rPr>
-        <w:t>                )</w:t>
-      </w:r>
-    </w:p>
-    <w:p>
-      <w:pPr>
-        <w:shd w:val="clear" w:color="auto" w:fill="1E1E1E"/>
-        <w:spacing w:after="0" w:line="285" w:lineRule="atLeast"/>
-        <w:rPr>
-          <w:rFonts w:ascii="Consolas" w:eastAsia="Times New Roman" w:hAnsi="Consolas" w:cs="Times New Roman"/>
-          <w:color w:val="D4D4D4"/>
-          <w:sz w:val="21"/>
-          <w:szCs w:val="21"/>
-        </w:rPr>
-      </w:pPr>
-      <w:r>
-        <w:rPr>
-          <w:rFonts w:ascii="Consolas" w:eastAsia="Times New Roman" w:hAnsi="Consolas" w:cs="Times New Roman"/>
-          <w:color w:val="D4D4D4"/>
-          <w:sz w:val="21"/>
-          <w:szCs w:val="21"/>
-        </w:rPr>
-        <w:t>                ;</w:t>
-      </w:r>
-    </w:p>
-    <w:p>
-      <w:pPr>
-        <w:shd w:val="clear" w:color="auto" w:fill="1E1E1E"/>
-        <w:spacing w:after="0" w:line="285" w:lineRule="atLeast"/>
-        <w:rPr>
-          <w:rFonts w:ascii="Consolas" w:eastAsia="Times New Roman" w:hAnsi="Consolas" w:cs="Times New Roman"/>
-          <w:color w:val="D4D4D4"/>
-          <w:sz w:val="21"/>
-          <w:szCs w:val="21"/>
-        </w:rPr>
-      </w:pPr>
-      <w:r>
-        <w:rPr>
-          <w:rFonts w:ascii="Consolas" w:eastAsia="Times New Roman" w:hAnsi="Consolas" w:cs="Times New Roman"/>
-          <w:color w:val="D4D4D4"/>
-          <w:sz w:val="21"/>
-          <w:szCs w:val="21"/>
-        </w:rPr>
-        <w:t>                i &gt; 39.38 -&gt;</w:t>
-      </w:r>
-    </w:p>
-    <w:p>
-      <w:pPr>
-        <w:shd w:val="clear" w:color="auto" w:fill="1E1E1E"/>
-        <w:spacing w:after="0" w:line="285" w:lineRule="atLeast"/>
-        <w:rPr>
-          <w:rFonts w:ascii="Consolas" w:eastAsia="Times New Roman" w:hAnsi="Consolas" w:cs="Times New Roman"/>
-          <w:color w:val="D4D4D4"/>
-          <w:sz w:val="21"/>
-          <w:szCs w:val="21"/>
-        </w:rPr>
-      </w:pPr>
-      <w:r>
-        <w:rPr>
-          <w:rFonts w:ascii="Consolas" w:eastAsia="Times New Roman" w:hAnsi="Consolas" w:cs="Times New Roman"/>
-          <w:color w:val="D4D4D4"/>
-          <w:sz w:val="21"/>
-          <w:szCs w:val="21"/>
-        </w:rPr>
-        <w:t>                    VG =&lt; 3 -&gt;</w:t>
-      </w:r>
-    </w:p>
-    <w:p>
-      <w:pPr>
-        <w:shd w:val="clear" w:color="auto" w:fill="1E1E1E"/>
-        <w:spacing w:after="0" w:line="285" w:lineRule="atLeast"/>
-        <w:rPr>
-          <w:rFonts w:ascii="Consolas" w:eastAsia="Times New Roman" w:hAnsi="Consolas" w:cs="Times New Roman"/>
-          <w:color w:val="D4D4D4"/>
-          <w:sz w:val="21"/>
-          <w:szCs w:val="21"/>
-        </w:rPr>
-      </w:pPr>
-      <w:r>
-        <w:rPr>
-          <w:rFonts w:ascii="Consolas" w:eastAsia="Times New Roman" w:hAnsi="Consolas" w:cs="Times New Roman"/>
-          <w:color w:val="D4D4D4"/>
-          <w:sz w:val="21"/>
-          <w:szCs w:val="21"/>
-        </w:rPr>
-        <w:t>                    (</w:t>
-      </w:r>
-    </w:p>
-    <w:p>
-      <w:pPr>
-        <w:shd w:val="clear" w:color="auto" w:fill="1E1E1E"/>
-        <w:spacing w:after="0" w:line="285" w:lineRule="atLeast"/>
-        <w:rPr>
-          <w:rFonts w:ascii="Consolas" w:eastAsia="Times New Roman" w:hAnsi="Consolas" w:cs="Times New Roman"/>
-          <w:color w:val="D4D4D4"/>
-          <w:sz w:val="21"/>
-          <w:szCs w:val="21"/>
-        </w:rPr>
-      </w:pPr>
-      <w:r>
-        <w:rPr>
-          <w:rFonts w:ascii="Consolas" w:eastAsia="Times New Roman" w:hAnsi="Consolas" w:cs="Times New Roman"/>
-          <w:color w:val="D4D4D4"/>
-          <w:sz w:val="21"/>
-          <w:szCs w:val="21"/>
-        </w:rPr>
-        <w:t xml:space="preserve">                        </w:t>
-      </w:r>
-      <w:r>
-        <w:rPr>
-          <w:rFonts w:ascii="Consolas" w:eastAsia="Times New Roman" w:hAnsi="Consolas" w:cs="Times New Roman"/>
-          <w:color w:val="DCDCAA"/>
-          <w:sz w:val="21"/>
-          <w:szCs w:val="21"/>
-        </w:rPr>
-        <w:t>write</w:t>
-      </w:r>
-      <w:r>
-        <w:rPr>
-          <w:rFonts w:ascii="Consolas" w:eastAsia="Times New Roman" w:hAnsi="Consolas" w:cs="Times New Roman"/>
-          <w:color w:val="D4D4D4"/>
-          <w:sz w:val="21"/>
-          <w:szCs w:val="21"/>
-        </w:rPr>
-        <w:t>(</w:t>
-      </w:r>
-      <w:r>
-        <w:rPr>
-          <w:rFonts w:ascii="Consolas" w:eastAsia="Times New Roman" w:hAnsi="Consolas" w:cs="Times New Roman"/>
-          <w:color w:val="CE9178"/>
-          <w:sz w:val="21"/>
-          <w:szCs w:val="21"/>
-        </w:rPr>
-        <w:t>'FALSE'</w:t>
-      </w:r>
-      <w:r>
-        <w:rPr>
-          <w:rFonts w:ascii="Consolas" w:eastAsia="Times New Roman" w:hAnsi="Consolas" w:cs="Times New Roman"/>
-          <w:color w:val="D4D4D4"/>
-          <w:sz w:val="21"/>
-          <w:szCs w:val="21"/>
-        </w:rPr>
-        <w:t>)</w:t>
-      </w:r>
-    </w:p>
-    <w:p>
-      <w:pPr>
-        <w:shd w:val="clear" w:color="auto" w:fill="1E1E1E"/>
-        <w:spacing w:after="0" w:line="285" w:lineRule="atLeast"/>
-        <w:rPr>
-          <w:rFonts w:ascii="Consolas" w:eastAsia="Times New Roman" w:hAnsi="Consolas" w:cs="Times New Roman"/>
-          <w:color w:val="D4D4D4"/>
-          <w:sz w:val="21"/>
-          <w:szCs w:val="21"/>
-        </w:rPr>
-      </w:pPr>
-      <w:r>
-        <w:rPr>
-          <w:rFonts w:ascii="Consolas" w:eastAsia="Times New Roman" w:hAnsi="Consolas" w:cs="Times New Roman"/>
-          <w:color w:val="D4D4D4"/>
-          <w:sz w:val="21"/>
-          <w:szCs w:val="21"/>
-        </w:rPr>
-        <w:t>                    );</w:t>
-      </w:r>
-    </w:p>
-    <w:p>
-      <w:pPr>
-        <w:shd w:val="clear" w:color="auto" w:fill="1E1E1E"/>
-        <w:spacing w:after="0" w:line="285" w:lineRule="atLeast"/>
-        <w:rPr>
-          <w:rFonts w:ascii="Consolas" w:eastAsia="Times New Roman" w:hAnsi="Consolas" w:cs="Times New Roman"/>
-          <w:color w:val="D4D4D4"/>
-          <w:sz w:val="21"/>
-          <w:szCs w:val="21"/>
-        </w:rPr>
-      </w:pPr>
-      <w:r>
-        <w:rPr>
-          <w:rFonts w:ascii="Consolas" w:eastAsia="Times New Roman" w:hAnsi="Consolas" w:cs="Times New Roman"/>
-          <w:color w:val="D4D4D4"/>
-          <w:sz w:val="21"/>
-          <w:szCs w:val="21"/>
-        </w:rPr>
-        <w:t>                    VG &gt; 3 -&gt;</w:t>
-      </w:r>
-    </w:p>
-    <w:p>
-      <w:pPr>
-        <w:shd w:val="clear" w:color="auto" w:fill="1E1E1E"/>
-        <w:spacing w:after="0" w:line="285" w:lineRule="atLeast"/>
-        <w:rPr>
-          <w:rFonts w:ascii="Consolas" w:eastAsia="Times New Roman" w:hAnsi="Consolas" w:cs="Times New Roman"/>
-          <w:color w:val="D4D4D4"/>
-          <w:sz w:val="21"/>
-          <w:szCs w:val="21"/>
-        </w:rPr>
-      </w:pPr>
-      <w:r>
-        <w:rPr>
-          <w:rFonts w:ascii="Consolas" w:eastAsia="Times New Roman" w:hAnsi="Consolas" w:cs="Times New Roman"/>
-          <w:color w:val="D4D4D4"/>
-          <w:sz w:val="21"/>
-          <w:szCs w:val="21"/>
-        </w:rPr>
-        <w:t>                         IVG =&lt; 8 -&gt;</w:t>
-      </w:r>
-    </w:p>
-    <w:p>
-      <w:pPr>
-        <w:shd w:val="clear" w:color="auto" w:fill="1E1E1E"/>
-        <w:spacing w:after="0" w:line="285" w:lineRule="atLeast"/>
-        <w:rPr>
-          <w:rFonts w:ascii="Consolas" w:eastAsia="Times New Roman" w:hAnsi="Consolas" w:cs="Times New Roman"/>
-          <w:color w:val="D4D4D4"/>
-          <w:sz w:val="21"/>
-          <w:szCs w:val="21"/>
-        </w:rPr>
-      </w:pPr>
-      <w:r>
-        <w:rPr>
-          <w:rFonts w:ascii="Consolas" w:eastAsia="Times New Roman" w:hAnsi="Consolas" w:cs="Times New Roman"/>
-          <w:color w:val="D4D4D4"/>
-          <w:sz w:val="21"/>
-          <w:szCs w:val="21"/>
-        </w:rPr>
-        <w:t>                         (</w:t>
-      </w:r>
-    </w:p>
-    <w:p>
-      <w:pPr>
-        <w:shd w:val="clear" w:color="auto" w:fill="1E1E1E"/>
-        <w:spacing w:after="0" w:line="285" w:lineRule="atLeast"/>
-        <w:rPr>
-          <w:rFonts w:ascii="Consolas" w:eastAsia="Times New Roman" w:hAnsi="Consolas" w:cs="Times New Roman"/>
-          <w:color w:val="D4D4D4"/>
-          <w:sz w:val="21"/>
-          <w:szCs w:val="21"/>
-        </w:rPr>
-      </w:pPr>
-      <w:r>
-        <w:rPr>
-          <w:rFonts w:ascii="Consolas" w:eastAsia="Times New Roman" w:hAnsi="Consolas" w:cs="Times New Roman"/>
-          <w:color w:val="D4D4D4"/>
-          <w:sz w:val="21"/>
-          <w:szCs w:val="21"/>
-        </w:rPr>
-        <w:t>                           I =&lt; 0.04 -&gt;</w:t>
-      </w:r>
-    </w:p>
-    <w:p>
-      <w:pPr>
-        <w:shd w:val="clear" w:color="auto" w:fill="1E1E1E"/>
-        <w:spacing w:after="0" w:line="285" w:lineRule="atLeast"/>
-        <w:rPr>
-          <w:rFonts w:ascii="Consolas" w:eastAsia="Times New Roman" w:hAnsi="Consolas" w:cs="Times New Roman"/>
-          <w:color w:val="D4D4D4"/>
-          <w:sz w:val="21"/>
-          <w:szCs w:val="21"/>
-        </w:rPr>
-      </w:pPr>
-      <w:r>
-        <w:rPr>
-          <w:rFonts w:ascii="Consolas" w:eastAsia="Times New Roman" w:hAnsi="Consolas" w:cs="Times New Roman"/>
-          <w:color w:val="D4D4D4"/>
-          <w:sz w:val="21"/>
-          <w:szCs w:val="21"/>
-        </w:rPr>
-        <w:t>                           (</w:t>
-      </w:r>
-    </w:p>
-    <w:p>
-      <w:pPr>
-        <w:shd w:val="clear" w:color="auto" w:fill="1E1E1E"/>
-        <w:spacing w:after="0" w:line="285" w:lineRule="atLeast"/>
-        <w:rPr>
-          <w:rFonts w:ascii="Consolas" w:eastAsia="Times New Roman" w:hAnsi="Consolas" w:cs="Times New Roman"/>
-          <w:color w:val="D4D4D4"/>
-          <w:sz w:val="21"/>
-          <w:szCs w:val="21"/>
-        </w:rPr>
-      </w:pPr>
-      <w:r>
-        <w:rPr>
-          <w:rFonts w:ascii="Consolas" w:eastAsia="Times New Roman" w:hAnsi="Consolas" w:cs="Times New Roman"/>
-          <w:color w:val="D4D4D4"/>
-          <w:sz w:val="21"/>
-          <w:szCs w:val="21"/>
-        </w:rPr>
-        <w:t>                                 EvG =&lt; 14 -&gt;</w:t>
-      </w:r>
-    </w:p>
-    <w:p>
-      <w:pPr>
-        <w:shd w:val="clear" w:color="auto" w:fill="1E1E1E"/>
-        <w:spacing w:after="0" w:line="285" w:lineRule="atLeast"/>
-        <w:rPr>
-          <w:rFonts w:ascii="Consolas" w:eastAsia="Times New Roman" w:hAnsi="Consolas" w:cs="Times New Roman"/>
-          <w:color w:val="D4D4D4"/>
-          <w:sz w:val="21"/>
-          <w:szCs w:val="21"/>
-        </w:rPr>
-      </w:pPr>
-      <w:r>
-        <w:rPr>
-          <w:rFonts w:ascii="Consolas" w:eastAsia="Times New Roman" w:hAnsi="Consolas" w:cs="Times New Roman"/>
-          <w:color w:val="D4D4D4"/>
-          <w:sz w:val="21"/>
-          <w:szCs w:val="21"/>
-        </w:rPr>
-        <w:t>                                 (</w:t>
-      </w:r>
-    </w:p>
-    <w:p>
-      <w:pPr>
-        <w:shd w:val="clear" w:color="auto" w:fill="1E1E1E"/>
-        <w:spacing w:after="0" w:line="285" w:lineRule="atLeast"/>
-        <w:rPr>
-          <w:rFonts w:ascii="Consolas" w:eastAsia="Times New Roman" w:hAnsi="Consolas" w:cs="Times New Roman"/>
-          <w:color w:val="D4D4D4"/>
-          <w:sz w:val="21"/>
-          <w:szCs w:val="21"/>
-        </w:rPr>
-      </w:pPr>
-      <w:r>
-        <w:rPr>
-          <w:rFonts w:ascii="Consolas" w:eastAsia="Times New Roman" w:hAnsi="Consolas" w:cs="Times New Roman"/>
-          <w:color w:val="D4D4D4"/>
-          <w:sz w:val="21"/>
-          <w:szCs w:val="21"/>
-        </w:rPr>
-        <w:t>                                     </w:t>
-      </w:r>
-      <w:r>
-        <w:rPr>
-          <w:rFonts w:ascii="Consolas" w:eastAsia="Times New Roman" w:hAnsi="Consolas" w:cs="Times New Roman"/>
-          <w:color w:val="DCDCAA"/>
-          <w:sz w:val="21"/>
-          <w:szCs w:val="21"/>
-        </w:rPr>
-        <w:t>write</w:t>
-      </w:r>
-      <w:r>
-        <w:rPr>
-          <w:rFonts w:ascii="Consolas" w:eastAsia="Times New Roman" w:hAnsi="Consolas" w:cs="Times New Roman"/>
-          <w:color w:val="D4D4D4"/>
-          <w:sz w:val="21"/>
-          <w:szCs w:val="21"/>
-        </w:rPr>
-        <w:t>(</w:t>
-      </w:r>
-      <w:r>
-        <w:rPr>
-          <w:rFonts w:ascii="Consolas" w:eastAsia="Times New Roman" w:hAnsi="Consolas" w:cs="Times New Roman"/>
-          <w:color w:val="CE9178"/>
-          <w:sz w:val="21"/>
-          <w:szCs w:val="21"/>
-        </w:rPr>
-        <w:t>'FALSE'</w:t>
-      </w:r>
-      <w:r>
-        <w:rPr>
-          <w:rFonts w:ascii="Consolas" w:eastAsia="Times New Roman" w:hAnsi="Consolas" w:cs="Times New Roman"/>
-          <w:color w:val="D4D4D4"/>
-          <w:sz w:val="21"/>
-          <w:szCs w:val="21"/>
-        </w:rPr>
-        <w:t>)    </w:t>
-      </w:r>
-    </w:p>
-    <w:p>
-      <w:pPr>
-        <w:shd w:val="clear" w:color="auto" w:fill="1E1E1E"/>
-        <w:spacing w:after="0" w:line="285" w:lineRule="atLeast"/>
-        <w:rPr>
-          <w:rFonts w:ascii="Consolas" w:eastAsia="Times New Roman" w:hAnsi="Consolas" w:cs="Times New Roman"/>
-          <w:color w:val="D4D4D4"/>
-          <w:sz w:val="21"/>
-          <w:szCs w:val="21"/>
-        </w:rPr>
-      </w:pPr>
-      <w:r>
-        <w:rPr>
-          <w:rFonts w:ascii="Consolas" w:eastAsia="Times New Roman" w:hAnsi="Consolas" w:cs="Times New Roman"/>
-          <w:color w:val="D4D4D4"/>
-          <w:sz w:val="21"/>
-          <w:szCs w:val="21"/>
-        </w:rPr>
-        <w:t>                                 );</w:t>
-      </w:r>
-    </w:p>
-    <w:p>
-      <w:pPr>
-        <w:shd w:val="clear" w:color="auto" w:fill="1E1E1E"/>
-        <w:spacing w:after="0" w:line="285" w:lineRule="atLeast"/>
-        <w:rPr>
-          <w:rFonts w:ascii="Consolas" w:eastAsia="Times New Roman" w:hAnsi="Consolas" w:cs="Times New Roman"/>
-          <w:color w:val="D4D4D4"/>
-          <w:sz w:val="21"/>
-          <w:szCs w:val="21"/>
-        </w:rPr>
-      </w:pPr>
-      <w:r>
-        <w:rPr>
-          <w:rFonts w:ascii="Consolas" w:eastAsia="Times New Roman" w:hAnsi="Consolas" w:cs="Times New Roman"/>
-          <w:color w:val="D4D4D4"/>
-          <w:sz w:val="21"/>
-          <w:szCs w:val="21"/>
-        </w:rPr>
-        <w:t>                                 EvG &gt; 14 -&gt;</w:t>
-      </w:r>
-    </w:p>
-    <w:p>
-      <w:pPr>
-        <w:shd w:val="clear" w:color="auto" w:fill="1E1E1E"/>
-        <w:spacing w:after="0" w:line="285" w:lineRule="atLeast"/>
-        <w:rPr>
-          <w:rFonts w:ascii="Consolas" w:eastAsia="Times New Roman" w:hAnsi="Consolas" w:cs="Times New Roman"/>
-          <w:color w:val="D4D4D4"/>
-          <w:sz w:val="21"/>
-          <w:szCs w:val="21"/>
-        </w:rPr>
-      </w:pPr>
-      <w:r>
-        <w:rPr>
-          <w:rFonts w:ascii="Consolas" w:eastAsia="Times New Roman" w:hAnsi="Consolas" w:cs="Times New Roman"/>
-          <w:color w:val="D4D4D4"/>
-          <w:sz w:val="21"/>
-          <w:szCs w:val="21"/>
-        </w:rPr>
-        <w:t>                                     </w:t>
-      </w:r>
-      <w:r>
-        <w:rPr>
-          <w:rFonts w:ascii="Consolas" w:eastAsia="Times New Roman" w:hAnsi="Consolas" w:cs="Times New Roman"/>
-          <w:color w:val="DCDCAA"/>
-          <w:sz w:val="21"/>
-          <w:szCs w:val="21"/>
-        </w:rPr>
-        <w:t>write</w:t>
-      </w:r>
-      <w:r>
-        <w:rPr>
-          <w:rFonts w:ascii="Consolas" w:eastAsia="Times New Roman" w:hAnsi="Consolas" w:cs="Times New Roman"/>
-          <w:color w:val="D4D4D4"/>
-          <w:sz w:val="21"/>
-          <w:szCs w:val="21"/>
-        </w:rPr>
-        <w:t>(</w:t>
-      </w:r>
-      <w:r>
-        <w:rPr>
-          <w:rFonts w:ascii="Consolas" w:eastAsia="Times New Roman" w:hAnsi="Consolas" w:cs="Times New Roman"/>
-          <w:color w:val="CE9178"/>
-          <w:sz w:val="21"/>
-          <w:szCs w:val="21"/>
-        </w:rPr>
-        <w:t>'TRUE'</w:t>
-      </w:r>
-      <w:r>
-        <w:rPr>
-          <w:rFonts w:ascii="Consolas" w:eastAsia="Times New Roman" w:hAnsi="Consolas" w:cs="Times New Roman"/>
-          <w:color w:val="D4D4D4"/>
-          <w:sz w:val="21"/>
-          <w:szCs w:val="21"/>
-        </w:rPr>
-        <w:t xml:space="preserve">)                                       </w:t>
-      </w:r>
-    </w:p>
-    <w:p>
-      <w:pPr>
-        <w:shd w:val="clear" w:color="auto" w:fill="1E1E1E"/>
-        <w:spacing w:after="0" w:line="285" w:lineRule="atLeast"/>
-        <w:rPr>
-          <w:rFonts w:ascii="Consolas" w:eastAsia="Times New Roman" w:hAnsi="Consolas" w:cs="Times New Roman"/>
-          <w:color w:val="D4D4D4"/>
-          <w:sz w:val="21"/>
-          <w:szCs w:val="21"/>
-        </w:rPr>
-      </w:pPr>
-      <w:r>
-        <w:rPr>
-          <w:rFonts w:ascii="Consolas" w:eastAsia="Times New Roman" w:hAnsi="Consolas" w:cs="Times New Roman"/>
-          <w:color w:val="D4D4D4"/>
-          <w:sz w:val="21"/>
-          <w:szCs w:val="21"/>
-        </w:rPr>
-        <w:t>                           );</w:t>
-      </w:r>
-    </w:p>
-    <w:p>
-      <w:pPr>
-        <w:shd w:val="clear" w:color="auto" w:fill="1E1E1E"/>
-        <w:spacing w:after="0" w:line="285" w:lineRule="atLeast"/>
-        <w:rPr>
-          <w:rFonts w:ascii="Consolas" w:eastAsia="Times New Roman" w:hAnsi="Consolas" w:cs="Times New Roman"/>
-          <w:color w:val="D4D4D4"/>
-          <w:sz w:val="21"/>
-          <w:szCs w:val="21"/>
-        </w:rPr>
-      </w:pPr>
-      <w:r>
-        <w:rPr>
-          <w:rFonts w:ascii="Consolas" w:eastAsia="Times New Roman" w:hAnsi="Consolas" w:cs="Times New Roman"/>
-          <w:color w:val="D4D4D4"/>
-          <w:sz w:val="21"/>
-          <w:szCs w:val="21"/>
-        </w:rPr>
-        <w:t>                           I &gt; 0.04 -&gt;</w:t>
-      </w:r>
-    </w:p>
-    <w:p>
-      <w:pPr>
-        <w:shd w:val="clear" w:color="auto" w:fill="1E1E1E"/>
-        <w:spacing w:after="0" w:line="285" w:lineRule="atLeast"/>
-        <w:rPr>
-          <w:rFonts w:ascii="Consolas" w:eastAsia="Times New Roman" w:hAnsi="Consolas" w:cs="Times New Roman"/>
-          <w:color w:val="D4D4D4"/>
-          <w:sz w:val="21"/>
-          <w:szCs w:val="21"/>
-        </w:rPr>
-      </w:pPr>
-      <w:r>
-        <w:rPr>
-          <w:rFonts w:ascii="Consolas" w:eastAsia="Times New Roman" w:hAnsi="Consolas" w:cs="Times New Roman"/>
-          <w:color w:val="D4D4D4"/>
-          <w:sz w:val="21"/>
-          <w:szCs w:val="21"/>
-        </w:rPr>
-        <w:t>                            i =&lt;71.94 -&gt;</w:t>
-      </w:r>
-    </w:p>
-    <w:p>
-      <w:pPr>
-        <w:shd w:val="clear" w:color="auto" w:fill="1E1E1E"/>
-        <w:spacing w:after="0" w:line="285" w:lineRule="atLeast"/>
-        <w:rPr>
-          <w:rFonts w:ascii="Consolas" w:eastAsia="Times New Roman" w:hAnsi="Consolas" w:cs="Times New Roman"/>
-          <w:color w:val="D4D4D4"/>
-          <w:sz w:val="21"/>
-          <w:szCs w:val="21"/>
-        </w:rPr>
-      </w:pPr>
-      <w:r>
-        <w:rPr>
-          <w:rFonts w:ascii="Consolas" w:eastAsia="Times New Roman" w:hAnsi="Consolas" w:cs="Times New Roman"/>
-          <w:color w:val="D4D4D4"/>
-          <w:sz w:val="21"/>
-          <w:szCs w:val="21"/>
-        </w:rPr>
-        <w:t>                                (</w:t>
-      </w:r>
-    </w:p>
-    <w:p>
-      <w:pPr>
-        <w:shd w:val="clear" w:color="auto" w:fill="1E1E1E"/>
-        <w:spacing w:after="0" w:line="285" w:lineRule="atLeast"/>
-        <w:rPr>
-          <w:rFonts w:ascii="Consolas" w:eastAsia="Times New Roman" w:hAnsi="Consolas" w:cs="Times New Roman"/>
-          <w:color w:val="D4D4D4"/>
-          <w:sz w:val="21"/>
-          <w:szCs w:val="21"/>
-        </w:rPr>
-      </w:pPr>
-      <w:r>
-        <w:rPr>
-          <w:rFonts w:ascii="Consolas" w:eastAsia="Times New Roman" w:hAnsi="Consolas" w:cs="Times New Roman"/>
-          <w:color w:val="D4D4D4"/>
-          <w:sz w:val="21"/>
-          <w:szCs w:val="21"/>
-        </w:rPr>
-        <w:t>                                  D =&lt; 21 -&gt;</w:t>
-      </w:r>
-    </w:p>
-    <w:p>
-      <w:pPr>
-        <w:shd w:val="clear" w:color="auto" w:fill="1E1E1E"/>
-        <w:spacing w:after="0" w:line="285" w:lineRule="atLeast"/>
-        <w:rPr>
-          <w:rFonts w:ascii="Consolas" w:eastAsia="Times New Roman" w:hAnsi="Consolas" w:cs="Times New Roman"/>
-          <w:color w:val="D4D4D4"/>
-          <w:sz w:val="21"/>
-          <w:szCs w:val="21"/>
-        </w:rPr>
-      </w:pPr>
-      <w:r>
-        <w:rPr>
-          <w:rFonts w:ascii="Consolas" w:eastAsia="Times New Roman" w:hAnsi="Consolas" w:cs="Times New Roman"/>
-          <w:color w:val="D4D4D4"/>
-          <w:sz w:val="21"/>
-          <w:szCs w:val="21"/>
-        </w:rPr>
-        <w:t>                                  (</w:t>
-      </w:r>
-    </w:p>
-    <w:p>
-      <w:pPr>
-        <w:shd w:val="clear" w:color="auto" w:fill="1E1E1E"/>
-        <w:spacing w:after="0" w:line="285" w:lineRule="atLeast"/>
-        <w:rPr>
-          <w:rFonts w:ascii="Consolas" w:eastAsia="Times New Roman" w:hAnsi="Consolas" w:cs="Times New Roman"/>
-          <w:color w:val="D4D4D4"/>
-          <w:sz w:val="21"/>
-          <w:szCs w:val="21"/>
-        </w:rPr>
-      </w:pPr>
-      <w:r>
-        <w:rPr>
-          <w:rFonts w:ascii="Consolas" w:eastAsia="Times New Roman" w:hAnsi="Consolas" w:cs="Times New Roman"/>
-          <w:color w:val="D4D4D4"/>
-          <w:sz w:val="21"/>
-          <w:szCs w:val="21"/>
-        </w:rPr>
-        <w:t xml:space="preserve">                                    </w:t>
-      </w:r>
-      <w:r>
-        <w:rPr>
-          <w:rFonts w:ascii="Consolas" w:eastAsia="Times New Roman" w:hAnsi="Consolas" w:cs="Times New Roman"/>
-          <w:color w:val="DCDCAA"/>
-          <w:sz w:val="21"/>
-          <w:szCs w:val="21"/>
-        </w:rPr>
-        <w:t>write</w:t>
-      </w:r>
-      <w:r>
-        <w:rPr>
-          <w:rFonts w:ascii="Consolas" w:eastAsia="Times New Roman" w:hAnsi="Consolas" w:cs="Times New Roman"/>
-          <w:color w:val="D4D4D4"/>
-          <w:sz w:val="21"/>
-          <w:szCs w:val="21"/>
-        </w:rPr>
-        <w:t>(</w:t>
-      </w:r>
-      <w:r>
-        <w:rPr>
-          <w:rFonts w:ascii="Consolas" w:eastAsia="Times New Roman" w:hAnsi="Consolas" w:cs="Times New Roman"/>
-          <w:color w:val="CE9178"/>
-          <w:sz w:val="21"/>
-          <w:szCs w:val="21"/>
-        </w:rPr>
-        <w:t>'TRUE'</w:t>
-      </w:r>
-      <w:r>
-        <w:rPr>
-          <w:rFonts w:ascii="Consolas" w:eastAsia="Times New Roman" w:hAnsi="Consolas" w:cs="Times New Roman"/>
-          <w:color w:val="D4D4D4"/>
-          <w:sz w:val="21"/>
-          <w:szCs w:val="21"/>
-        </w:rPr>
-        <w:t xml:space="preserve">) </w:t>
-      </w:r>
-    </w:p>
-    <w:p>
-      <w:pPr>
-        <w:shd w:val="clear" w:color="auto" w:fill="1E1E1E"/>
-        <w:spacing w:after="0" w:line="285" w:lineRule="atLeast"/>
-        <w:rPr>
-          <w:rFonts w:ascii="Consolas" w:eastAsia="Times New Roman" w:hAnsi="Consolas" w:cs="Times New Roman"/>
-          <w:color w:val="D4D4D4"/>
-          <w:sz w:val="21"/>
-          <w:szCs w:val="21"/>
-        </w:rPr>
-      </w:pPr>
-      <w:r>
-        <w:rPr>
-          <w:rFonts w:ascii="Consolas" w:eastAsia="Times New Roman" w:hAnsi="Consolas" w:cs="Times New Roman"/>
-          <w:color w:val="D4D4D4"/>
-          <w:sz w:val="21"/>
-          <w:szCs w:val="21"/>
-        </w:rPr>
-        <w:t>                                  );</w:t>
-      </w:r>
-    </w:p>
-    <w:p>
-      <w:pPr>
-        <w:shd w:val="clear" w:color="auto" w:fill="1E1E1E"/>
-        <w:spacing w:after="0" w:line="285" w:lineRule="atLeast"/>
-        <w:rPr>
-          <w:rFonts w:ascii="Consolas" w:eastAsia="Times New Roman" w:hAnsi="Consolas" w:cs="Times New Roman"/>
-          <w:color w:val="D4D4D4"/>
-          <w:sz w:val="21"/>
-          <w:szCs w:val="21"/>
-        </w:rPr>
-      </w:pPr>
-      <w:r>
-        <w:rPr>
-          <w:rFonts w:ascii="Consolas" w:eastAsia="Times New Roman" w:hAnsi="Consolas" w:cs="Times New Roman"/>
-          <w:color w:val="D4D4D4"/>
-          <w:sz w:val="21"/>
-          <w:szCs w:val="21"/>
-        </w:rPr>
-        <w:t>                                  D &gt; 21 -&gt;</w:t>
-      </w:r>
-    </w:p>
-    <w:p>
-      <w:pPr>
-        <w:shd w:val="clear" w:color="auto" w:fill="1E1E1E"/>
-        <w:spacing w:after="0" w:line="285" w:lineRule="atLeast"/>
-        <w:rPr>
-          <w:rFonts w:ascii="Consolas" w:eastAsia="Times New Roman" w:hAnsi="Consolas" w:cs="Times New Roman"/>
-          <w:color w:val="D4D4D4"/>
-          <w:sz w:val="21"/>
-          <w:szCs w:val="21"/>
-        </w:rPr>
-      </w:pPr>
-      <w:r>
-        <w:rPr>
-          <w:rFonts w:ascii="Consolas" w:eastAsia="Times New Roman" w:hAnsi="Consolas" w:cs="Times New Roman"/>
-          <w:color w:val="D4D4D4"/>
-          <w:sz w:val="21"/>
-          <w:szCs w:val="21"/>
-        </w:rPr>
-        <w:t xml:space="preserve">                                    </w:t>
-      </w:r>
-      <w:r>
-        <w:rPr>
-          <w:rFonts w:ascii="Consolas" w:eastAsia="Times New Roman" w:hAnsi="Consolas" w:cs="Times New Roman"/>
-          <w:color w:val="DCDCAA"/>
-          <w:sz w:val="21"/>
-          <w:szCs w:val="21"/>
-        </w:rPr>
-        <w:t>write</w:t>
-      </w:r>
-      <w:r>
-        <w:rPr>
-          <w:rFonts w:ascii="Consolas" w:eastAsia="Times New Roman" w:hAnsi="Consolas" w:cs="Times New Roman"/>
-          <w:color w:val="D4D4D4"/>
-          <w:sz w:val="21"/>
-          <w:szCs w:val="21"/>
-        </w:rPr>
-        <w:t>(</w:t>
-      </w:r>
-      <w:r>
-        <w:rPr>
-          <w:rFonts w:ascii="Consolas" w:eastAsia="Times New Roman" w:hAnsi="Consolas" w:cs="Times New Roman"/>
-          <w:color w:val="CE9178"/>
-          <w:sz w:val="21"/>
-          <w:szCs w:val="21"/>
-        </w:rPr>
-        <w:t>'FALSE'</w:t>
-      </w:r>
-      <w:r>
-        <w:rPr>
-          <w:rFonts w:ascii="Consolas" w:eastAsia="Times New Roman" w:hAnsi="Consolas" w:cs="Times New Roman"/>
-          <w:color w:val="D4D4D4"/>
-          <w:sz w:val="21"/>
-          <w:szCs w:val="21"/>
-        </w:rPr>
-        <w:t>)</w:t>
-      </w:r>
-    </w:p>
-    <w:p>
-      <w:pPr>
-        <w:shd w:val="clear" w:color="auto" w:fill="1E1E1E"/>
-        <w:spacing w:after="0" w:line="285" w:lineRule="atLeast"/>
-        <w:rPr>
-          <w:rFonts w:ascii="Consolas" w:eastAsia="Times New Roman" w:hAnsi="Consolas" w:cs="Times New Roman"/>
-          <w:color w:val="D4D4D4"/>
-          <w:sz w:val="21"/>
-          <w:szCs w:val="21"/>
-        </w:rPr>
-      </w:pPr>
-      <w:r>
-        <w:rPr>
-          <w:rFonts w:ascii="Consolas" w:eastAsia="Times New Roman" w:hAnsi="Consolas" w:cs="Times New Roman"/>
-          <w:color w:val="D4D4D4"/>
-          <w:sz w:val="21"/>
-          <w:szCs w:val="21"/>
-        </w:rPr>
-        <w:t>                                );</w:t>
-      </w:r>
-    </w:p>
-    <w:p>
-      <w:pPr>
-        <w:shd w:val="clear" w:color="auto" w:fill="1E1E1E"/>
-        <w:spacing w:after="0" w:line="285" w:lineRule="atLeast"/>
-        <w:rPr>
-          <w:rFonts w:ascii="Consolas" w:eastAsia="Times New Roman" w:hAnsi="Consolas" w:cs="Times New Roman"/>
-          <w:color w:val="D4D4D4"/>
-          <w:sz w:val="21"/>
-          <w:szCs w:val="21"/>
-        </w:rPr>
-      </w:pPr>
-      <w:r>
-        <w:rPr>
-          <w:rFonts w:ascii="Consolas" w:eastAsia="Times New Roman" w:hAnsi="Consolas" w:cs="Times New Roman"/>
-          <w:color w:val="D4D4D4"/>
-          <w:sz w:val="21"/>
-          <w:szCs w:val="21"/>
-        </w:rPr>
-        <w:t>                                i &gt;71.94 -&gt;</w:t>
-      </w:r>
-    </w:p>
-    <w:p>
-      <w:pPr>
-        <w:shd w:val="clear" w:color="auto" w:fill="1E1E1E"/>
-        <w:spacing w:after="0" w:line="285" w:lineRule="atLeast"/>
-        <w:rPr>
-          <w:rFonts w:ascii="Consolas" w:eastAsia="Times New Roman" w:hAnsi="Consolas" w:cs="Times New Roman"/>
-          <w:color w:val="D4D4D4"/>
-          <w:sz w:val="21"/>
-          <w:szCs w:val="21"/>
-        </w:rPr>
-      </w:pPr>
-      <w:r>
-        <w:rPr>
-          <w:rFonts w:ascii="Consolas" w:eastAsia="Times New Roman" w:hAnsi="Consolas" w:cs="Times New Roman"/>
-          <w:color w:val="D4D4D4"/>
-          <w:sz w:val="21"/>
-          <w:szCs w:val="21"/>
-        </w:rPr>
-        <w:t xml:space="preserve">                                  </w:t>
-      </w:r>
-      <w:r>
-        <w:rPr>
-          <w:rFonts w:ascii="Consolas" w:eastAsia="Times New Roman" w:hAnsi="Consolas" w:cs="Times New Roman"/>
-          <w:color w:val="DCDCAA"/>
-          <w:sz w:val="21"/>
-          <w:szCs w:val="21"/>
-        </w:rPr>
-        <w:t>write</w:t>
-      </w:r>
-      <w:r>
-        <w:rPr>
-          <w:rFonts w:ascii="Consolas" w:eastAsia="Times New Roman" w:hAnsi="Consolas" w:cs="Times New Roman"/>
-          <w:color w:val="D4D4D4"/>
-          <w:sz w:val="21"/>
-          <w:szCs w:val="21"/>
-        </w:rPr>
-        <w:t>(</w:t>
-      </w:r>
-      <w:r>
-        <w:rPr>
-          <w:rFonts w:ascii="Consolas" w:eastAsia="Times New Roman" w:hAnsi="Consolas" w:cs="Times New Roman"/>
-          <w:color w:val="CE9178"/>
-          <w:sz w:val="21"/>
-          <w:szCs w:val="21"/>
-        </w:rPr>
-        <w:t>'FALSE'</w:t>
-      </w:r>
-      <w:r>
-        <w:rPr>
-          <w:rFonts w:ascii="Consolas" w:eastAsia="Times New Roman" w:hAnsi="Consolas" w:cs="Times New Roman"/>
-          <w:color w:val="D4D4D4"/>
-          <w:sz w:val="21"/>
-          <w:szCs w:val="21"/>
-        </w:rPr>
-        <w:t>)      </w:t>
-      </w:r>
-    </w:p>
-    <w:p>
-      <w:pPr>
-        <w:shd w:val="clear" w:color="auto" w:fill="1E1E1E"/>
-        <w:spacing w:after="0" w:line="285" w:lineRule="atLeast"/>
-        <w:rPr>
-          <w:rFonts w:ascii="Consolas" w:eastAsia="Times New Roman" w:hAnsi="Consolas" w:cs="Times New Roman"/>
-          <w:color w:val="D4D4D4"/>
-          <w:sz w:val="21"/>
-          <w:szCs w:val="21"/>
-        </w:rPr>
-      </w:pPr>
-      <w:r>
-        <w:rPr>
-          <w:rFonts w:ascii="Consolas" w:eastAsia="Times New Roman" w:hAnsi="Consolas" w:cs="Times New Roman"/>
-          <w:color w:val="D4D4D4"/>
-          <w:sz w:val="21"/>
-          <w:szCs w:val="21"/>
-        </w:rPr>
-        <w:t>                         );</w:t>
-      </w:r>
-    </w:p>
-    <w:p>
-      <w:pPr>
-        <w:shd w:val="clear" w:color="auto" w:fill="1E1E1E"/>
-        <w:spacing w:after="0" w:line="285" w:lineRule="atLeast"/>
-        <w:rPr>
-          <w:rFonts w:ascii="Consolas" w:eastAsia="Times New Roman" w:hAnsi="Consolas" w:cs="Times New Roman"/>
-          <w:color w:val="D4D4D4"/>
-          <w:sz w:val="21"/>
-          <w:szCs w:val="21"/>
-        </w:rPr>
-      </w:pPr>
-      <w:r>
-        <w:rPr>
-          <w:rFonts w:ascii="Consolas" w:eastAsia="Times New Roman" w:hAnsi="Consolas" w:cs="Times New Roman"/>
-          <w:color w:val="D4D4D4"/>
-          <w:sz w:val="21"/>
-          <w:szCs w:val="21"/>
-        </w:rPr>
-        <w:t>                         IVG &gt; 8 -&gt;</w:t>
-      </w:r>
-    </w:p>
-    <w:p>
-      <w:pPr>
-        <w:shd w:val="clear" w:color="auto" w:fill="1E1E1E"/>
-        <w:spacing w:after="0" w:line="285" w:lineRule="atLeast"/>
-        <w:rPr>
-          <w:rFonts w:ascii="Consolas" w:eastAsia="Times New Roman" w:hAnsi="Consolas" w:cs="Times New Roman"/>
-          <w:color w:val="D4D4D4"/>
-          <w:sz w:val="21"/>
-          <w:szCs w:val="21"/>
-        </w:rPr>
-      </w:pPr>
-      <w:r>
-        <w:rPr>
-          <w:rFonts w:ascii="Consolas" w:eastAsia="Times New Roman" w:hAnsi="Consolas" w:cs="Times New Roman"/>
-          <w:color w:val="D4D4D4"/>
-          <w:sz w:val="21"/>
-          <w:szCs w:val="21"/>
-        </w:rPr>
-        <w:t xml:space="preserve">                            </w:t>
-      </w:r>
-      <w:r>
-        <w:rPr>
-          <w:rFonts w:ascii="Consolas" w:eastAsia="Times New Roman" w:hAnsi="Consolas" w:cs="Times New Roman"/>
-          <w:color w:val="DCDCAA"/>
-          <w:sz w:val="21"/>
-          <w:szCs w:val="21"/>
-        </w:rPr>
-        <w:t>write</w:t>
-      </w:r>
-      <w:r>
-        <w:rPr>
-          <w:rFonts w:ascii="Consolas" w:eastAsia="Times New Roman" w:hAnsi="Consolas" w:cs="Times New Roman"/>
-          <w:color w:val="D4D4D4"/>
-          <w:sz w:val="21"/>
-          <w:szCs w:val="21"/>
-        </w:rPr>
-        <w:t>(</w:t>
-      </w:r>
-      <w:r>
-        <w:rPr>
-          <w:rFonts w:ascii="Consolas" w:eastAsia="Times New Roman" w:hAnsi="Consolas" w:cs="Times New Roman"/>
-          <w:color w:val="CE9178"/>
-          <w:sz w:val="21"/>
-          <w:szCs w:val="21"/>
-        </w:rPr>
-        <w:t>'TRUE'</w:t>
-      </w:r>
-      <w:r>
-        <w:rPr>
-          <w:rFonts w:ascii="Consolas" w:eastAsia="Times New Roman" w:hAnsi="Consolas" w:cs="Times New Roman"/>
-          <w:color w:val="D4D4D4"/>
-          <w:sz w:val="21"/>
-          <w:szCs w:val="21"/>
-        </w:rPr>
-        <w:t>)</w:t>
-      </w:r>
-    </w:p>
-    <w:p>
-      <w:pPr>
-        <w:shd w:val="clear" w:color="auto" w:fill="1E1E1E"/>
-        <w:spacing w:after="0" w:line="285" w:lineRule="atLeast"/>
-        <w:rPr>
-          <w:rFonts w:ascii="Consolas" w:eastAsia="Times New Roman" w:hAnsi="Consolas" w:cs="Times New Roman"/>
-          <w:color w:val="D4D4D4"/>
-          <w:sz w:val="21"/>
-          <w:szCs w:val="21"/>
-        </w:rPr>
-      </w:pPr>
-      <w:r>
-        <w:rPr>
-          <w:rFonts w:ascii="Consolas" w:eastAsia="Times New Roman" w:hAnsi="Consolas" w:cs="Times New Roman"/>
-          <w:color w:val="D4D4D4"/>
-          <w:sz w:val="21"/>
-          <w:szCs w:val="21"/>
-        </w:rPr>
-        <w:t>            );</w:t>
-      </w:r>
-    </w:p>
-    <w:p>
-      <w:pPr>
-        <w:shd w:val="clear" w:color="auto" w:fill="1E1E1E"/>
-        <w:spacing w:after="0" w:line="285" w:lineRule="atLeast"/>
-        <w:rPr>
-          <w:rFonts w:ascii="Consolas" w:eastAsia="Times New Roman" w:hAnsi="Consolas" w:cs="Times New Roman"/>
-          <w:color w:val="D4D4D4"/>
-          <w:sz w:val="21"/>
-          <w:szCs w:val="21"/>
-        </w:rPr>
-      </w:pPr>
-      <w:r>
-        <w:rPr>
-          <w:rFonts w:ascii="Consolas" w:eastAsia="Times New Roman" w:hAnsi="Consolas" w:cs="Times New Roman"/>
-          <w:color w:val="D4D4D4"/>
-          <w:sz w:val="21"/>
-          <w:szCs w:val="21"/>
-        </w:rPr>
-        <w:t>        I &gt;0.05 -&gt;</w:t>
-      </w:r>
-    </w:p>
-    <w:p>
-      <w:pPr>
-        <w:shd w:val="clear" w:color="auto" w:fill="1E1E1E"/>
-        <w:spacing w:after="0" w:line="285" w:lineRule="atLeast"/>
-        <w:rPr>
-          <w:rFonts w:ascii="Consolas" w:eastAsia="Times New Roman" w:hAnsi="Consolas" w:cs="Times New Roman"/>
-          <w:color w:val="D4D4D4"/>
-          <w:sz w:val="21"/>
-          <w:szCs w:val="21"/>
-        </w:rPr>
-      </w:pPr>
-      <w:r>
-        <w:rPr>
-          <w:rFonts w:ascii="Consolas" w:eastAsia="Times New Roman" w:hAnsi="Consolas" w:cs="Times New Roman"/>
-          <w:color w:val="D4D4D4"/>
-          <w:sz w:val="21"/>
-          <w:szCs w:val="21"/>
-        </w:rPr>
-        <w:t xml:space="preserve">            </w:t>
-      </w:r>
-      <w:r>
-        <w:rPr>
-          <w:rFonts w:ascii="Consolas" w:eastAsia="Times New Roman" w:hAnsi="Consolas" w:cs="Times New Roman"/>
-          <w:color w:val="DCDCAA"/>
-          <w:sz w:val="21"/>
-          <w:szCs w:val="21"/>
-        </w:rPr>
-        <w:t>write</w:t>
-      </w:r>
-      <w:r>
-        <w:rPr>
-          <w:rFonts w:ascii="Consolas" w:eastAsia="Times New Roman" w:hAnsi="Consolas" w:cs="Times New Roman"/>
-          <w:color w:val="D4D4D4"/>
-          <w:sz w:val="21"/>
-          <w:szCs w:val="21"/>
-        </w:rPr>
-        <w:t>(</w:t>
-      </w:r>
-      <w:r>
-        <w:rPr>
-          <w:rFonts w:ascii="Consolas" w:eastAsia="Times New Roman" w:hAnsi="Consolas" w:cs="Times New Roman"/>
-          <w:color w:val="CE9178"/>
-          <w:sz w:val="21"/>
-          <w:szCs w:val="21"/>
-        </w:rPr>
-        <w:t>'FALSE'</w:t>
-      </w:r>
-      <w:r>
-        <w:rPr>
-          <w:rFonts w:ascii="Consolas" w:eastAsia="Times New Roman" w:hAnsi="Consolas" w:cs="Times New Roman"/>
-          <w:color w:val="D4D4D4"/>
-          <w:sz w:val="21"/>
-          <w:szCs w:val="21"/>
-        </w:rPr>
-        <w:t>)</w:t>
-      </w:r>
-    </w:p>
-    <w:p>
-      <w:pPr>
-        <w:shd w:val="clear" w:color="auto" w:fill="1E1E1E"/>
-        <w:spacing w:after="0" w:line="285" w:lineRule="atLeast"/>
-        <w:rPr>
-          <w:rFonts w:ascii="Consolas" w:eastAsia="Times New Roman" w:hAnsi="Consolas" w:cs="Times New Roman"/>
-          <w:color w:val="D4D4D4"/>
-          <w:sz w:val="21"/>
-          <w:szCs w:val="21"/>
-        </w:rPr>
-      </w:pPr>
-      <w:r>
-        <w:rPr>
-          <w:rFonts w:ascii="Consolas" w:eastAsia="Times New Roman" w:hAnsi="Consolas" w:cs="Times New Roman"/>
-          <w:color w:val="D4D4D4"/>
-          <w:sz w:val="21"/>
-          <w:szCs w:val="21"/>
-        </w:rPr>
-        <w:t>    );</w:t>
-      </w:r>
-    </w:p>
-    <w:p>
-      <w:pPr>
-        <w:shd w:val="clear" w:color="auto" w:fill="1E1E1E"/>
-        <w:spacing w:after="0" w:line="285" w:lineRule="atLeast"/>
-        <w:rPr>
-          <w:rFonts w:ascii="Consolas" w:eastAsia="Times New Roman" w:hAnsi="Consolas" w:cs="Times New Roman"/>
-          <w:color w:val="D4D4D4"/>
-          <w:sz w:val="21"/>
-          <w:szCs w:val="21"/>
-        </w:rPr>
-      </w:pPr>
-      <w:r>
-        <w:rPr>
-          <w:rFonts w:ascii="Consolas" w:eastAsia="Times New Roman" w:hAnsi="Consolas" w:cs="Times New Roman"/>
-          <w:color w:val="D4D4D4"/>
-          <w:sz w:val="21"/>
-          <w:szCs w:val="21"/>
-        </w:rPr>
-        <w:t>    i &gt; 122.55 -&gt;</w:t>
-      </w:r>
-    </w:p>
-    <w:p>
-      <w:pPr>
-        <w:shd w:val="clear" w:color="auto" w:fill="1E1E1E"/>
-        <w:spacing w:after="0" w:line="285" w:lineRule="atLeast"/>
-        <w:rPr>
-          <w:rFonts w:ascii="Consolas" w:eastAsia="Times New Roman" w:hAnsi="Consolas" w:cs="Times New Roman"/>
-          <w:color w:val="D4D4D4"/>
-          <w:sz w:val="21"/>
-          <w:szCs w:val="21"/>
-        </w:rPr>
-      </w:pPr>
-      <w:r>
-        <w:rPr>
-          <w:rFonts w:ascii="Consolas" w:eastAsia="Times New Roman" w:hAnsi="Consolas" w:cs="Times New Roman"/>
-          <w:color w:val="D4D4D4"/>
-          <w:sz w:val="21"/>
-          <w:szCs w:val="21"/>
-        </w:rPr>
-        <w:t xml:space="preserve">        </w:t>
-      </w:r>
-      <w:r>
-        <w:rPr>
-          <w:rFonts w:ascii="Consolas" w:eastAsia="Times New Roman" w:hAnsi="Consolas" w:cs="Times New Roman"/>
-          <w:color w:val="DCDCAA"/>
-          <w:sz w:val="21"/>
-          <w:szCs w:val="21"/>
-        </w:rPr>
-        <w:t>write</w:t>
-      </w:r>
-      <w:r>
-        <w:rPr>
-          <w:rFonts w:ascii="Consolas" w:eastAsia="Times New Roman" w:hAnsi="Consolas" w:cs="Times New Roman"/>
-          <w:color w:val="D4D4D4"/>
-          <w:sz w:val="21"/>
-          <w:szCs w:val="21"/>
-        </w:rPr>
-        <w:t>(</w:t>
-      </w:r>
-      <w:r>
-        <w:rPr>
-          <w:rFonts w:ascii="Consolas" w:eastAsia="Times New Roman" w:hAnsi="Consolas" w:cs="Times New Roman"/>
-          <w:color w:val="CE9178"/>
-          <w:sz w:val="21"/>
-          <w:szCs w:val="21"/>
-        </w:rPr>
-        <w:t>'TRUE'</w:t>
-      </w:r>
-      <w:r>
-        <w:rPr>
-          <w:rFonts w:ascii="Consolas" w:eastAsia="Times New Roman" w:hAnsi="Consolas" w:cs="Times New Roman"/>
-          <w:color w:val="D4D4D4"/>
-          <w:sz w:val="21"/>
-          <w:szCs w:val="21"/>
-        </w:rPr>
-        <w:t>)</w:t>
-      </w:r>
-    </w:p>
-    <w:p>
-      <w:pPr>
-        <w:shd w:val="clear" w:color="auto" w:fill="1E1E1E"/>
-        <w:spacing w:after="0" w:line="285" w:lineRule="atLeast"/>
-        <w:rPr>
-          <w:rFonts w:ascii="Consolas" w:eastAsia="Times New Roman" w:hAnsi="Consolas" w:cs="Times New Roman"/>
-          <w:color w:val="D4D4D4"/>
-          <w:sz w:val="21"/>
-          <w:szCs w:val="21"/>
-        </w:rPr>
-      </w:pPr>
-      <w:r>
-        <w:rPr>
-          <w:rFonts w:ascii="Consolas" w:eastAsia="Times New Roman" w:hAnsi="Consolas" w:cs="Times New Roman"/>
-          <w:color w:val="D4D4D4"/>
-          <w:sz w:val="21"/>
-          <w:szCs w:val="21"/>
-        </w:rPr>
-        <w:t>    ).</w:t>
-      </w:r>
-    </w:p>
-    <w:p>
-      <w:pPr>
-        <w:rPr>
-          <w:rFonts w:eastAsia="Times New Roman" w:cstheme="minorHAnsi"/>
+      <w:r>
+        <w:rPr>
           <w:b/>
           <w:bCs/>
+          <w:sz w:val="24"/>
+          <w:szCs w:val="24"/>
+          <w:u w:val="single"/>
+        </w:rPr>
+        <w:t xml:space="preserve">About </w:t>
+      </w:r>
+      <w:proofErr w:type="gramStart"/>
+      <w:r>
+        <w:rPr>
+          <w:b/>
+          <w:bCs/>
+          <w:sz w:val="24"/>
+          <w:szCs w:val="24"/>
+          <w:u w:val="single"/>
+        </w:rPr>
+        <w:t>Prolog :</w:t>
+      </w:r>
+      <w:proofErr w:type="gramEnd"/>
+    </w:p>
+    <w:p>
+      <w:pPr>
+        <w:rPr>
+          <w:rFonts w:eastAsia="Times New Roman" w:cstheme="minorHAnsi"/>
           <w:color w:val="000000"/>
           <w:sz w:val="24"/>
           <w:szCs w:val="24"/>
         </w:rPr>
       </w:pPr>
-    </w:p>
-    <w:p>
-      <w:pPr>
+      <w:r>
         <w:rPr>
           <w:rFonts w:eastAsia="Times New Roman" w:cstheme="minorHAnsi"/>
-          <w:b/>
-          <w:bCs/>
           <w:color w:val="000000"/>
           <w:sz w:val="24"/>
           <w:szCs w:val="24"/>
         </w:rPr>
-      </w:pPr>
-      <w:r>
+        <w:t>Prolog is a programming language that is primarily used for developing artificial intelligence applications and logic programming. It is a declarative language that is designed to facilitate the representation and manipulation of knowledge and data.</w:t>
+      </w:r>
+    </w:p>
+    <w:p>
+      <w:pPr>
         <w:rPr>
           <w:rFonts w:eastAsia="Times New Roman" w:cstheme="minorHAnsi"/>
-          <w:b/>
-          <w:bCs/>
           <w:color w:val="000000"/>
           <w:sz w:val="24"/>
           <w:szCs w:val="24"/>
         </w:rPr>
-        <w:t xml:space="preserve">Predicate can be called by looking at the datasheet and values can be taken from datasheet against the last column. </w:t>
-      </w:r>
-    </w:p>
-    <w:p>
-      <w:pPr>
+      </w:pPr>
+      <w:r>
         <w:rPr>
           <w:rFonts w:eastAsia="Times New Roman" w:cstheme="minorHAnsi"/>
-          <w:b/>
-          <w:bCs/>
+          <w:color w:val="000000"/>
+          <w:sz w:val="24"/>
+          <w:szCs w:val="24"/>
+        </w:rPr>
+        <w:t>In Prolog, programs are expressed in terms of rules and facts, which are organized into a knowledge base. The language provides powerful tools for searching and manipulating this knowledge base, allowing for the efficient resolution of complex queries and logical reasoning tasks.</w:t>
+      </w:r>
+    </w:p>
+    <w:p>
+      <w:pPr>
+        <w:rPr>
+          <w:rFonts w:eastAsia="Times New Roman" w:cstheme="minorHAnsi"/>
+          <w:color w:val="000000"/>
+          <w:sz w:val="24"/>
+          <w:szCs w:val="24"/>
+        </w:rPr>
+      </w:pPr>
+    </w:p>
+    <w:p>
+      <w:pPr>
+        <w:rPr>
+          <w:rFonts w:eastAsia="Times New Roman" w:cstheme="minorHAnsi"/>
+          <w:color w:val="000000"/>
+          <w:sz w:val="24"/>
+          <w:szCs w:val="24"/>
+        </w:rPr>
+      </w:pPr>
+      <w:r>
+        <w:rPr>
+          <w:rFonts w:eastAsia="Times New Roman" w:cstheme="minorHAnsi"/>
+          <w:color w:val="000000"/>
+          <w:sz w:val="24"/>
+          <w:szCs w:val="24"/>
+        </w:rPr>
+        <w:t xml:space="preserve">One of the key features of Prolog is its ability to perform automated theorem proving and logic inference, which makes it ideal for applications that require reasoning about complex relationships and making inferences from incomplete or uncertain information. It also provides built-in support for backtracking, which allows the programmer to explore multiple possible solutions to a </w:t>
+      </w:r>
+      <w:proofErr w:type="gramStart"/>
+      <w:r>
+        <w:rPr>
+          <w:rFonts w:eastAsia="Times New Roman" w:cstheme="minorHAnsi"/>
+          <w:color w:val="000000"/>
+          <w:sz w:val="24"/>
+          <w:szCs w:val="24"/>
+        </w:rPr>
+        <w:t>problem, and</w:t>
+      </w:r>
+      <w:proofErr w:type="gramEnd"/>
+      <w:r>
+        <w:rPr>
+          <w:rFonts w:eastAsia="Times New Roman" w:cstheme="minorHAnsi"/>
+          <w:color w:val="000000"/>
+          <w:sz w:val="24"/>
+          <w:szCs w:val="24"/>
+        </w:rPr>
+        <w:t xml:space="preserve"> choose the best one.</w:t>
+      </w:r>
+    </w:p>
+    <w:p>
+      <w:pPr>
+        <w:rPr>
+          <w:rFonts w:eastAsia="Times New Roman" w:cstheme="minorHAnsi"/>
+          <w:color w:val="000000"/>
+          <w:sz w:val="24"/>
+          <w:szCs w:val="24"/>
+        </w:rPr>
+      </w:pPr>
+    </w:p>
+    <w:p>
+      <w:pPr>
+        <w:rPr>
+          <w:rFonts w:eastAsia="Times New Roman" w:cstheme="minorHAnsi"/>
+          <w:color w:val="000000"/>
+          <w:sz w:val="24"/>
+          <w:szCs w:val="24"/>
+        </w:rPr>
+      </w:pPr>
+      <w:r>
+        <w:rPr>
+          <w:rFonts w:eastAsia="Times New Roman" w:cstheme="minorHAnsi"/>
+          <w:color w:val="000000"/>
+          <w:sz w:val="24"/>
+          <w:szCs w:val="24"/>
+        </w:rPr>
+        <w:t>Overall, Prolog is a powerful and flexible language that is particularly well-suited for applications in artificial intelligence, natural language processing, and expert systems. Its declarative style and support for logical reasoning make it an attractive option for developers who need to build complex, knowledge-based systems.</w:t>
+      </w:r>
+    </w:p>
+    <w:p>
+      <w:pPr>
+        <w:rPr>
+          <w:rFonts w:eastAsia="Times New Roman" w:cstheme="minorHAnsi"/>
           <w:color w:val="000000"/>
           <w:sz w:val="24"/>
           <w:szCs w:val="24"/>
@@ -11056,8 +10548,2568 @@
           <w:szCs w:val="24"/>
           <w:u w:val="single"/>
         </w:rPr>
-        <w:t>Below is the trace enabled output from the above Prolog program :</w:t>
-      </w:r>
+        <w:t>About Code:</w:t>
+      </w:r>
+    </w:p>
+    <w:p>
+      <w:pPr>
+        <w:shd w:val="clear" w:color="auto" w:fill="FFFFFF"/>
+        <w:spacing w:after="0" w:line="240" w:lineRule="auto"/>
+        <w:rPr>
+          <w:rFonts w:eastAsia="Times New Roman" w:cstheme="minorHAnsi"/>
+          <w:color w:val="000000"/>
+          <w:sz w:val="24"/>
+          <w:szCs w:val="24"/>
+        </w:rPr>
+      </w:pPr>
+      <w:r>
+        <w:rPr>
+          <w:rFonts w:eastAsia="Times New Roman" w:cstheme="minorHAnsi"/>
+          <w:color w:val="000000"/>
+          <w:sz w:val="24"/>
+          <w:szCs w:val="24"/>
+        </w:rPr>
+        <w:t xml:space="preserve">In </w:t>
+      </w:r>
+      <w:r>
+        <w:rPr>
+          <w:rFonts w:eastAsia="Times New Roman" w:cstheme="minorHAnsi"/>
+          <w:color w:val="000000"/>
+          <w:sz w:val="24"/>
+          <w:szCs w:val="24"/>
+        </w:rPr>
+        <w:t>the below</w:t>
+      </w:r>
+      <w:r>
+        <w:rPr>
+          <w:rFonts w:eastAsia="Times New Roman" w:cstheme="minorHAnsi"/>
+          <w:color w:val="000000"/>
+          <w:sz w:val="24"/>
+          <w:szCs w:val="24"/>
+        </w:rPr>
+        <w:t xml:space="preserve"> code, the defects predicate takes eight input parameters, which are the attribute values of the software module. The code follows the structure of the decision tree to determine whether the module has defects or not. The results are printed using the write predicate</w:t>
+      </w:r>
+      <w:r>
+        <w:rPr>
+          <w:rFonts w:eastAsia="Times New Roman" w:cstheme="minorHAnsi"/>
+          <w:color w:val="000000"/>
+          <w:sz w:val="24"/>
+          <w:szCs w:val="24"/>
+        </w:rPr>
+        <w:t xml:space="preserve"> either TRUE or FALSE.</w:t>
+      </w:r>
+    </w:p>
+    <w:p>
+      <w:pPr>
+        <w:rPr>
+          <w:b/>
+          <w:bCs/>
+          <w:sz w:val="24"/>
+          <w:szCs w:val="24"/>
+          <w:u w:val="single"/>
+        </w:rPr>
+      </w:pPr>
+    </w:p>
+    <w:p>
+      <w:pPr>
+        <w:shd w:val="clear" w:color="auto" w:fill="1E1E1E"/>
+        <w:spacing w:after="0" w:line="285" w:lineRule="atLeast"/>
+        <w:rPr>
+          <w:rFonts w:ascii="Consolas" w:eastAsia="Times New Roman" w:hAnsi="Consolas" w:cs="Times New Roman"/>
+          <w:color w:val="D4D4D4"/>
+          <w:sz w:val="21"/>
+          <w:szCs w:val="21"/>
+        </w:rPr>
+      </w:pPr>
+      <w:proofErr w:type="gramStart"/>
+      <w:r>
+        <w:rPr>
+          <w:rFonts w:ascii="Consolas" w:eastAsia="Times New Roman" w:hAnsi="Consolas" w:cs="Times New Roman"/>
+          <w:color w:val="D4D4D4"/>
+          <w:sz w:val="21"/>
+          <w:szCs w:val="21"/>
+        </w:rPr>
+        <w:t>defect(</w:t>
+      </w:r>
+      <w:proofErr w:type="gramEnd"/>
+      <w:r>
+        <w:rPr>
+          <w:rFonts w:ascii="Consolas" w:eastAsia="Times New Roman" w:hAnsi="Consolas" w:cs="Times New Roman"/>
+          <w:color w:val="D4D4D4"/>
+          <w:sz w:val="21"/>
+          <w:szCs w:val="21"/>
+        </w:rPr>
+        <w:t xml:space="preserve">N, </w:t>
+      </w:r>
+      <w:proofErr w:type="spellStart"/>
+      <w:r>
+        <w:rPr>
+          <w:rFonts w:ascii="Consolas" w:eastAsia="Times New Roman" w:hAnsi="Consolas" w:cs="Times New Roman"/>
+          <w:color w:val="D4D4D4"/>
+          <w:sz w:val="21"/>
+          <w:szCs w:val="21"/>
+        </w:rPr>
+        <w:t>EvG</w:t>
+      </w:r>
+      <w:proofErr w:type="spellEnd"/>
+      <w:r>
+        <w:rPr>
+          <w:rFonts w:ascii="Consolas" w:eastAsia="Times New Roman" w:hAnsi="Consolas" w:cs="Times New Roman"/>
+          <w:color w:val="D4D4D4"/>
+          <w:sz w:val="21"/>
+          <w:szCs w:val="21"/>
+        </w:rPr>
+        <w:t xml:space="preserve">, </w:t>
+      </w:r>
+      <w:proofErr w:type="spellStart"/>
+      <w:r>
+        <w:rPr>
+          <w:rFonts w:ascii="Consolas" w:eastAsia="Times New Roman" w:hAnsi="Consolas" w:cs="Times New Roman"/>
+          <w:color w:val="D4D4D4"/>
+          <w:sz w:val="21"/>
+          <w:szCs w:val="21"/>
+        </w:rPr>
+        <w:t>IvG</w:t>
+      </w:r>
+      <w:proofErr w:type="spellEnd"/>
+      <w:r>
+        <w:rPr>
+          <w:rFonts w:ascii="Consolas" w:eastAsia="Times New Roman" w:hAnsi="Consolas" w:cs="Times New Roman"/>
+          <w:color w:val="D4D4D4"/>
+          <w:sz w:val="21"/>
+          <w:szCs w:val="21"/>
+        </w:rPr>
+        <w:t xml:space="preserve">, </w:t>
+      </w:r>
+      <w:proofErr w:type="spellStart"/>
+      <w:r>
+        <w:rPr>
+          <w:rFonts w:ascii="Consolas" w:eastAsia="Times New Roman" w:hAnsi="Consolas" w:cs="Times New Roman"/>
+          <w:color w:val="D4D4D4"/>
+          <w:sz w:val="21"/>
+          <w:szCs w:val="21"/>
+        </w:rPr>
+        <w:t>I,i</w:t>
+      </w:r>
+      <w:proofErr w:type="spellEnd"/>
+      <w:r>
+        <w:rPr>
+          <w:rFonts w:ascii="Consolas" w:eastAsia="Times New Roman" w:hAnsi="Consolas" w:cs="Times New Roman"/>
+          <w:color w:val="D4D4D4"/>
+          <w:sz w:val="21"/>
+          <w:szCs w:val="21"/>
+        </w:rPr>
+        <w:t xml:space="preserve">, Loc, D, VG) :- N =&lt; 1, !, </w:t>
+      </w:r>
+      <w:r>
+        <w:rPr>
+          <w:rFonts w:ascii="Consolas" w:eastAsia="Times New Roman" w:hAnsi="Consolas" w:cs="Times New Roman"/>
+          <w:color w:val="DCDCAA"/>
+          <w:sz w:val="21"/>
+          <w:szCs w:val="21"/>
+        </w:rPr>
+        <w:t>write</w:t>
+      </w:r>
+      <w:r>
+        <w:rPr>
+          <w:rFonts w:ascii="Consolas" w:eastAsia="Times New Roman" w:hAnsi="Consolas" w:cs="Times New Roman"/>
+          <w:color w:val="D4D4D4"/>
+          <w:sz w:val="21"/>
+          <w:szCs w:val="21"/>
+        </w:rPr>
+        <w:t>(</w:t>
+      </w:r>
+      <w:r>
+        <w:rPr>
+          <w:rFonts w:ascii="Consolas" w:eastAsia="Times New Roman" w:hAnsi="Consolas" w:cs="Times New Roman"/>
+          <w:color w:val="CE9178"/>
+          <w:sz w:val="21"/>
+          <w:szCs w:val="21"/>
+        </w:rPr>
+        <w:t>'TRUE'</w:t>
+      </w:r>
+      <w:r>
+        <w:rPr>
+          <w:rFonts w:ascii="Consolas" w:eastAsia="Times New Roman" w:hAnsi="Consolas" w:cs="Times New Roman"/>
+          <w:color w:val="D4D4D4"/>
+          <w:sz w:val="21"/>
+          <w:szCs w:val="21"/>
+        </w:rPr>
+        <w:t>).</w:t>
+      </w:r>
+    </w:p>
+    <w:p>
+      <w:pPr>
+        <w:shd w:val="clear" w:color="auto" w:fill="1E1E1E"/>
+        <w:spacing w:after="0" w:line="285" w:lineRule="atLeast"/>
+        <w:rPr>
+          <w:rFonts w:ascii="Consolas" w:eastAsia="Times New Roman" w:hAnsi="Consolas" w:cs="Times New Roman"/>
+          <w:color w:val="D4D4D4"/>
+          <w:sz w:val="21"/>
+          <w:szCs w:val="21"/>
+        </w:rPr>
+      </w:pPr>
+      <w:proofErr w:type="gramStart"/>
+      <w:r>
+        <w:rPr>
+          <w:rFonts w:ascii="Consolas" w:eastAsia="Times New Roman" w:hAnsi="Consolas" w:cs="Times New Roman"/>
+          <w:color w:val="D4D4D4"/>
+          <w:sz w:val="21"/>
+          <w:szCs w:val="21"/>
+        </w:rPr>
+        <w:t>defect(</w:t>
+      </w:r>
+      <w:proofErr w:type="gramEnd"/>
+      <w:r>
+        <w:rPr>
+          <w:rFonts w:ascii="Consolas" w:eastAsia="Times New Roman" w:hAnsi="Consolas" w:cs="Times New Roman"/>
+          <w:color w:val="D4D4D4"/>
+          <w:sz w:val="21"/>
+          <w:szCs w:val="21"/>
+        </w:rPr>
+        <w:t xml:space="preserve">N, </w:t>
+      </w:r>
+      <w:proofErr w:type="spellStart"/>
+      <w:r>
+        <w:rPr>
+          <w:rFonts w:ascii="Consolas" w:eastAsia="Times New Roman" w:hAnsi="Consolas" w:cs="Times New Roman"/>
+          <w:color w:val="D4D4D4"/>
+          <w:sz w:val="21"/>
+          <w:szCs w:val="21"/>
+        </w:rPr>
+        <w:t>EvG</w:t>
+      </w:r>
+      <w:proofErr w:type="spellEnd"/>
+      <w:r>
+        <w:rPr>
+          <w:rFonts w:ascii="Consolas" w:eastAsia="Times New Roman" w:hAnsi="Consolas" w:cs="Times New Roman"/>
+          <w:color w:val="D4D4D4"/>
+          <w:sz w:val="21"/>
+          <w:szCs w:val="21"/>
+        </w:rPr>
+        <w:t xml:space="preserve">, </w:t>
+      </w:r>
+      <w:proofErr w:type="spellStart"/>
+      <w:r>
+        <w:rPr>
+          <w:rFonts w:ascii="Consolas" w:eastAsia="Times New Roman" w:hAnsi="Consolas" w:cs="Times New Roman"/>
+          <w:color w:val="D4D4D4"/>
+          <w:sz w:val="21"/>
+          <w:szCs w:val="21"/>
+        </w:rPr>
+        <w:t>IvG</w:t>
+      </w:r>
+      <w:proofErr w:type="spellEnd"/>
+      <w:r>
+        <w:rPr>
+          <w:rFonts w:ascii="Consolas" w:eastAsia="Times New Roman" w:hAnsi="Consolas" w:cs="Times New Roman"/>
+          <w:color w:val="D4D4D4"/>
+          <w:sz w:val="21"/>
+          <w:szCs w:val="21"/>
+        </w:rPr>
+        <w:t xml:space="preserve">, </w:t>
+      </w:r>
+      <w:proofErr w:type="spellStart"/>
+      <w:r>
+        <w:rPr>
+          <w:rFonts w:ascii="Consolas" w:eastAsia="Times New Roman" w:hAnsi="Consolas" w:cs="Times New Roman"/>
+          <w:color w:val="D4D4D4"/>
+          <w:sz w:val="21"/>
+          <w:szCs w:val="21"/>
+        </w:rPr>
+        <w:t>I,i</w:t>
+      </w:r>
+      <w:proofErr w:type="spellEnd"/>
+      <w:r>
+        <w:rPr>
+          <w:rFonts w:ascii="Consolas" w:eastAsia="Times New Roman" w:hAnsi="Consolas" w:cs="Times New Roman"/>
+          <w:color w:val="D4D4D4"/>
+          <w:sz w:val="21"/>
+          <w:szCs w:val="21"/>
+        </w:rPr>
+        <w:t>, Loc, D, VG) :- N &gt; 1,</w:t>
+      </w:r>
+    </w:p>
+    <w:p>
+      <w:pPr>
+        <w:shd w:val="clear" w:color="auto" w:fill="1E1E1E"/>
+        <w:spacing w:after="0" w:line="285" w:lineRule="atLeast"/>
+        <w:rPr>
+          <w:rFonts w:ascii="Consolas" w:eastAsia="Times New Roman" w:hAnsi="Consolas" w:cs="Times New Roman"/>
+          <w:color w:val="D4D4D4"/>
+          <w:sz w:val="21"/>
+          <w:szCs w:val="21"/>
+        </w:rPr>
+      </w:pPr>
+      <w:r>
+        <w:rPr>
+          <w:rFonts w:ascii="Consolas" w:eastAsia="Times New Roman" w:hAnsi="Consolas" w:cs="Times New Roman"/>
+          <w:color w:val="D4D4D4"/>
+          <w:sz w:val="21"/>
+          <w:szCs w:val="21"/>
+        </w:rPr>
+        <w:t>    (</w:t>
+      </w:r>
+    </w:p>
+    <w:p>
+      <w:pPr>
+        <w:shd w:val="clear" w:color="auto" w:fill="1E1E1E"/>
+        <w:spacing w:after="0" w:line="285" w:lineRule="atLeast"/>
+        <w:rPr>
+          <w:rFonts w:ascii="Consolas" w:eastAsia="Times New Roman" w:hAnsi="Consolas" w:cs="Times New Roman"/>
+          <w:color w:val="D4D4D4"/>
+          <w:sz w:val="21"/>
+          <w:szCs w:val="21"/>
+        </w:rPr>
+      </w:pPr>
+      <w:r>
+        <w:rPr>
+          <w:rFonts w:ascii="Consolas" w:eastAsia="Times New Roman" w:hAnsi="Consolas" w:cs="Times New Roman"/>
+          <w:color w:val="D4D4D4"/>
+          <w:sz w:val="21"/>
+          <w:szCs w:val="21"/>
+        </w:rPr>
+        <w:t xml:space="preserve">    122.55 &gt;= </w:t>
+      </w:r>
+      <w:proofErr w:type="spellStart"/>
+      <w:r>
+        <w:rPr>
+          <w:rFonts w:ascii="Consolas" w:eastAsia="Times New Roman" w:hAnsi="Consolas" w:cs="Times New Roman"/>
+          <w:color w:val="D4D4D4"/>
+          <w:sz w:val="21"/>
+          <w:szCs w:val="21"/>
+        </w:rPr>
+        <w:t>i</w:t>
+      </w:r>
+      <w:proofErr w:type="spellEnd"/>
+      <w:r>
+        <w:rPr>
+          <w:rFonts w:ascii="Consolas" w:eastAsia="Times New Roman" w:hAnsi="Consolas" w:cs="Times New Roman"/>
+          <w:color w:val="D4D4D4"/>
+          <w:sz w:val="21"/>
+          <w:szCs w:val="21"/>
+        </w:rPr>
+        <w:t xml:space="preserve"> -&gt;</w:t>
+      </w:r>
+    </w:p>
+    <w:p>
+      <w:pPr>
+        <w:shd w:val="clear" w:color="auto" w:fill="1E1E1E"/>
+        <w:spacing w:after="0" w:line="285" w:lineRule="atLeast"/>
+        <w:rPr>
+          <w:rFonts w:ascii="Consolas" w:eastAsia="Times New Roman" w:hAnsi="Consolas" w:cs="Times New Roman"/>
+          <w:color w:val="D4D4D4"/>
+          <w:sz w:val="21"/>
+          <w:szCs w:val="21"/>
+        </w:rPr>
+      </w:pPr>
+      <w:r>
+        <w:rPr>
+          <w:rFonts w:ascii="Consolas" w:eastAsia="Times New Roman" w:hAnsi="Consolas" w:cs="Times New Roman"/>
+          <w:color w:val="D4D4D4"/>
+          <w:sz w:val="21"/>
+          <w:szCs w:val="21"/>
+        </w:rPr>
+        <w:t>    (</w:t>
+      </w:r>
+    </w:p>
+    <w:p>
+      <w:pPr>
+        <w:shd w:val="clear" w:color="auto" w:fill="1E1E1E"/>
+        <w:spacing w:after="0" w:line="285" w:lineRule="atLeast"/>
+        <w:rPr>
+          <w:rFonts w:ascii="Consolas" w:eastAsia="Times New Roman" w:hAnsi="Consolas" w:cs="Times New Roman"/>
+          <w:color w:val="D4D4D4"/>
+          <w:sz w:val="21"/>
+          <w:szCs w:val="21"/>
+        </w:rPr>
+      </w:pPr>
+      <w:r>
+        <w:rPr>
+          <w:rFonts w:ascii="Consolas" w:eastAsia="Times New Roman" w:hAnsi="Consolas" w:cs="Times New Roman"/>
+          <w:color w:val="D4D4D4"/>
+          <w:sz w:val="21"/>
+          <w:szCs w:val="21"/>
+        </w:rPr>
+        <w:t>        0.05 &gt;= I -&gt;</w:t>
+      </w:r>
+    </w:p>
+    <w:p>
+      <w:pPr>
+        <w:shd w:val="clear" w:color="auto" w:fill="1E1E1E"/>
+        <w:spacing w:after="0" w:line="285" w:lineRule="atLeast"/>
+        <w:rPr>
+          <w:rFonts w:ascii="Consolas" w:eastAsia="Times New Roman" w:hAnsi="Consolas" w:cs="Times New Roman"/>
+          <w:color w:val="D4D4D4"/>
+          <w:sz w:val="21"/>
+          <w:szCs w:val="21"/>
+        </w:rPr>
+      </w:pPr>
+      <w:r>
+        <w:rPr>
+          <w:rFonts w:ascii="Consolas" w:eastAsia="Times New Roman" w:hAnsi="Consolas" w:cs="Times New Roman"/>
+          <w:color w:val="D4D4D4"/>
+          <w:sz w:val="21"/>
+          <w:szCs w:val="21"/>
+        </w:rPr>
+        <w:t>            (</w:t>
+      </w:r>
+    </w:p>
+    <w:p>
+      <w:pPr>
+        <w:shd w:val="clear" w:color="auto" w:fill="1E1E1E"/>
+        <w:spacing w:after="0" w:line="285" w:lineRule="atLeast"/>
+        <w:rPr>
+          <w:rFonts w:ascii="Consolas" w:eastAsia="Times New Roman" w:hAnsi="Consolas" w:cs="Times New Roman"/>
+          <w:color w:val="D4D4D4"/>
+          <w:sz w:val="21"/>
+          <w:szCs w:val="21"/>
+        </w:rPr>
+      </w:pPr>
+      <w:r>
+        <w:rPr>
+          <w:rFonts w:ascii="Consolas" w:eastAsia="Times New Roman" w:hAnsi="Consolas" w:cs="Times New Roman"/>
+          <w:color w:val="D4D4D4"/>
+          <w:sz w:val="21"/>
+          <w:szCs w:val="21"/>
+        </w:rPr>
+        <w:t xml:space="preserve">                39.38 &gt;= </w:t>
+      </w:r>
+      <w:proofErr w:type="spellStart"/>
+      <w:r>
+        <w:rPr>
+          <w:rFonts w:ascii="Consolas" w:eastAsia="Times New Roman" w:hAnsi="Consolas" w:cs="Times New Roman"/>
+          <w:color w:val="D4D4D4"/>
+          <w:sz w:val="21"/>
+          <w:szCs w:val="21"/>
+        </w:rPr>
+        <w:t>i</w:t>
+      </w:r>
+      <w:proofErr w:type="spellEnd"/>
+      <w:r>
+        <w:rPr>
+          <w:rFonts w:ascii="Consolas" w:eastAsia="Times New Roman" w:hAnsi="Consolas" w:cs="Times New Roman"/>
+          <w:color w:val="D4D4D4"/>
+          <w:sz w:val="21"/>
+          <w:szCs w:val="21"/>
+        </w:rPr>
+        <w:t xml:space="preserve"> -&gt;</w:t>
+      </w:r>
+    </w:p>
+    <w:p>
+      <w:pPr>
+        <w:shd w:val="clear" w:color="auto" w:fill="1E1E1E"/>
+        <w:spacing w:after="0" w:line="285" w:lineRule="atLeast"/>
+        <w:rPr>
+          <w:rFonts w:ascii="Consolas" w:eastAsia="Times New Roman" w:hAnsi="Consolas" w:cs="Times New Roman"/>
+          <w:color w:val="D4D4D4"/>
+          <w:sz w:val="21"/>
+          <w:szCs w:val="21"/>
+        </w:rPr>
+      </w:pPr>
+      <w:r>
+        <w:rPr>
+          <w:rFonts w:ascii="Consolas" w:eastAsia="Times New Roman" w:hAnsi="Consolas" w:cs="Times New Roman"/>
+          <w:color w:val="D4D4D4"/>
+          <w:sz w:val="21"/>
+          <w:szCs w:val="21"/>
+        </w:rPr>
+        <w:t>                (</w:t>
+      </w:r>
+    </w:p>
+    <w:p>
+      <w:pPr>
+        <w:shd w:val="clear" w:color="auto" w:fill="1E1E1E"/>
+        <w:spacing w:after="0" w:line="285" w:lineRule="atLeast"/>
+        <w:rPr>
+          <w:rFonts w:ascii="Consolas" w:eastAsia="Times New Roman" w:hAnsi="Consolas" w:cs="Times New Roman"/>
+          <w:color w:val="D4D4D4"/>
+          <w:sz w:val="21"/>
+          <w:szCs w:val="21"/>
+        </w:rPr>
+      </w:pPr>
+      <w:r>
+        <w:rPr>
+          <w:rFonts w:ascii="Consolas" w:eastAsia="Times New Roman" w:hAnsi="Consolas" w:cs="Times New Roman"/>
+          <w:color w:val="D4D4D4"/>
+          <w:sz w:val="21"/>
+          <w:szCs w:val="21"/>
+        </w:rPr>
+        <w:t>                     </w:t>
+      </w:r>
+      <w:proofErr w:type="spellStart"/>
+      <w:r>
+        <w:rPr>
+          <w:rFonts w:ascii="Consolas" w:eastAsia="Times New Roman" w:hAnsi="Consolas" w:cs="Times New Roman"/>
+          <w:color w:val="D4D4D4"/>
+          <w:sz w:val="21"/>
+          <w:szCs w:val="21"/>
+        </w:rPr>
+        <w:t>EvG</w:t>
+      </w:r>
+      <w:proofErr w:type="spellEnd"/>
+      <w:r>
+        <w:rPr>
+          <w:rFonts w:ascii="Consolas" w:eastAsia="Times New Roman" w:hAnsi="Consolas" w:cs="Times New Roman"/>
+          <w:color w:val="D4D4D4"/>
+          <w:sz w:val="21"/>
+          <w:szCs w:val="21"/>
+        </w:rPr>
+        <w:t xml:space="preserve"> =&lt; 1.4 -&gt;</w:t>
+      </w:r>
+    </w:p>
+    <w:p>
+      <w:pPr>
+        <w:shd w:val="clear" w:color="auto" w:fill="1E1E1E"/>
+        <w:spacing w:after="0" w:line="285" w:lineRule="atLeast"/>
+        <w:rPr>
+          <w:rFonts w:ascii="Consolas" w:eastAsia="Times New Roman" w:hAnsi="Consolas" w:cs="Times New Roman"/>
+          <w:color w:val="D4D4D4"/>
+          <w:sz w:val="21"/>
+          <w:szCs w:val="21"/>
+        </w:rPr>
+      </w:pPr>
+      <w:r>
+        <w:rPr>
+          <w:rFonts w:ascii="Consolas" w:eastAsia="Times New Roman" w:hAnsi="Consolas" w:cs="Times New Roman"/>
+          <w:color w:val="D4D4D4"/>
+          <w:sz w:val="21"/>
+          <w:szCs w:val="21"/>
+        </w:rPr>
+        <w:t>                     (</w:t>
+      </w:r>
+    </w:p>
+    <w:p>
+      <w:pPr>
+        <w:shd w:val="clear" w:color="auto" w:fill="1E1E1E"/>
+        <w:spacing w:after="0" w:line="285" w:lineRule="atLeast"/>
+        <w:rPr>
+          <w:rFonts w:ascii="Consolas" w:eastAsia="Times New Roman" w:hAnsi="Consolas" w:cs="Times New Roman"/>
+          <w:color w:val="D4D4D4"/>
+          <w:sz w:val="21"/>
+          <w:szCs w:val="21"/>
+        </w:rPr>
+      </w:pPr>
+      <w:r>
+        <w:rPr>
+          <w:rFonts w:ascii="Consolas" w:eastAsia="Times New Roman" w:hAnsi="Consolas" w:cs="Times New Roman"/>
+          <w:color w:val="D4D4D4"/>
+          <w:sz w:val="21"/>
+          <w:szCs w:val="21"/>
+        </w:rPr>
+        <w:t xml:space="preserve">                        19.5 &gt;= </w:t>
+      </w:r>
+      <w:proofErr w:type="gramStart"/>
+      <w:r>
+        <w:rPr>
+          <w:rFonts w:ascii="Consolas" w:eastAsia="Times New Roman" w:hAnsi="Consolas" w:cs="Times New Roman"/>
+          <w:color w:val="D4D4D4"/>
+          <w:sz w:val="21"/>
+          <w:szCs w:val="21"/>
+        </w:rPr>
+        <w:t>D  -</w:t>
+      </w:r>
+      <w:proofErr w:type="gramEnd"/>
+      <w:r>
+        <w:rPr>
+          <w:rFonts w:ascii="Consolas" w:eastAsia="Times New Roman" w:hAnsi="Consolas" w:cs="Times New Roman"/>
+          <w:color w:val="D4D4D4"/>
+          <w:sz w:val="21"/>
+          <w:szCs w:val="21"/>
+        </w:rPr>
+        <w:t>&gt;</w:t>
+      </w:r>
+    </w:p>
+    <w:p>
+      <w:pPr>
+        <w:shd w:val="clear" w:color="auto" w:fill="1E1E1E"/>
+        <w:spacing w:after="0" w:line="285" w:lineRule="atLeast"/>
+        <w:rPr>
+          <w:rFonts w:ascii="Consolas" w:eastAsia="Times New Roman" w:hAnsi="Consolas" w:cs="Times New Roman"/>
+          <w:color w:val="D4D4D4"/>
+          <w:sz w:val="21"/>
+          <w:szCs w:val="21"/>
+        </w:rPr>
+      </w:pPr>
+      <w:r>
+        <w:rPr>
+          <w:rFonts w:ascii="Consolas" w:eastAsia="Times New Roman" w:hAnsi="Consolas" w:cs="Times New Roman"/>
+          <w:color w:val="D4D4D4"/>
+          <w:sz w:val="21"/>
+          <w:szCs w:val="21"/>
+        </w:rPr>
+        <w:t>                        (</w:t>
+      </w:r>
+    </w:p>
+    <w:p>
+      <w:pPr>
+        <w:shd w:val="clear" w:color="auto" w:fill="1E1E1E"/>
+        <w:spacing w:after="0" w:line="285" w:lineRule="atLeast"/>
+        <w:rPr>
+          <w:rFonts w:ascii="Consolas" w:eastAsia="Times New Roman" w:hAnsi="Consolas" w:cs="Times New Roman"/>
+          <w:color w:val="D4D4D4"/>
+          <w:sz w:val="21"/>
+          <w:szCs w:val="21"/>
+        </w:rPr>
+      </w:pPr>
+      <w:r>
+        <w:rPr>
+          <w:rFonts w:ascii="Consolas" w:eastAsia="Times New Roman" w:hAnsi="Consolas" w:cs="Times New Roman"/>
+          <w:color w:val="D4D4D4"/>
+          <w:sz w:val="21"/>
+          <w:szCs w:val="21"/>
+        </w:rPr>
+        <w:t xml:space="preserve">                          </w:t>
+      </w:r>
+      <w:proofErr w:type="spellStart"/>
+      <w:r>
+        <w:rPr>
+          <w:rFonts w:ascii="Consolas" w:eastAsia="Times New Roman" w:hAnsi="Consolas" w:cs="Times New Roman"/>
+          <w:color w:val="D4D4D4"/>
+          <w:sz w:val="21"/>
+          <w:szCs w:val="21"/>
+        </w:rPr>
+        <w:t>IvG</w:t>
+      </w:r>
+      <w:proofErr w:type="spellEnd"/>
+      <w:r>
+        <w:rPr>
+          <w:rFonts w:ascii="Consolas" w:eastAsia="Times New Roman" w:hAnsi="Consolas" w:cs="Times New Roman"/>
+          <w:color w:val="D4D4D4"/>
+          <w:sz w:val="21"/>
+          <w:szCs w:val="21"/>
+        </w:rPr>
+        <w:t xml:space="preserve"> =&lt; 2 -&gt;</w:t>
+      </w:r>
+    </w:p>
+    <w:p>
+      <w:pPr>
+        <w:shd w:val="clear" w:color="auto" w:fill="1E1E1E"/>
+        <w:spacing w:after="0" w:line="285" w:lineRule="atLeast"/>
+        <w:rPr>
+          <w:rFonts w:ascii="Consolas" w:eastAsia="Times New Roman" w:hAnsi="Consolas" w:cs="Times New Roman"/>
+          <w:color w:val="D4D4D4"/>
+          <w:sz w:val="21"/>
+          <w:szCs w:val="21"/>
+        </w:rPr>
+      </w:pPr>
+      <w:r>
+        <w:rPr>
+          <w:rFonts w:ascii="Consolas" w:eastAsia="Times New Roman" w:hAnsi="Consolas" w:cs="Times New Roman"/>
+          <w:color w:val="D4D4D4"/>
+          <w:sz w:val="21"/>
+          <w:szCs w:val="21"/>
+        </w:rPr>
+        <w:t>                          (</w:t>
+      </w:r>
+    </w:p>
+    <w:p>
+      <w:pPr>
+        <w:shd w:val="clear" w:color="auto" w:fill="1E1E1E"/>
+        <w:spacing w:after="0" w:line="285" w:lineRule="atLeast"/>
+        <w:rPr>
+          <w:rFonts w:ascii="Consolas" w:eastAsia="Times New Roman" w:hAnsi="Consolas" w:cs="Times New Roman"/>
+          <w:color w:val="D4D4D4"/>
+          <w:sz w:val="21"/>
+          <w:szCs w:val="21"/>
+        </w:rPr>
+      </w:pPr>
+      <w:r>
+        <w:rPr>
+          <w:rFonts w:ascii="Consolas" w:eastAsia="Times New Roman" w:hAnsi="Consolas" w:cs="Times New Roman"/>
+          <w:color w:val="D4D4D4"/>
+          <w:sz w:val="21"/>
+          <w:szCs w:val="21"/>
+        </w:rPr>
+        <w:t xml:space="preserve">                            </w:t>
+      </w:r>
+      <w:r>
+        <w:rPr>
+          <w:rFonts w:ascii="Consolas" w:eastAsia="Times New Roman" w:hAnsi="Consolas" w:cs="Times New Roman"/>
+          <w:color w:val="DCDCAA"/>
+          <w:sz w:val="21"/>
+          <w:szCs w:val="21"/>
+        </w:rPr>
+        <w:t>write</w:t>
+      </w:r>
+      <w:r>
+        <w:rPr>
+          <w:rFonts w:ascii="Consolas" w:eastAsia="Times New Roman" w:hAnsi="Consolas" w:cs="Times New Roman"/>
+          <w:color w:val="D4D4D4"/>
+          <w:sz w:val="21"/>
+          <w:szCs w:val="21"/>
+        </w:rPr>
+        <w:t>(</w:t>
+      </w:r>
+      <w:r>
+        <w:rPr>
+          <w:rFonts w:ascii="Consolas" w:eastAsia="Times New Roman" w:hAnsi="Consolas" w:cs="Times New Roman"/>
+          <w:color w:val="CE9178"/>
+          <w:sz w:val="21"/>
+          <w:szCs w:val="21"/>
+        </w:rPr>
+        <w:t>'TRUE'</w:t>
+      </w:r>
+      <w:r>
+        <w:rPr>
+          <w:rFonts w:ascii="Consolas" w:eastAsia="Times New Roman" w:hAnsi="Consolas" w:cs="Times New Roman"/>
+          <w:color w:val="D4D4D4"/>
+          <w:sz w:val="21"/>
+          <w:szCs w:val="21"/>
+        </w:rPr>
+        <w:t>)</w:t>
+      </w:r>
+    </w:p>
+    <w:p>
+      <w:pPr>
+        <w:shd w:val="clear" w:color="auto" w:fill="1E1E1E"/>
+        <w:spacing w:after="0" w:line="285" w:lineRule="atLeast"/>
+        <w:rPr>
+          <w:rFonts w:ascii="Consolas" w:eastAsia="Times New Roman" w:hAnsi="Consolas" w:cs="Times New Roman"/>
+          <w:color w:val="D4D4D4"/>
+          <w:sz w:val="21"/>
+          <w:szCs w:val="21"/>
+        </w:rPr>
+      </w:pPr>
+      <w:r>
+        <w:rPr>
+          <w:rFonts w:ascii="Consolas" w:eastAsia="Times New Roman" w:hAnsi="Consolas" w:cs="Times New Roman"/>
+          <w:color w:val="D4D4D4"/>
+          <w:sz w:val="21"/>
+          <w:szCs w:val="21"/>
+        </w:rPr>
+        <w:t>                          );</w:t>
+      </w:r>
+    </w:p>
+    <w:p>
+      <w:pPr>
+        <w:shd w:val="clear" w:color="auto" w:fill="1E1E1E"/>
+        <w:spacing w:after="0" w:line="285" w:lineRule="atLeast"/>
+        <w:rPr>
+          <w:rFonts w:ascii="Consolas" w:eastAsia="Times New Roman" w:hAnsi="Consolas" w:cs="Times New Roman"/>
+          <w:color w:val="D4D4D4"/>
+          <w:sz w:val="21"/>
+          <w:szCs w:val="21"/>
+        </w:rPr>
+      </w:pPr>
+      <w:r>
+        <w:rPr>
+          <w:rFonts w:ascii="Consolas" w:eastAsia="Times New Roman" w:hAnsi="Consolas" w:cs="Times New Roman"/>
+          <w:color w:val="D4D4D4"/>
+          <w:sz w:val="21"/>
+          <w:szCs w:val="21"/>
+        </w:rPr>
+        <w:t xml:space="preserve">                          </w:t>
+      </w:r>
+      <w:proofErr w:type="spellStart"/>
+      <w:r>
+        <w:rPr>
+          <w:rFonts w:ascii="Consolas" w:eastAsia="Times New Roman" w:hAnsi="Consolas" w:cs="Times New Roman"/>
+          <w:color w:val="D4D4D4"/>
+          <w:sz w:val="21"/>
+          <w:szCs w:val="21"/>
+        </w:rPr>
+        <w:t>IvG</w:t>
+      </w:r>
+      <w:proofErr w:type="spellEnd"/>
+      <w:r>
+        <w:rPr>
+          <w:rFonts w:ascii="Consolas" w:eastAsia="Times New Roman" w:hAnsi="Consolas" w:cs="Times New Roman"/>
+          <w:color w:val="D4D4D4"/>
+          <w:sz w:val="21"/>
+          <w:szCs w:val="21"/>
+        </w:rPr>
+        <w:t xml:space="preserve"> &gt; 2 -&gt;</w:t>
+      </w:r>
+    </w:p>
+    <w:p>
+      <w:pPr>
+        <w:shd w:val="clear" w:color="auto" w:fill="1E1E1E"/>
+        <w:spacing w:after="0" w:line="285" w:lineRule="atLeast"/>
+        <w:rPr>
+          <w:rFonts w:ascii="Consolas" w:eastAsia="Times New Roman" w:hAnsi="Consolas" w:cs="Times New Roman"/>
+          <w:color w:val="D4D4D4"/>
+          <w:sz w:val="21"/>
+          <w:szCs w:val="21"/>
+        </w:rPr>
+      </w:pPr>
+      <w:r>
+        <w:rPr>
+          <w:rFonts w:ascii="Consolas" w:eastAsia="Times New Roman" w:hAnsi="Consolas" w:cs="Times New Roman"/>
+          <w:color w:val="D4D4D4"/>
+          <w:sz w:val="21"/>
+          <w:szCs w:val="21"/>
+        </w:rPr>
+        <w:t>                            Loc =&lt; 50 -&gt;</w:t>
+      </w:r>
+    </w:p>
+    <w:p>
+      <w:pPr>
+        <w:shd w:val="clear" w:color="auto" w:fill="1E1E1E"/>
+        <w:spacing w:after="0" w:line="285" w:lineRule="atLeast"/>
+        <w:rPr>
+          <w:rFonts w:ascii="Consolas" w:eastAsia="Times New Roman" w:hAnsi="Consolas" w:cs="Times New Roman"/>
+          <w:color w:val="D4D4D4"/>
+          <w:sz w:val="21"/>
+          <w:szCs w:val="21"/>
+        </w:rPr>
+      </w:pPr>
+      <w:r>
+        <w:rPr>
+          <w:rFonts w:ascii="Consolas" w:eastAsia="Times New Roman" w:hAnsi="Consolas" w:cs="Times New Roman"/>
+          <w:color w:val="D4D4D4"/>
+          <w:sz w:val="21"/>
+          <w:szCs w:val="21"/>
+        </w:rPr>
+        <w:t>                            (</w:t>
+      </w:r>
+    </w:p>
+    <w:p>
+      <w:pPr>
+        <w:shd w:val="clear" w:color="auto" w:fill="1E1E1E"/>
+        <w:spacing w:after="0" w:line="285" w:lineRule="atLeast"/>
+        <w:rPr>
+          <w:rFonts w:ascii="Consolas" w:eastAsia="Times New Roman" w:hAnsi="Consolas" w:cs="Times New Roman"/>
+          <w:color w:val="D4D4D4"/>
+          <w:sz w:val="21"/>
+          <w:szCs w:val="21"/>
+        </w:rPr>
+      </w:pPr>
+      <w:r>
+        <w:rPr>
+          <w:rFonts w:ascii="Consolas" w:eastAsia="Times New Roman" w:hAnsi="Consolas" w:cs="Times New Roman"/>
+          <w:color w:val="D4D4D4"/>
+          <w:sz w:val="21"/>
+          <w:szCs w:val="21"/>
+        </w:rPr>
+        <w:t>                               </w:t>
+      </w:r>
+      <w:r>
+        <w:rPr>
+          <w:rFonts w:ascii="Consolas" w:eastAsia="Times New Roman" w:hAnsi="Consolas" w:cs="Times New Roman"/>
+          <w:color w:val="DCDCAA"/>
+          <w:sz w:val="21"/>
+          <w:szCs w:val="21"/>
+        </w:rPr>
+        <w:t>write</w:t>
+      </w:r>
+      <w:r>
+        <w:rPr>
+          <w:rFonts w:ascii="Consolas" w:eastAsia="Times New Roman" w:hAnsi="Consolas" w:cs="Times New Roman"/>
+          <w:color w:val="D4D4D4"/>
+          <w:sz w:val="21"/>
+          <w:szCs w:val="21"/>
+        </w:rPr>
+        <w:t>(</w:t>
+      </w:r>
+      <w:r>
+        <w:rPr>
+          <w:rFonts w:ascii="Consolas" w:eastAsia="Times New Roman" w:hAnsi="Consolas" w:cs="Times New Roman"/>
+          <w:color w:val="CE9178"/>
+          <w:sz w:val="21"/>
+          <w:szCs w:val="21"/>
+        </w:rPr>
+        <w:t>'FALSE'</w:t>
+      </w:r>
+      <w:r>
+        <w:rPr>
+          <w:rFonts w:ascii="Consolas" w:eastAsia="Times New Roman" w:hAnsi="Consolas" w:cs="Times New Roman"/>
+          <w:color w:val="D4D4D4"/>
+          <w:sz w:val="21"/>
+          <w:szCs w:val="21"/>
+        </w:rPr>
+        <w:t xml:space="preserve">)     </w:t>
+      </w:r>
+    </w:p>
+    <w:p>
+      <w:pPr>
+        <w:shd w:val="clear" w:color="auto" w:fill="1E1E1E"/>
+        <w:spacing w:after="0" w:line="285" w:lineRule="atLeast"/>
+        <w:rPr>
+          <w:rFonts w:ascii="Consolas" w:eastAsia="Times New Roman" w:hAnsi="Consolas" w:cs="Times New Roman"/>
+          <w:color w:val="D4D4D4"/>
+          <w:sz w:val="21"/>
+          <w:szCs w:val="21"/>
+        </w:rPr>
+      </w:pPr>
+      <w:r>
+        <w:rPr>
+          <w:rFonts w:ascii="Consolas" w:eastAsia="Times New Roman" w:hAnsi="Consolas" w:cs="Times New Roman"/>
+          <w:color w:val="D4D4D4"/>
+          <w:sz w:val="21"/>
+          <w:szCs w:val="21"/>
+        </w:rPr>
+        <w:t>                            );</w:t>
+      </w:r>
+    </w:p>
+    <w:p>
+      <w:pPr>
+        <w:shd w:val="clear" w:color="auto" w:fill="1E1E1E"/>
+        <w:spacing w:after="0" w:line="285" w:lineRule="atLeast"/>
+        <w:rPr>
+          <w:rFonts w:ascii="Consolas" w:eastAsia="Times New Roman" w:hAnsi="Consolas" w:cs="Times New Roman"/>
+          <w:color w:val="D4D4D4"/>
+          <w:sz w:val="21"/>
+          <w:szCs w:val="21"/>
+        </w:rPr>
+      </w:pPr>
+      <w:r>
+        <w:rPr>
+          <w:rFonts w:ascii="Consolas" w:eastAsia="Times New Roman" w:hAnsi="Consolas" w:cs="Times New Roman"/>
+          <w:color w:val="D4D4D4"/>
+          <w:sz w:val="21"/>
+          <w:szCs w:val="21"/>
+        </w:rPr>
+        <w:t>                            Loc &gt; 50 -&gt;</w:t>
+      </w:r>
+    </w:p>
+    <w:p>
+      <w:pPr>
+        <w:shd w:val="clear" w:color="auto" w:fill="1E1E1E"/>
+        <w:spacing w:after="0" w:line="285" w:lineRule="atLeast"/>
+        <w:rPr>
+          <w:rFonts w:ascii="Consolas" w:eastAsia="Times New Roman" w:hAnsi="Consolas" w:cs="Times New Roman"/>
+          <w:color w:val="D4D4D4"/>
+          <w:sz w:val="21"/>
+          <w:szCs w:val="21"/>
+        </w:rPr>
+      </w:pPr>
+      <w:r>
+        <w:rPr>
+          <w:rFonts w:ascii="Consolas" w:eastAsia="Times New Roman" w:hAnsi="Consolas" w:cs="Times New Roman"/>
+          <w:color w:val="D4D4D4"/>
+          <w:sz w:val="21"/>
+          <w:szCs w:val="21"/>
+        </w:rPr>
+        <w:t xml:space="preserve">                                </w:t>
+      </w:r>
+      <w:r>
+        <w:rPr>
+          <w:rFonts w:ascii="Consolas" w:eastAsia="Times New Roman" w:hAnsi="Consolas" w:cs="Times New Roman"/>
+          <w:color w:val="DCDCAA"/>
+          <w:sz w:val="21"/>
+          <w:szCs w:val="21"/>
+        </w:rPr>
+        <w:t>write</w:t>
+      </w:r>
+      <w:r>
+        <w:rPr>
+          <w:rFonts w:ascii="Consolas" w:eastAsia="Times New Roman" w:hAnsi="Consolas" w:cs="Times New Roman"/>
+          <w:color w:val="D4D4D4"/>
+          <w:sz w:val="21"/>
+          <w:szCs w:val="21"/>
+        </w:rPr>
+        <w:t>(</w:t>
+      </w:r>
+      <w:r>
+        <w:rPr>
+          <w:rFonts w:ascii="Consolas" w:eastAsia="Times New Roman" w:hAnsi="Consolas" w:cs="Times New Roman"/>
+          <w:color w:val="CE9178"/>
+          <w:sz w:val="21"/>
+          <w:szCs w:val="21"/>
+        </w:rPr>
+        <w:t>'TRUE'</w:t>
+      </w:r>
+      <w:r>
+        <w:rPr>
+          <w:rFonts w:ascii="Consolas" w:eastAsia="Times New Roman" w:hAnsi="Consolas" w:cs="Times New Roman"/>
+          <w:color w:val="D4D4D4"/>
+          <w:sz w:val="21"/>
+          <w:szCs w:val="21"/>
+        </w:rPr>
+        <w:t>)    </w:t>
+      </w:r>
+    </w:p>
+    <w:p>
+      <w:pPr>
+        <w:shd w:val="clear" w:color="auto" w:fill="1E1E1E"/>
+        <w:spacing w:after="0" w:line="285" w:lineRule="atLeast"/>
+        <w:rPr>
+          <w:rFonts w:ascii="Consolas" w:eastAsia="Times New Roman" w:hAnsi="Consolas" w:cs="Times New Roman"/>
+          <w:color w:val="D4D4D4"/>
+          <w:sz w:val="21"/>
+          <w:szCs w:val="21"/>
+        </w:rPr>
+      </w:pPr>
+      <w:r>
+        <w:rPr>
+          <w:rFonts w:ascii="Consolas" w:eastAsia="Times New Roman" w:hAnsi="Consolas" w:cs="Times New Roman"/>
+          <w:color w:val="D4D4D4"/>
+          <w:sz w:val="21"/>
+          <w:szCs w:val="21"/>
+        </w:rPr>
+        <w:t>                        );</w:t>
+      </w:r>
+    </w:p>
+    <w:p>
+      <w:pPr>
+        <w:shd w:val="clear" w:color="auto" w:fill="1E1E1E"/>
+        <w:spacing w:after="0" w:line="285" w:lineRule="atLeast"/>
+        <w:rPr>
+          <w:rFonts w:ascii="Consolas" w:eastAsia="Times New Roman" w:hAnsi="Consolas" w:cs="Times New Roman"/>
+          <w:color w:val="D4D4D4"/>
+          <w:sz w:val="21"/>
+          <w:szCs w:val="21"/>
+        </w:rPr>
+      </w:pPr>
+      <w:r>
+        <w:rPr>
+          <w:rFonts w:ascii="Consolas" w:eastAsia="Times New Roman" w:hAnsi="Consolas" w:cs="Times New Roman"/>
+          <w:color w:val="D4D4D4"/>
+          <w:sz w:val="21"/>
+          <w:szCs w:val="21"/>
+        </w:rPr>
+        <w:t>                        D &gt; 19.5 -&gt;</w:t>
+      </w:r>
+    </w:p>
+    <w:p>
+      <w:pPr>
+        <w:shd w:val="clear" w:color="auto" w:fill="1E1E1E"/>
+        <w:spacing w:after="0" w:line="285" w:lineRule="atLeast"/>
+        <w:rPr>
+          <w:rFonts w:ascii="Consolas" w:eastAsia="Times New Roman" w:hAnsi="Consolas" w:cs="Times New Roman"/>
+          <w:color w:val="D4D4D4"/>
+          <w:sz w:val="21"/>
+          <w:szCs w:val="21"/>
+        </w:rPr>
+      </w:pPr>
+      <w:r>
+        <w:rPr>
+          <w:rFonts w:ascii="Consolas" w:eastAsia="Times New Roman" w:hAnsi="Consolas" w:cs="Times New Roman"/>
+          <w:color w:val="D4D4D4"/>
+          <w:sz w:val="21"/>
+          <w:szCs w:val="21"/>
+        </w:rPr>
+        <w:t xml:space="preserve">                          </w:t>
+      </w:r>
+      <w:r>
+        <w:rPr>
+          <w:rFonts w:ascii="Consolas" w:eastAsia="Times New Roman" w:hAnsi="Consolas" w:cs="Times New Roman"/>
+          <w:color w:val="DCDCAA"/>
+          <w:sz w:val="21"/>
+          <w:szCs w:val="21"/>
+        </w:rPr>
+        <w:t>write</w:t>
+      </w:r>
+      <w:r>
+        <w:rPr>
+          <w:rFonts w:ascii="Consolas" w:eastAsia="Times New Roman" w:hAnsi="Consolas" w:cs="Times New Roman"/>
+          <w:color w:val="D4D4D4"/>
+          <w:sz w:val="21"/>
+          <w:szCs w:val="21"/>
+        </w:rPr>
+        <w:t>(</w:t>
+      </w:r>
+      <w:r>
+        <w:rPr>
+          <w:rFonts w:ascii="Consolas" w:eastAsia="Times New Roman" w:hAnsi="Consolas" w:cs="Times New Roman"/>
+          <w:color w:val="CE9178"/>
+          <w:sz w:val="21"/>
+          <w:szCs w:val="21"/>
+        </w:rPr>
+        <w:t>'TRUE'</w:t>
+      </w:r>
+      <w:r>
+        <w:rPr>
+          <w:rFonts w:ascii="Consolas" w:eastAsia="Times New Roman" w:hAnsi="Consolas" w:cs="Times New Roman"/>
+          <w:color w:val="D4D4D4"/>
+          <w:sz w:val="21"/>
+          <w:szCs w:val="21"/>
+        </w:rPr>
+        <w:t xml:space="preserve">)     </w:t>
+      </w:r>
+    </w:p>
+    <w:p>
+      <w:pPr>
+        <w:shd w:val="clear" w:color="auto" w:fill="1E1E1E"/>
+        <w:spacing w:after="0" w:line="285" w:lineRule="atLeast"/>
+        <w:rPr>
+          <w:rFonts w:ascii="Consolas" w:eastAsia="Times New Roman" w:hAnsi="Consolas" w:cs="Times New Roman"/>
+          <w:color w:val="D4D4D4"/>
+          <w:sz w:val="21"/>
+          <w:szCs w:val="21"/>
+        </w:rPr>
+      </w:pPr>
+      <w:r>
+        <w:rPr>
+          <w:rFonts w:ascii="Consolas" w:eastAsia="Times New Roman" w:hAnsi="Consolas" w:cs="Times New Roman"/>
+          <w:color w:val="D4D4D4"/>
+          <w:sz w:val="21"/>
+          <w:szCs w:val="21"/>
+        </w:rPr>
+        <w:t>                     )</w:t>
+      </w:r>
+    </w:p>
+    <w:p>
+      <w:pPr>
+        <w:shd w:val="clear" w:color="auto" w:fill="1E1E1E"/>
+        <w:spacing w:after="0" w:line="285" w:lineRule="atLeast"/>
+        <w:rPr>
+          <w:rFonts w:ascii="Consolas" w:eastAsia="Times New Roman" w:hAnsi="Consolas" w:cs="Times New Roman"/>
+          <w:color w:val="D4D4D4"/>
+          <w:sz w:val="21"/>
+          <w:szCs w:val="21"/>
+        </w:rPr>
+      </w:pPr>
+      <w:r>
+        <w:rPr>
+          <w:rFonts w:ascii="Consolas" w:eastAsia="Times New Roman" w:hAnsi="Consolas" w:cs="Times New Roman"/>
+          <w:color w:val="D4D4D4"/>
+          <w:sz w:val="21"/>
+          <w:szCs w:val="21"/>
+        </w:rPr>
+        <w:t>                     ;</w:t>
+      </w:r>
+    </w:p>
+    <w:p>
+      <w:pPr>
+        <w:shd w:val="clear" w:color="auto" w:fill="1E1E1E"/>
+        <w:spacing w:after="0" w:line="285" w:lineRule="atLeast"/>
+        <w:rPr>
+          <w:rFonts w:ascii="Consolas" w:eastAsia="Times New Roman" w:hAnsi="Consolas" w:cs="Times New Roman"/>
+          <w:color w:val="D4D4D4"/>
+          <w:sz w:val="21"/>
+          <w:szCs w:val="21"/>
+        </w:rPr>
+      </w:pPr>
+      <w:r>
+        <w:rPr>
+          <w:rFonts w:ascii="Consolas" w:eastAsia="Times New Roman" w:hAnsi="Consolas" w:cs="Times New Roman"/>
+          <w:color w:val="D4D4D4"/>
+          <w:sz w:val="21"/>
+          <w:szCs w:val="21"/>
+        </w:rPr>
+        <w:t>                     </w:t>
+      </w:r>
+      <w:proofErr w:type="spellStart"/>
+      <w:r>
+        <w:rPr>
+          <w:rFonts w:ascii="Consolas" w:eastAsia="Times New Roman" w:hAnsi="Consolas" w:cs="Times New Roman"/>
+          <w:color w:val="D4D4D4"/>
+          <w:sz w:val="21"/>
+          <w:szCs w:val="21"/>
+        </w:rPr>
+        <w:t>EvG</w:t>
+      </w:r>
+      <w:proofErr w:type="spellEnd"/>
+      <w:r>
+        <w:rPr>
+          <w:rFonts w:ascii="Consolas" w:eastAsia="Times New Roman" w:hAnsi="Consolas" w:cs="Times New Roman"/>
+          <w:color w:val="D4D4D4"/>
+          <w:sz w:val="21"/>
+          <w:szCs w:val="21"/>
+        </w:rPr>
+        <w:t xml:space="preserve"> &gt; 1.4 -&gt;</w:t>
+      </w:r>
+    </w:p>
+    <w:p>
+      <w:pPr>
+        <w:shd w:val="clear" w:color="auto" w:fill="1E1E1E"/>
+        <w:spacing w:after="0" w:line="285" w:lineRule="atLeast"/>
+        <w:rPr>
+          <w:rFonts w:ascii="Consolas" w:eastAsia="Times New Roman" w:hAnsi="Consolas" w:cs="Times New Roman"/>
+          <w:color w:val="D4D4D4"/>
+          <w:sz w:val="21"/>
+          <w:szCs w:val="21"/>
+        </w:rPr>
+      </w:pPr>
+      <w:r>
+        <w:rPr>
+          <w:rFonts w:ascii="Consolas" w:eastAsia="Times New Roman" w:hAnsi="Consolas" w:cs="Times New Roman"/>
+          <w:color w:val="D4D4D4"/>
+          <w:sz w:val="21"/>
+          <w:szCs w:val="21"/>
+        </w:rPr>
+        <w:t xml:space="preserve">                        </w:t>
+      </w:r>
+      <w:r>
+        <w:rPr>
+          <w:rFonts w:ascii="Consolas" w:eastAsia="Times New Roman" w:hAnsi="Consolas" w:cs="Times New Roman"/>
+          <w:color w:val="DCDCAA"/>
+          <w:sz w:val="21"/>
+          <w:szCs w:val="21"/>
+        </w:rPr>
+        <w:t>write</w:t>
+      </w:r>
+      <w:r>
+        <w:rPr>
+          <w:rFonts w:ascii="Consolas" w:eastAsia="Times New Roman" w:hAnsi="Consolas" w:cs="Times New Roman"/>
+          <w:color w:val="D4D4D4"/>
+          <w:sz w:val="21"/>
+          <w:szCs w:val="21"/>
+        </w:rPr>
+        <w:t>(</w:t>
+      </w:r>
+      <w:r>
+        <w:rPr>
+          <w:rFonts w:ascii="Consolas" w:eastAsia="Times New Roman" w:hAnsi="Consolas" w:cs="Times New Roman"/>
+          <w:color w:val="CE9178"/>
+          <w:sz w:val="21"/>
+          <w:szCs w:val="21"/>
+        </w:rPr>
+        <w:t>'TRUE'</w:t>
+      </w:r>
+      <w:r>
+        <w:rPr>
+          <w:rFonts w:ascii="Consolas" w:eastAsia="Times New Roman" w:hAnsi="Consolas" w:cs="Times New Roman"/>
+          <w:color w:val="D4D4D4"/>
+          <w:sz w:val="21"/>
+          <w:szCs w:val="21"/>
+        </w:rPr>
+        <w:t>)</w:t>
+      </w:r>
+    </w:p>
+    <w:p>
+      <w:pPr>
+        <w:shd w:val="clear" w:color="auto" w:fill="1E1E1E"/>
+        <w:spacing w:after="0" w:line="285" w:lineRule="atLeast"/>
+        <w:rPr>
+          <w:rFonts w:ascii="Consolas" w:eastAsia="Times New Roman" w:hAnsi="Consolas" w:cs="Times New Roman"/>
+          <w:color w:val="D4D4D4"/>
+          <w:sz w:val="21"/>
+          <w:szCs w:val="21"/>
+        </w:rPr>
+      </w:pPr>
+      <w:r>
+        <w:rPr>
+          <w:rFonts w:ascii="Consolas" w:eastAsia="Times New Roman" w:hAnsi="Consolas" w:cs="Times New Roman"/>
+          <w:color w:val="D4D4D4"/>
+          <w:sz w:val="21"/>
+          <w:szCs w:val="21"/>
+        </w:rPr>
+        <w:t>                )</w:t>
+      </w:r>
+    </w:p>
+    <w:p>
+      <w:pPr>
+        <w:shd w:val="clear" w:color="auto" w:fill="1E1E1E"/>
+        <w:spacing w:after="0" w:line="285" w:lineRule="atLeast"/>
+        <w:rPr>
+          <w:rFonts w:ascii="Consolas" w:eastAsia="Times New Roman" w:hAnsi="Consolas" w:cs="Times New Roman"/>
+          <w:color w:val="D4D4D4"/>
+          <w:sz w:val="21"/>
+          <w:szCs w:val="21"/>
+        </w:rPr>
+      </w:pPr>
+      <w:r>
+        <w:rPr>
+          <w:rFonts w:ascii="Consolas" w:eastAsia="Times New Roman" w:hAnsi="Consolas" w:cs="Times New Roman"/>
+          <w:color w:val="D4D4D4"/>
+          <w:sz w:val="21"/>
+          <w:szCs w:val="21"/>
+        </w:rPr>
+        <w:t>                ;</w:t>
+      </w:r>
+    </w:p>
+    <w:p>
+      <w:pPr>
+        <w:shd w:val="clear" w:color="auto" w:fill="1E1E1E"/>
+        <w:spacing w:after="0" w:line="285" w:lineRule="atLeast"/>
+        <w:rPr>
+          <w:rFonts w:ascii="Consolas" w:eastAsia="Times New Roman" w:hAnsi="Consolas" w:cs="Times New Roman"/>
+          <w:color w:val="D4D4D4"/>
+          <w:sz w:val="21"/>
+          <w:szCs w:val="21"/>
+        </w:rPr>
+      </w:pPr>
+      <w:r>
+        <w:rPr>
+          <w:rFonts w:ascii="Consolas" w:eastAsia="Times New Roman" w:hAnsi="Consolas" w:cs="Times New Roman"/>
+          <w:color w:val="D4D4D4"/>
+          <w:sz w:val="21"/>
+          <w:szCs w:val="21"/>
+        </w:rPr>
+        <w:t xml:space="preserve">                </w:t>
+      </w:r>
+      <w:proofErr w:type="spellStart"/>
+      <w:r>
+        <w:rPr>
+          <w:rFonts w:ascii="Consolas" w:eastAsia="Times New Roman" w:hAnsi="Consolas" w:cs="Times New Roman"/>
+          <w:color w:val="D4D4D4"/>
+          <w:sz w:val="21"/>
+          <w:szCs w:val="21"/>
+        </w:rPr>
+        <w:t>i</w:t>
+      </w:r>
+      <w:proofErr w:type="spellEnd"/>
+      <w:r>
+        <w:rPr>
+          <w:rFonts w:ascii="Consolas" w:eastAsia="Times New Roman" w:hAnsi="Consolas" w:cs="Times New Roman"/>
+          <w:color w:val="D4D4D4"/>
+          <w:sz w:val="21"/>
+          <w:szCs w:val="21"/>
+        </w:rPr>
+        <w:t xml:space="preserve"> &gt; 39.38 -&gt;</w:t>
+      </w:r>
+    </w:p>
+    <w:p>
+      <w:pPr>
+        <w:shd w:val="clear" w:color="auto" w:fill="1E1E1E"/>
+        <w:spacing w:after="0" w:line="285" w:lineRule="atLeast"/>
+        <w:rPr>
+          <w:rFonts w:ascii="Consolas" w:eastAsia="Times New Roman" w:hAnsi="Consolas" w:cs="Times New Roman"/>
+          <w:color w:val="D4D4D4"/>
+          <w:sz w:val="21"/>
+          <w:szCs w:val="21"/>
+        </w:rPr>
+      </w:pPr>
+      <w:r>
+        <w:rPr>
+          <w:rFonts w:ascii="Consolas" w:eastAsia="Times New Roman" w:hAnsi="Consolas" w:cs="Times New Roman"/>
+          <w:color w:val="D4D4D4"/>
+          <w:sz w:val="21"/>
+          <w:szCs w:val="21"/>
+        </w:rPr>
+        <w:t>                    VG =&lt; 3 -&gt;</w:t>
+      </w:r>
+    </w:p>
+    <w:p>
+      <w:pPr>
+        <w:shd w:val="clear" w:color="auto" w:fill="1E1E1E"/>
+        <w:spacing w:after="0" w:line="285" w:lineRule="atLeast"/>
+        <w:rPr>
+          <w:rFonts w:ascii="Consolas" w:eastAsia="Times New Roman" w:hAnsi="Consolas" w:cs="Times New Roman"/>
+          <w:color w:val="D4D4D4"/>
+          <w:sz w:val="21"/>
+          <w:szCs w:val="21"/>
+        </w:rPr>
+      </w:pPr>
+      <w:r>
+        <w:rPr>
+          <w:rFonts w:ascii="Consolas" w:eastAsia="Times New Roman" w:hAnsi="Consolas" w:cs="Times New Roman"/>
+          <w:color w:val="D4D4D4"/>
+          <w:sz w:val="21"/>
+          <w:szCs w:val="21"/>
+        </w:rPr>
+        <w:t>                    (</w:t>
+      </w:r>
+    </w:p>
+    <w:p>
+      <w:pPr>
+        <w:shd w:val="clear" w:color="auto" w:fill="1E1E1E"/>
+        <w:spacing w:after="0" w:line="285" w:lineRule="atLeast"/>
+        <w:rPr>
+          <w:rFonts w:ascii="Consolas" w:eastAsia="Times New Roman" w:hAnsi="Consolas" w:cs="Times New Roman"/>
+          <w:color w:val="D4D4D4"/>
+          <w:sz w:val="21"/>
+          <w:szCs w:val="21"/>
+        </w:rPr>
+      </w:pPr>
+      <w:r>
+        <w:rPr>
+          <w:rFonts w:ascii="Consolas" w:eastAsia="Times New Roman" w:hAnsi="Consolas" w:cs="Times New Roman"/>
+          <w:color w:val="D4D4D4"/>
+          <w:sz w:val="21"/>
+          <w:szCs w:val="21"/>
+        </w:rPr>
+        <w:t xml:space="preserve">                        </w:t>
+      </w:r>
+      <w:r>
+        <w:rPr>
+          <w:rFonts w:ascii="Consolas" w:eastAsia="Times New Roman" w:hAnsi="Consolas" w:cs="Times New Roman"/>
+          <w:color w:val="DCDCAA"/>
+          <w:sz w:val="21"/>
+          <w:szCs w:val="21"/>
+        </w:rPr>
+        <w:t>write</w:t>
+      </w:r>
+      <w:r>
+        <w:rPr>
+          <w:rFonts w:ascii="Consolas" w:eastAsia="Times New Roman" w:hAnsi="Consolas" w:cs="Times New Roman"/>
+          <w:color w:val="D4D4D4"/>
+          <w:sz w:val="21"/>
+          <w:szCs w:val="21"/>
+        </w:rPr>
+        <w:t>(</w:t>
+      </w:r>
+      <w:r>
+        <w:rPr>
+          <w:rFonts w:ascii="Consolas" w:eastAsia="Times New Roman" w:hAnsi="Consolas" w:cs="Times New Roman"/>
+          <w:color w:val="CE9178"/>
+          <w:sz w:val="21"/>
+          <w:szCs w:val="21"/>
+        </w:rPr>
+        <w:t>'FALSE'</w:t>
+      </w:r>
+      <w:r>
+        <w:rPr>
+          <w:rFonts w:ascii="Consolas" w:eastAsia="Times New Roman" w:hAnsi="Consolas" w:cs="Times New Roman"/>
+          <w:color w:val="D4D4D4"/>
+          <w:sz w:val="21"/>
+          <w:szCs w:val="21"/>
+        </w:rPr>
+        <w:t>)</w:t>
+      </w:r>
+    </w:p>
+    <w:p>
+      <w:pPr>
+        <w:shd w:val="clear" w:color="auto" w:fill="1E1E1E"/>
+        <w:spacing w:after="0" w:line="285" w:lineRule="atLeast"/>
+        <w:rPr>
+          <w:rFonts w:ascii="Consolas" w:eastAsia="Times New Roman" w:hAnsi="Consolas" w:cs="Times New Roman"/>
+          <w:color w:val="D4D4D4"/>
+          <w:sz w:val="21"/>
+          <w:szCs w:val="21"/>
+        </w:rPr>
+      </w:pPr>
+      <w:r>
+        <w:rPr>
+          <w:rFonts w:ascii="Consolas" w:eastAsia="Times New Roman" w:hAnsi="Consolas" w:cs="Times New Roman"/>
+          <w:color w:val="D4D4D4"/>
+          <w:sz w:val="21"/>
+          <w:szCs w:val="21"/>
+        </w:rPr>
+        <w:t>                    );</w:t>
+      </w:r>
+    </w:p>
+    <w:p>
+      <w:pPr>
+        <w:shd w:val="clear" w:color="auto" w:fill="1E1E1E"/>
+        <w:spacing w:after="0" w:line="285" w:lineRule="atLeast"/>
+        <w:rPr>
+          <w:rFonts w:ascii="Consolas" w:eastAsia="Times New Roman" w:hAnsi="Consolas" w:cs="Times New Roman"/>
+          <w:color w:val="D4D4D4"/>
+          <w:sz w:val="21"/>
+          <w:szCs w:val="21"/>
+        </w:rPr>
+      </w:pPr>
+      <w:r>
+        <w:rPr>
+          <w:rFonts w:ascii="Consolas" w:eastAsia="Times New Roman" w:hAnsi="Consolas" w:cs="Times New Roman"/>
+          <w:color w:val="D4D4D4"/>
+          <w:sz w:val="21"/>
+          <w:szCs w:val="21"/>
+        </w:rPr>
+        <w:t>                    VG &gt; 3 -&gt;</w:t>
+      </w:r>
+    </w:p>
+    <w:p>
+      <w:pPr>
+        <w:shd w:val="clear" w:color="auto" w:fill="1E1E1E"/>
+        <w:spacing w:after="0" w:line="285" w:lineRule="atLeast"/>
+        <w:rPr>
+          <w:rFonts w:ascii="Consolas" w:eastAsia="Times New Roman" w:hAnsi="Consolas" w:cs="Times New Roman"/>
+          <w:color w:val="D4D4D4"/>
+          <w:sz w:val="21"/>
+          <w:szCs w:val="21"/>
+        </w:rPr>
+      </w:pPr>
+      <w:r>
+        <w:rPr>
+          <w:rFonts w:ascii="Consolas" w:eastAsia="Times New Roman" w:hAnsi="Consolas" w:cs="Times New Roman"/>
+          <w:color w:val="D4D4D4"/>
+          <w:sz w:val="21"/>
+          <w:szCs w:val="21"/>
+        </w:rPr>
+        <w:t>                         IVG =&lt; 8 -&gt;</w:t>
+      </w:r>
+    </w:p>
+    <w:p>
+      <w:pPr>
+        <w:shd w:val="clear" w:color="auto" w:fill="1E1E1E"/>
+        <w:spacing w:after="0" w:line="285" w:lineRule="atLeast"/>
+        <w:rPr>
+          <w:rFonts w:ascii="Consolas" w:eastAsia="Times New Roman" w:hAnsi="Consolas" w:cs="Times New Roman"/>
+          <w:color w:val="D4D4D4"/>
+          <w:sz w:val="21"/>
+          <w:szCs w:val="21"/>
+        </w:rPr>
+      </w:pPr>
+      <w:r>
+        <w:rPr>
+          <w:rFonts w:ascii="Consolas" w:eastAsia="Times New Roman" w:hAnsi="Consolas" w:cs="Times New Roman"/>
+          <w:color w:val="D4D4D4"/>
+          <w:sz w:val="21"/>
+          <w:szCs w:val="21"/>
+        </w:rPr>
+        <w:t>                         (</w:t>
+      </w:r>
+    </w:p>
+    <w:p>
+      <w:pPr>
+        <w:shd w:val="clear" w:color="auto" w:fill="1E1E1E"/>
+        <w:spacing w:after="0" w:line="285" w:lineRule="atLeast"/>
+        <w:rPr>
+          <w:rFonts w:ascii="Consolas" w:eastAsia="Times New Roman" w:hAnsi="Consolas" w:cs="Times New Roman"/>
+          <w:color w:val="D4D4D4"/>
+          <w:sz w:val="21"/>
+          <w:szCs w:val="21"/>
+        </w:rPr>
+      </w:pPr>
+      <w:r>
+        <w:rPr>
+          <w:rFonts w:ascii="Consolas" w:eastAsia="Times New Roman" w:hAnsi="Consolas" w:cs="Times New Roman"/>
+          <w:color w:val="D4D4D4"/>
+          <w:sz w:val="21"/>
+          <w:szCs w:val="21"/>
+        </w:rPr>
+        <w:t>                           I =&lt; 0.04 -&gt;</w:t>
+      </w:r>
+    </w:p>
+    <w:p>
+      <w:pPr>
+        <w:shd w:val="clear" w:color="auto" w:fill="1E1E1E"/>
+        <w:spacing w:after="0" w:line="285" w:lineRule="atLeast"/>
+        <w:rPr>
+          <w:rFonts w:ascii="Consolas" w:eastAsia="Times New Roman" w:hAnsi="Consolas" w:cs="Times New Roman"/>
+          <w:color w:val="D4D4D4"/>
+          <w:sz w:val="21"/>
+          <w:szCs w:val="21"/>
+        </w:rPr>
+      </w:pPr>
+      <w:r>
+        <w:rPr>
+          <w:rFonts w:ascii="Consolas" w:eastAsia="Times New Roman" w:hAnsi="Consolas" w:cs="Times New Roman"/>
+          <w:color w:val="D4D4D4"/>
+          <w:sz w:val="21"/>
+          <w:szCs w:val="21"/>
+        </w:rPr>
+        <w:t>                           (</w:t>
+      </w:r>
+    </w:p>
+    <w:p>
+      <w:pPr>
+        <w:shd w:val="clear" w:color="auto" w:fill="1E1E1E"/>
+        <w:spacing w:after="0" w:line="285" w:lineRule="atLeast"/>
+        <w:rPr>
+          <w:rFonts w:ascii="Consolas" w:eastAsia="Times New Roman" w:hAnsi="Consolas" w:cs="Times New Roman"/>
+          <w:color w:val="D4D4D4"/>
+          <w:sz w:val="21"/>
+          <w:szCs w:val="21"/>
+        </w:rPr>
+      </w:pPr>
+      <w:r>
+        <w:rPr>
+          <w:rFonts w:ascii="Consolas" w:eastAsia="Times New Roman" w:hAnsi="Consolas" w:cs="Times New Roman"/>
+          <w:color w:val="D4D4D4"/>
+          <w:sz w:val="21"/>
+          <w:szCs w:val="21"/>
+        </w:rPr>
+        <w:t>                                 </w:t>
+      </w:r>
+      <w:proofErr w:type="spellStart"/>
+      <w:r>
+        <w:rPr>
+          <w:rFonts w:ascii="Consolas" w:eastAsia="Times New Roman" w:hAnsi="Consolas" w:cs="Times New Roman"/>
+          <w:color w:val="D4D4D4"/>
+          <w:sz w:val="21"/>
+          <w:szCs w:val="21"/>
+        </w:rPr>
+        <w:t>EvG</w:t>
+      </w:r>
+      <w:proofErr w:type="spellEnd"/>
+      <w:r>
+        <w:rPr>
+          <w:rFonts w:ascii="Consolas" w:eastAsia="Times New Roman" w:hAnsi="Consolas" w:cs="Times New Roman"/>
+          <w:color w:val="D4D4D4"/>
+          <w:sz w:val="21"/>
+          <w:szCs w:val="21"/>
+        </w:rPr>
+        <w:t xml:space="preserve"> =&lt; 14 -&gt;</w:t>
+      </w:r>
+    </w:p>
+    <w:p>
+      <w:pPr>
+        <w:shd w:val="clear" w:color="auto" w:fill="1E1E1E"/>
+        <w:spacing w:after="0" w:line="285" w:lineRule="atLeast"/>
+        <w:rPr>
+          <w:rFonts w:ascii="Consolas" w:eastAsia="Times New Roman" w:hAnsi="Consolas" w:cs="Times New Roman"/>
+          <w:color w:val="D4D4D4"/>
+          <w:sz w:val="21"/>
+          <w:szCs w:val="21"/>
+        </w:rPr>
+      </w:pPr>
+      <w:r>
+        <w:rPr>
+          <w:rFonts w:ascii="Consolas" w:eastAsia="Times New Roman" w:hAnsi="Consolas" w:cs="Times New Roman"/>
+          <w:color w:val="D4D4D4"/>
+          <w:sz w:val="21"/>
+          <w:szCs w:val="21"/>
+        </w:rPr>
+        <w:t>                                 (</w:t>
+      </w:r>
+    </w:p>
+    <w:p>
+      <w:pPr>
+        <w:shd w:val="clear" w:color="auto" w:fill="1E1E1E"/>
+        <w:spacing w:after="0" w:line="285" w:lineRule="atLeast"/>
+        <w:rPr>
+          <w:rFonts w:ascii="Consolas" w:eastAsia="Times New Roman" w:hAnsi="Consolas" w:cs="Times New Roman"/>
+          <w:color w:val="D4D4D4"/>
+          <w:sz w:val="21"/>
+          <w:szCs w:val="21"/>
+        </w:rPr>
+      </w:pPr>
+      <w:r>
+        <w:rPr>
+          <w:rFonts w:ascii="Consolas" w:eastAsia="Times New Roman" w:hAnsi="Consolas" w:cs="Times New Roman"/>
+          <w:color w:val="D4D4D4"/>
+          <w:sz w:val="21"/>
+          <w:szCs w:val="21"/>
+        </w:rPr>
+        <w:t>                                     </w:t>
+      </w:r>
+      <w:r>
+        <w:rPr>
+          <w:rFonts w:ascii="Consolas" w:eastAsia="Times New Roman" w:hAnsi="Consolas" w:cs="Times New Roman"/>
+          <w:color w:val="DCDCAA"/>
+          <w:sz w:val="21"/>
+          <w:szCs w:val="21"/>
+        </w:rPr>
+        <w:t>write</w:t>
+      </w:r>
+      <w:r>
+        <w:rPr>
+          <w:rFonts w:ascii="Consolas" w:eastAsia="Times New Roman" w:hAnsi="Consolas" w:cs="Times New Roman"/>
+          <w:color w:val="D4D4D4"/>
+          <w:sz w:val="21"/>
+          <w:szCs w:val="21"/>
+        </w:rPr>
+        <w:t>(</w:t>
+      </w:r>
+      <w:r>
+        <w:rPr>
+          <w:rFonts w:ascii="Consolas" w:eastAsia="Times New Roman" w:hAnsi="Consolas" w:cs="Times New Roman"/>
+          <w:color w:val="CE9178"/>
+          <w:sz w:val="21"/>
+          <w:szCs w:val="21"/>
+        </w:rPr>
+        <w:t>'FALSE'</w:t>
+      </w:r>
+      <w:r>
+        <w:rPr>
+          <w:rFonts w:ascii="Consolas" w:eastAsia="Times New Roman" w:hAnsi="Consolas" w:cs="Times New Roman"/>
+          <w:color w:val="D4D4D4"/>
+          <w:sz w:val="21"/>
+          <w:szCs w:val="21"/>
+        </w:rPr>
+        <w:t>)    </w:t>
+      </w:r>
+    </w:p>
+    <w:p>
+      <w:pPr>
+        <w:shd w:val="clear" w:color="auto" w:fill="1E1E1E"/>
+        <w:spacing w:after="0" w:line="285" w:lineRule="atLeast"/>
+        <w:rPr>
+          <w:rFonts w:ascii="Consolas" w:eastAsia="Times New Roman" w:hAnsi="Consolas" w:cs="Times New Roman"/>
+          <w:color w:val="D4D4D4"/>
+          <w:sz w:val="21"/>
+          <w:szCs w:val="21"/>
+        </w:rPr>
+      </w:pPr>
+      <w:r>
+        <w:rPr>
+          <w:rFonts w:ascii="Consolas" w:eastAsia="Times New Roman" w:hAnsi="Consolas" w:cs="Times New Roman"/>
+          <w:color w:val="D4D4D4"/>
+          <w:sz w:val="21"/>
+          <w:szCs w:val="21"/>
+        </w:rPr>
+        <w:t>                                 );</w:t>
+      </w:r>
+    </w:p>
+    <w:p>
+      <w:pPr>
+        <w:shd w:val="clear" w:color="auto" w:fill="1E1E1E"/>
+        <w:spacing w:after="0" w:line="285" w:lineRule="atLeast"/>
+        <w:rPr>
+          <w:rFonts w:ascii="Consolas" w:eastAsia="Times New Roman" w:hAnsi="Consolas" w:cs="Times New Roman"/>
+          <w:color w:val="D4D4D4"/>
+          <w:sz w:val="21"/>
+          <w:szCs w:val="21"/>
+        </w:rPr>
+      </w:pPr>
+      <w:r>
+        <w:rPr>
+          <w:rFonts w:ascii="Consolas" w:eastAsia="Times New Roman" w:hAnsi="Consolas" w:cs="Times New Roman"/>
+          <w:color w:val="D4D4D4"/>
+          <w:sz w:val="21"/>
+          <w:szCs w:val="21"/>
+        </w:rPr>
+        <w:t>                                 </w:t>
+      </w:r>
+      <w:proofErr w:type="spellStart"/>
+      <w:r>
+        <w:rPr>
+          <w:rFonts w:ascii="Consolas" w:eastAsia="Times New Roman" w:hAnsi="Consolas" w:cs="Times New Roman"/>
+          <w:color w:val="D4D4D4"/>
+          <w:sz w:val="21"/>
+          <w:szCs w:val="21"/>
+        </w:rPr>
+        <w:t>EvG</w:t>
+      </w:r>
+      <w:proofErr w:type="spellEnd"/>
+      <w:r>
+        <w:rPr>
+          <w:rFonts w:ascii="Consolas" w:eastAsia="Times New Roman" w:hAnsi="Consolas" w:cs="Times New Roman"/>
+          <w:color w:val="D4D4D4"/>
+          <w:sz w:val="21"/>
+          <w:szCs w:val="21"/>
+        </w:rPr>
+        <w:t xml:space="preserve"> &gt; 14 -&gt;</w:t>
+      </w:r>
+    </w:p>
+    <w:p>
+      <w:pPr>
+        <w:shd w:val="clear" w:color="auto" w:fill="1E1E1E"/>
+        <w:spacing w:after="0" w:line="285" w:lineRule="atLeast"/>
+        <w:rPr>
+          <w:rFonts w:ascii="Consolas" w:eastAsia="Times New Roman" w:hAnsi="Consolas" w:cs="Times New Roman"/>
+          <w:color w:val="D4D4D4"/>
+          <w:sz w:val="21"/>
+          <w:szCs w:val="21"/>
+        </w:rPr>
+      </w:pPr>
+      <w:r>
+        <w:rPr>
+          <w:rFonts w:ascii="Consolas" w:eastAsia="Times New Roman" w:hAnsi="Consolas" w:cs="Times New Roman"/>
+          <w:color w:val="D4D4D4"/>
+          <w:sz w:val="21"/>
+          <w:szCs w:val="21"/>
+        </w:rPr>
+        <w:t>                                     </w:t>
+      </w:r>
+      <w:r>
+        <w:rPr>
+          <w:rFonts w:ascii="Consolas" w:eastAsia="Times New Roman" w:hAnsi="Consolas" w:cs="Times New Roman"/>
+          <w:color w:val="DCDCAA"/>
+          <w:sz w:val="21"/>
+          <w:szCs w:val="21"/>
+        </w:rPr>
+        <w:t>write</w:t>
+      </w:r>
+      <w:r>
+        <w:rPr>
+          <w:rFonts w:ascii="Consolas" w:eastAsia="Times New Roman" w:hAnsi="Consolas" w:cs="Times New Roman"/>
+          <w:color w:val="D4D4D4"/>
+          <w:sz w:val="21"/>
+          <w:szCs w:val="21"/>
+        </w:rPr>
+        <w:t>(</w:t>
+      </w:r>
+      <w:r>
+        <w:rPr>
+          <w:rFonts w:ascii="Consolas" w:eastAsia="Times New Roman" w:hAnsi="Consolas" w:cs="Times New Roman"/>
+          <w:color w:val="CE9178"/>
+          <w:sz w:val="21"/>
+          <w:szCs w:val="21"/>
+        </w:rPr>
+        <w:t>'TRUE'</w:t>
+      </w:r>
+      <w:r>
+        <w:rPr>
+          <w:rFonts w:ascii="Consolas" w:eastAsia="Times New Roman" w:hAnsi="Consolas" w:cs="Times New Roman"/>
+          <w:color w:val="D4D4D4"/>
+          <w:sz w:val="21"/>
+          <w:szCs w:val="21"/>
+        </w:rPr>
+        <w:t xml:space="preserve">)                                       </w:t>
+      </w:r>
+    </w:p>
+    <w:p>
+      <w:pPr>
+        <w:shd w:val="clear" w:color="auto" w:fill="1E1E1E"/>
+        <w:spacing w:after="0" w:line="285" w:lineRule="atLeast"/>
+        <w:rPr>
+          <w:rFonts w:ascii="Consolas" w:eastAsia="Times New Roman" w:hAnsi="Consolas" w:cs="Times New Roman"/>
+          <w:color w:val="D4D4D4"/>
+          <w:sz w:val="21"/>
+          <w:szCs w:val="21"/>
+        </w:rPr>
+      </w:pPr>
+      <w:r>
+        <w:rPr>
+          <w:rFonts w:ascii="Consolas" w:eastAsia="Times New Roman" w:hAnsi="Consolas" w:cs="Times New Roman"/>
+          <w:color w:val="D4D4D4"/>
+          <w:sz w:val="21"/>
+          <w:szCs w:val="21"/>
+        </w:rPr>
+        <w:t>                           );</w:t>
+      </w:r>
+    </w:p>
+    <w:p>
+      <w:pPr>
+        <w:shd w:val="clear" w:color="auto" w:fill="1E1E1E"/>
+        <w:spacing w:after="0" w:line="285" w:lineRule="atLeast"/>
+        <w:rPr>
+          <w:rFonts w:ascii="Consolas" w:eastAsia="Times New Roman" w:hAnsi="Consolas" w:cs="Times New Roman"/>
+          <w:color w:val="D4D4D4"/>
+          <w:sz w:val="21"/>
+          <w:szCs w:val="21"/>
+        </w:rPr>
+      </w:pPr>
+      <w:r>
+        <w:rPr>
+          <w:rFonts w:ascii="Consolas" w:eastAsia="Times New Roman" w:hAnsi="Consolas" w:cs="Times New Roman"/>
+          <w:color w:val="D4D4D4"/>
+          <w:sz w:val="21"/>
+          <w:szCs w:val="21"/>
+        </w:rPr>
+        <w:t>                           I &gt; 0.04 -&gt;</w:t>
+      </w:r>
+    </w:p>
+    <w:p>
+      <w:pPr>
+        <w:shd w:val="clear" w:color="auto" w:fill="1E1E1E"/>
+        <w:spacing w:after="0" w:line="285" w:lineRule="atLeast"/>
+        <w:rPr>
+          <w:rFonts w:ascii="Consolas" w:eastAsia="Times New Roman" w:hAnsi="Consolas" w:cs="Times New Roman"/>
+          <w:color w:val="D4D4D4"/>
+          <w:sz w:val="21"/>
+          <w:szCs w:val="21"/>
+        </w:rPr>
+      </w:pPr>
+      <w:r>
+        <w:rPr>
+          <w:rFonts w:ascii="Consolas" w:eastAsia="Times New Roman" w:hAnsi="Consolas" w:cs="Times New Roman"/>
+          <w:color w:val="D4D4D4"/>
+          <w:sz w:val="21"/>
+          <w:szCs w:val="21"/>
+        </w:rPr>
+        <w:t xml:space="preserve">                            </w:t>
+      </w:r>
+      <w:proofErr w:type="spellStart"/>
+      <w:r>
+        <w:rPr>
+          <w:rFonts w:ascii="Consolas" w:eastAsia="Times New Roman" w:hAnsi="Consolas" w:cs="Times New Roman"/>
+          <w:color w:val="D4D4D4"/>
+          <w:sz w:val="21"/>
+          <w:szCs w:val="21"/>
+        </w:rPr>
+        <w:t>i</w:t>
+      </w:r>
+      <w:proofErr w:type="spellEnd"/>
+      <w:r>
+        <w:rPr>
+          <w:rFonts w:ascii="Consolas" w:eastAsia="Times New Roman" w:hAnsi="Consolas" w:cs="Times New Roman"/>
+          <w:color w:val="D4D4D4"/>
+          <w:sz w:val="21"/>
+          <w:szCs w:val="21"/>
+        </w:rPr>
+        <w:t xml:space="preserve"> =&lt;71.94 -&gt;</w:t>
+      </w:r>
+    </w:p>
+    <w:p>
+      <w:pPr>
+        <w:shd w:val="clear" w:color="auto" w:fill="1E1E1E"/>
+        <w:spacing w:after="0" w:line="285" w:lineRule="atLeast"/>
+        <w:rPr>
+          <w:rFonts w:ascii="Consolas" w:eastAsia="Times New Roman" w:hAnsi="Consolas" w:cs="Times New Roman"/>
+          <w:color w:val="D4D4D4"/>
+          <w:sz w:val="21"/>
+          <w:szCs w:val="21"/>
+        </w:rPr>
+      </w:pPr>
+      <w:r>
+        <w:rPr>
+          <w:rFonts w:ascii="Consolas" w:eastAsia="Times New Roman" w:hAnsi="Consolas" w:cs="Times New Roman"/>
+          <w:color w:val="D4D4D4"/>
+          <w:sz w:val="21"/>
+          <w:szCs w:val="21"/>
+        </w:rPr>
+        <w:t>                                (</w:t>
+      </w:r>
+    </w:p>
+    <w:p>
+      <w:pPr>
+        <w:shd w:val="clear" w:color="auto" w:fill="1E1E1E"/>
+        <w:spacing w:after="0" w:line="285" w:lineRule="atLeast"/>
+        <w:rPr>
+          <w:rFonts w:ascii="Consolas" w:eastAsia="Times New Roman" w:hAnsi="Consolas" w:cs="Times New Roman"/>
+          <w:color w:val="D4D4D4"/>
+          <w:sz w:val="21"/>
+          <w:szCs w:val="21"/>
+        </w:rPr>
+      </w:pPr>
+      <w:r>
+        <w:rPr>
+          <w:rFonts w:ascii="Consolas" w:eastAsia="Times New Roman" w:hAnsi="Consolas" w:cs="Times New Roman"/>
+          <w:color w:val="D4D4D4"/>
+          <w:sz w:val="21"/>
+          <w:szCs w:val="21"/>
+        </w:rPr>
+        <w:t>                                  D =&lt; 21 -&gt;</w:t>
+      </w:r>
+    </w:p>
+    <w:p>
+      <w:pPr>
+        <w:shd w:val="clear" w:color="auto" w:fill="1E1E1E"/>
+        <w:spacing w:after="0" w:line="285" w:lineRule="atLeast"/>
+        <w:rPr>
+          <w:rFonts w:ascii="Consolas" w:eastAsia="Times New Roman" w:hAnsi="Consolas" w:cs="Times New Roman"/>
+          <w:color w:val="D4D4D4"/>
+          <w:sz w:val="21"/>
+          <w:szCs w:val="21"/>
+        </w:rPr>
+      </w:pPr>
+      <w:r>
+        <w:rPr>
+          <w:rFonts w:ascii="Consolas" w:eastAsia="Times New Roman" w:hAnsi="Consolas" w:cs="Times New Roman"/>
+          <w:color w:val="D4D4D4"/>
+          <w:sz w:val="21"/>
+          <w:szCs w:val="21"/>
+        </w:rPr>
+        <w:t>                                  (</w:t>
+      </w:r>
+    </w:p>
+    <w:p>
+      <w:pPr>
+        <w:shd w:val="clear" w:color="auto" w:fill="1E1E1E"/>
+        <w:spacing w:after="0" w:line="285" w:lineRule="atLeast"/>
+        <w:rPr>
+          <w:rFonts w:ascii="Consolas" w:eastAsia="Times New Roman" w:hAnsi="Consolas" w:cs="Times New Roman"/>
+          <w:color w:val="D4D4D4"/>
+          <w:sz w:val="21"/>
+          <w:szCs w:val="21"/>
+        </w:rPr>
+      </w:pPr>
+      <w:r>
+        <w:rPr>
+          <w:rFonts w:ascii="Consolas" w:eastAsia="Times New Roman" w:hAnsi="Consolas" w:cs="Times New Roman"/>
+          <w:color w:val="D4D4D4"/>
+          <w:sz w:val="21"/>
+          <w:szCs w:val="21"/>
+        </w:rPr>
+        <w:t xml:space="preserve">                                    </w:t>
+      </w:r>
+      <w:r>
+        <w:rPr>
+          <w:rFonts w:ascii="Consolas" w:eastAsia="Times New Roman" w:hAnsi="Consolas" w:cs="Times New Roman"/>
+          <w:color w:val="DCDCAA"/>
+          <w:sz w:val="21"/>
+          <w:szCs w:val="21"/>
+        </w:rPr>
+        <w:t>write</w:t>
+      </w:r>
+      <w:r>
+        <w:rPr>
+          <w:rFonts w:ascii="Consolas" w:eastAsia="Times New Roman" w:hAnsi="Consolas" w:cs="Times New Roman"/>
+          <w:color w:val="D4D4D4"/>
+          <w:sz w:val="21"/>
+          <w:szCs w:val="21"/>
+        </w:rPr>
+        <w:t>(</w:t>
+      </w:r>
+      <w:r>
+        <w:rPr>
+          <w:rFonts w:ascii="Consolas" w:eastAsia="Times New Roman" w:hAnsi="Consolas" w:cs="Times New Roman"/>
+          <w:color w:val="CE9178"/>
+          <w:sz w:val="21"/>
+          <w:szCs w:val="21"/>
+        </w:rPr>
+        <w:t>'TRUE'</w:t>
+      </w:r>
+      <w:r>
+        <w:rPr>
+          <w:rFonts w:ascii="Consolas" w:eastAsia="Times New Roman" w:hAnsi="Consolas" w:cs="Times New Roman"/>
+          <w:color w:val="D4D4D4"/>
+          <w:sz w:val="21"/>
+          <w:szCs w:val="21"/>
+        </w:rPr>
+        <w:t xml:space="preserve">) </w:t>
+      </w:r>
+    </w:p>
+    <w:p>
+      <w:pPr>
+        <w:shd w:val="clear" w:color="auto" w:fill="1E1E1E"/>
+        <w:spacing w:after="0" w:line="285" w:lineRule="atLeast"/>
+        <w:rPr>
+          <w:rFonts w:ascii="Consolas" w:eastAsia="Times New Roman" w:hAnsi="Consolas" w:cs="Times New Roman"/>
+          <w:color w:val="D4D4D4"/>
+          <w:sz w:val="21"/>
+          <w:szCs w:val="21"/>
+        </w:rPr>
+      </w:pPr>
+      <w:r>
+        <w:rPr>
+          <w:rFonts w:ascii="Consolas" w:eastAsia="Times New Roman" w:hAnsi="Consolas" w:cs="Times New Roman"/>
+          <w:color w:val="D4D4D4"/>
+          <w:sz w:val="21"/>
+          <w:szCs w:val="21"/>
+        </w:rPr>
+        <w:t>                                  );</w:t>
+      </w:r>
+    </w:p>
+    <w:p>
+      <w:pPr>
+        <w:shd w:val="clear" w:color="auto" w:fill="1E1E1E"/>
+        <w:spacing w:after="0" w:line="285" w:lineRule="atLeast"/>
+        <w:rPr>
+          <w:rFonts w:ascii="Consolas" w:eastAsia="Times New Roman" w:hAnsi="Consolas" w:cs="Times New Roman"/>
+          <w:color w:val="D4D4D4"/>
+          <w:sz w:val="21"/>
+          <w:szCs w:val="21"/>
+        </w:rPr>
+      </w:pPr>
+      <w:r>
+        <w:rPr>
+          <w:rFonts w:ascii="Consolas" w:eastAsia="Times New Roman" w:hAnsi="Consolas" w:cs="Times New Roman"/>
+          <w:color w:val="D4D4D4"/>
+          <w:sz w:val="21"/>
+          <w:szCs w:val="21"/>
+        </w:rPr>
+        <w:t>                                  D &gt; 21 -&gt;</w:t>
+      </w:r>
+    </w:p>
+    <w:p>
+      <w:pPr>
+        <w:shd w:val="clear" w:color="auto" w:fill="1E1E1E"/>
+        <w:spacing w:after="0" w:line="285" w:lineRule="atLeast"/>
+        <w:rPr>
+          <w:rFonts w:ascii="Consolas" w:eastAsia="Times New Roman" w:hAnsi="Consolas" w:cs="Times New Roman"/>
+          <w:color w:val="D4D4D4"/>
+          <w:sz w:val="21"/>
+          <w:szCs w:val="21"/>
+        </w:rPr>
+      </w:pPr>
+      <w:r>
+        <w:rPr>
+          <w:rFonts w:ascii="Consolas" w:eastAsia="Times New Roman" w:hAnsi="Consolas" w:cs="Times New Roman"/>
+          <w:color w:val="D4D4D4"/>
+          <w:sz w:val="21"/>
+          <w:szCs w:val="21"/>
+        </w:rPr>
+        <w:t xml:space="preserve">                                    </w:t>
+      </w:r>
+      <w:r>
+        <w:rPr>
+          <w:rFonts w:ascii="Consolas" w:eastAsia="Times New Roman" w:hAnsi="Consolas" w:cs="Times New Roman"/>
+          <w:color w:val="DCDCAA"/>
+          <w:sz w:val="21"/>
+          <w:szCs w:val="21"/>
+        </w:rPr>
+        <w:t>write</w:t>
+      </w:r>
+      <w:r>
+        <w:rPr>
+          <w:rFonts w:ascii="Consolas" w:eastAsia="Times New Roman" w:hAnsi="Consolas" w:cs="Times New Roman"/>
+          <w:color w:val="D4D4D4"/>
+          <w:sz w:val="21"/>
+          <w:szCs w:val="21"/>
+        </w:rPr>
+        <w:t>(</w:t>
+      </w:r>
+      <w:r>
+        <w:rPr>
+          <w:rFonts w:ascii="Consolas" w:eastAsia="Times New Roman" w:hAnsi="Consolas" w:cs="Times New Roman"/>
+          <w:color w:val="CE9178"/>
+          <w:sz w:val="21"/>
+          <w:szCs w:val="21"/>
+        </w:rPr>
+        <w:t>'FALSE'</w:t>
+      </w:r>
+      <w:r>
+        <w:rPr>
+          <w:rFonts w:ascii="Consolas" w:eastAsia="Times New Roman" w:hAnsi="Consolas" w:cs="Times New Roman"/>
+          <w:color w:val="D4D4D4"/>
+          <w:sz w:val="21"/>
+          <w:szCs w:val="21"/>
+        </w:rPr>
+        <w:t>)</w:t>
+      </w:r>
+    </w:p>
+    <w:p>
+      <w:pPr>
+        <w:shd w:val="clear" w:color="auto" w:fill="1E1E1E"/>
+        <w:spacing w:after="0" w:line="285" w:lineRule="atLeast"/>
+        <w:rPr>
+          <w:rFonts w:ascii="Consolas" w:eastAsia="Times New Roman" w:hAnsi="Consolas" w:cs="Times New Roman"/>
+          <w:color w:val="D4D4D4"/>
+          <w:sz w:val="21"/>
+          <w:szCs w:val="21"/>
+        </w:rPr>
+      </w:pPr>
+      <w:r>
+        <w:rPr>
+          <w:rFonts w:ascii="Consolas" w:eastAsia="Times New Roman" w:hAnsi="Consolas" w:cs="Times New Roman"/>
+          <w:color w:val="D4D4D4"/>
+          <w:sz w:val="21"/>
+          <w:szCs w:val="21"/>
+        </w:rPr>
+        <w:t>                                );</w:t>
+      </w:r>
+    </w:p>
+    <w:p>
+      <w:pPr>
+        <w:shd w:val="clear" w:color="auto" w:fill="1E1E1E"/>
+        <w:spacing w:after="0" w:line="285" w:lineRule="atLeast"/>
+        <w:rPr>
+          <w:rFonts w:ascii="Consolas" w:eastAsia="Times New Roman" w:hAnsi="Consolas" w:cs="Times New Roman"/>
+          <w:color w:val="D4D4D4"/>
+          <w:sz w:val="21"/>
+          <w:szCs w:val="21"/>
+        </w:rPr>
+      </w:pPr>
+      <w:r>
+        <w:rPr>
+          <w:rFonts w:ascii="Consolas" w:eastAsia="Times New Roman" w:hAnsi="Consolas" w:cs="Times New Roman"/>
+          <w:color w:val="D4D4D4"/>
+          <w:sz w:val="21"/>
+          <w:szCs w:val="21"/>
+        </w:rPr>
+        <w:t xml:space="preserve">                                </w:t>
+      </w:r>
+      <w:proofErr w:type="spellStart"/>
+      <w:r>
+        <w:rPr>
+          <w:rFonts w:ascii="Consolas" w:eastAsia="Times New Roman" w:hAnsi="Consolas" w:cs="Times New Roman"/>
+          <w:color w:val="D4D4D4"/>
+          <w:sz w:val="21"/>
+          <w:szCs w:val="21"/>
+        </w:rPr>
+        <w:t>i</w:t>
+      </w:r>
+      <w:proofErr w:type="spellEnd"/>
+      <w:r>
+        <w:rPr>
+          <w:rFonts w:ascii="Consolas" w:eastAsia="Times New Roman" w:hAnsi="Consolas" w:cs="Times New Roman"/>
+          <w:color w:val="D4D4D4"/>
+          <w:sz w:val="21"/>
+          <w:szCs w:val="21"/>
+        </w:rPr>
+        <w:t xml:space="preserve"> &gt;71.94 -&gt;</w:t>
+      </w:r>
+    </w:p>
+    <w:p>
+      <w:pPr>
+        <w:shd w:val="clear" w:color="auto" w:fill="1E1E1E"/>
+        <w:spacing w:after="0" w:line="285" w:lineRule="atLeast"/>
+        <w:rPr>
+          <w:rFonts w:ascii="Consolas" w:eastAsia="Times New Roman" w:hAnsi="Consolas" w:cs="Times New Roman"/>
+          <w:color w:val="D4D4D4"/>
+          <w:sz w:val="21"/>
+          <w:szCs w:val="21"/>
+        </w:rPr>
+      </w:pPr>
+      <w:r>
+        <w:rPr>
+          <w:rFonts w:ascii="Consolas" w:eastAsia="Times New Roman" w:hAnsi="Consolas" w:cs="Times New Roman"/>
+          <w:color w:val="D4D4D4"/>
+          <w:sz w:val="21"/>
+          <w:szCs w:val="21"/>
+        </w:rPr>
+        <w:t xml:space="preserve">                                  </w:t>
+      </w:r>
+      <w:r>
+        <w:rPr>
+          <w:rFonts w:ascii="Consolas" w:eastAsia="Times New Roman" w:hAnsi="Consolas" w:cs="Times New Roman"/>
+          <w:color w:val="DCDCAA"/>
+          <w:sz w:val="21"/>
+          <w:szCs w:val="21"/>
+        </w:rPr>
+        <w:t>write</w:t>
+      </w:r>
+      <w:r>
+        <w:rPr>
+          <w:rFonts w:ascii="Consolas" w:eastAsia="Times New Roman" w:hAnsi="Consolas" w:cs="Times New Roman"/>
+          <w:color w:val="D4D4D4"/>
+          <w:sz w:val="21"/>
+          <w:szCs w:val="21"/>
+        </w:rPr>
+        <w:t>(</w:t>
+      </w:r>
+      <w:r>
+        <w:rPr>
+          <w:rFonts w:ascii="Consolas" w:eastAsia="Times New Roman" w:hAnsi="Consolas" w:cs="Times New Roman"/>
+          <w:color w:val="CE9178"/>
+          <w:sz w:val="21"/>
+          <w:szCs w:val="21"/>
+        </w:rPr>
+        <w:t>'FALSE'</w:t>
+      </w:r>
+      <w:r>
+        <w:rPr>
+          <w:rFonts w:ascii="Consolas" w:eastAsia="Times New Roman" w:hAnsi="Consolas" w:cs="Times New Roman"/>
+          <w:color w:val="D4D4D4"/>
+          <w:sz w:val="21"/>
+          <w:szCs w:val="21"/>
+        </w:rPr>
+        <w:t>)      </w:t>
+      </w:r>
+    </w:p>
+    <w:p>
+      <w:pPr>
+        <w:shd w:val="clear" w:color="auto" w:fill="1E1E1E"/>
+        <w:spacing w:after="0" w:line="285" w:lineRule="atLeast"/>
+        <w:rPr>
+          <w:rFonts w:ascii="Consolas" w:eastAsia="Times New Roman" w:hAnsi="Consolas" w:cs="Times New Roman"/>
+          <w:color w:val="D4D4D4"/>
+          <w:sz w:val="21"/>
+          <w:szCs w:val="21"/>
+        </w:rPr>
+      </w:pPr>
+      <w:r>
+        <w:rPr>
+          <w:rFonts w:ascii="Consolas" w:eastAsia="Times New Roman" w:hAnsi="Consolas" w:cs="Times New Roman"/>
+          <w:color w:val="D4D4D4"/>
+          <w:sz w:val="21"/>
+          <w:szCs w:val="21"/>
+        </w:rPr>
+        <w:t>                         );</w:t>
+      </w:r>
+    </w:p>
+    <w:p>
+      <w:pPr>
+        <w:shd w:val="clear" w:color="auto" w:fill="1E1E1E"/>
+        <w:spacing w:after="0" w:line="285" w:lineRule="atLeast"/>
+        <w:rPr>
+          <w:rFonts w:ascii="Consolas" w:eastAsia="Times New Roman" w:hAnsi="Consolas" w:cs="Times New Roman"/>
+          <w:color w:val="D4D4D4"/>
+          <w:sz w:val="21"/>
+          <w:szCs w:val="21"/>
+        </w:rPr>
+      </w:pPr>
+      <w:r>
+        <w:rPr>
+          <w:rFonts w:ascii="Consolas" w:eastAsia="Times New Roman" w:hAnsi="Consolas" w:cs="Times New Roman"/>
+          <w:color w:val="D4D4D4"/>
+          <w:sz w:val="21"/>
+          <w:szCs w:val="21"/>
+        </w:rPr>
+        <w:t>                         IVG &gt; 8 -&gt;</w:t>
+      </w:r>
+    </w:p>
+    <w:p>
+      <w:pPr>
+        <w:shd w:val="clear" w:color="auto" w:fill="1E1E1E"/>
+        <w:spacing w:after="0" w:line="285" w:lineRule="atLeast"/>
+        <w:rPr>
+          <w:rFonts w:ascii="Consolas" w:eastAsia="Times New Roman" w:hAnsi="Consolas" w:cs="Times New Roman"/>
+          <w:color w:val="D4D4D4"/>
+          <w:sz w:val="21"/>
+          <w:szCs w:val="21"/>
+        </w:rPr>
+      </w:pPr>
+      <w:r>
+        <w:rPr>
+          <w:rFonts w:ascii="Consolas" w:eastAsia="Times New Roman" w:hAnsi="Consolas" w:cs="Times New Roman"/>
+          <w:color w:val="D4D4D4"/>
+          <w:sz w:val="21"/>
+          <w:szCs w:val="21"/>
+        </w:rPr>
+        <w:t xml:space="preserve">                            </w:t>
+      </w:r>
+      <w:r>
+        <w:rPr>
+          <w:rFonts w:ascii="Consolas" w:eastAsia="Times New Roman" w:hAnsi="Consolas" w:cs="Times New Roman"/>
+          <w:color w:val="DCDCAA"/>
+          <w:sz w:val="21"/>
+          <w:szCs w:val="21"/>
+        </w:rPr>
+        <w:t>write</w:t>
+      </w:r>
+      <w:r>
+        <w:rPr>
+          <w:rFonts w:ascii="Consolas" w:eastAsia="Times New Roman" w:hAnsi="Consolas" w:cs="Times New Roman"/>
+          <w:color w:val="D4D4D4"/>
+          <w:sz w:val="21"/>
+          <w:szCs w:val="21"/>
+        </w:rPr>
+        <w:t>(</w:t>
+      </w:r>
+      <w:r>
+        <w:rPr>
+          <w:rFonts w:ascii="Consolas" w:eastAsia="Times New Roman" w:hAnsi="Consolas" w:cs="Times New Roman"/>
+          <w:color w:val="CE9178"/>
+          <w:sz w:val="21"/>
+          <w:szCs w:val="21"/>
+        </w:rPr>
+        <w:t>'TRUE'</w:t>
+      </w:r>
+      <w:r>
+        <w:rPr>
+          <w:rFonts w:ascii="Consolas" w:eastAsia="Times New Roman" w:hAnsi="Consolas" w:cs="Times New Roman"/>
+          <w:color w:val="D4D4D4"/>
+          <w:sz w:val="21"/>
+          <w:szCs w:val="21"/>
+        </w:rPr>
+        <w:t>)</w:t>
+      </w:r>
+    </w:p>
+    <w:p>
+      <w:pPr>
+        <w:shd w:val="clear" w:color="auto" w:fill="1E1E1E"/>
+        <w:spacing w:after="0" w:line="285" w:lineRule="atLeast"/>
+        <w:rPr>
+          <w:rFonts w:ascii="Consolas" w:eastAsia="Times New Roman" w:hAnsi="Consolas" w:cs="Times New Roman"/>
+          <w:color w:val="D4D4D4"/>
+          <w:sz w:val="21"/>
+          <w:szCs w:val="21"/>
+        </w:rPr>
+      </w:pPr>
+      <w:r>
+        <w:rPr>
+          <w:rFonts w:ascii="Consolas" w:eastAsia="Times New Roman" w:hAnsi="Consolas" w:cs="Times New Roman"/>
+          <w:color w:val="D4D4D4"/>
+          <w:sz w:val="21"/>
+          <w:szCs w:val="21"/>
+        </w:rPr>
+        <w:t>            );</w:t>
+      </w:r>
+    </w:p>
+    <w:p>
+      <w:pPr>
+        <w:shd w:val="clear" w:color="auto" w:fill="1E1E1E"/>
+        <w:spacing w:after="0" w:line="285" w:lineRule="atLeast"/>
+        <w:rPr>
+          <w:rFonts w:ascii="Consolas" w:eastAsia="Times New Roman" w:hAnsi="Consolas" w:cs="Times New Roman"/>
+          <w:color w:val="D4D4D4"/>
+          <w:sz w:val="21"/>
+          <w:szCs w:val="21"/>
+        </w:rPr>
+      </w:pPr>
+      <w:r>
+        <w:rPr>
+          <w:rFonts w:ascii="Consolas" w:eastAsia="Times New Roman" w:hAnsi="Consolas" w:cs="Times New Roman"/>
+          <w:color w:val="D4D4D4"/>
+          <w:sz w:val="21"/>
+          <w:szCs w:val="21"/>
+        </w:rPr>
+        <w:t>        I &gt;0.05 -&gt;</w:t>
+      </w:r>
+    </w:p>
+    <w:p>
+      <w:pPr>
+        <w:shd w:val="clear" w:color="auto" w:fill="1E1E1E"/>
+        <w:spacing w:after="0" w:line="285" w:lineRule="atLeast"/>
+        <w:rPr>
+          <w:rFonts w:ascii="Consolas" w:eastAsia="Times New Roman" w:hAnsi="Consolas" w:cs="Times New Roman"/>
+          <w:color w:val="D4D4D4"/>
+          <w:sz w:val="21"/>
+          <w:szCs w:val="21"/>
+        </w:rPr>
+      </w:pPr>
+      <w:r>
+        <w:rPr>
+          <w:rFonts w:ascii="Consolas" w:eastAsia="Times New Roman" w:hAnsi="Consolas" w:cs="Times New Roman"/>
+          <w:color w:val="D4D4D4"/>
+          <w:sz w:val="21"/>
+          <w:szCs w:val="21"/>
+        </w:rPr>
+        <w:t xml:space="preserve">            </w:t>
+      </w:r>
+      <w:r>
+        <w:rPr>
+          <w:rFonts w:ascii="Consolas" w:eastAsia="Times New Roman" w:hAnsi="Consolas" w:cs="Times New Roman"/>
+          <w:color w:val="DCDCAA"/>
+          <w:sz w:val="21"/>
+          <w:szCs w:val="21"/>
+        </w:rPr>
+        <w:t>write</w:t>
+      </w:r>
+      <w:r>
+        <w:rPr>
+          <w:rFonts w:ascii="Consolas" w:eastAsia="Times New Roman" w:hAnsi="Consolas" w:cs="Times New Roman"/>
+          <w:color w:val="D4D4D4"/>
+          <w:sz w:val="21"/>
+          <w:szCs w:val="21"/>
+        </w:rPr>
+        <w:t>(</w:t>
+      </w:r>
+      <w:r>
+        <w:rPr>
+          <w:rFonts w:ascii="Consolas" w:eastAsia="Times New Roman" w:hAnsi="Consolas" w:cs="Times New Roman"/>
+          <w:color w:val="CE9178"/>
+          <w:sz w:val="21"/>
+          <w:szCs w:val="21"/>
+        </w:rPr>
+        <w:t>'FALSE'</w:t>
+      </w:r>
+      <w:r>
+        <w:rPr>
+          <w:rFonts w:ascii="Consolas" w:eastAsia="Times New Roman" w:hAnsi="Consolas" w:cs="Times New Roman"/>
+          <w:color w:val="D4D4D4"/>
+          <w:sz w:val="21"/>
+          <w:szCs w:val="21"/>
+        </w:rPr>
+        <w:t>)</w:t>
+      </w:r>
+    </w:p>
+    <w:p>
+      <w:pPr>
+        <w:shd w:val="clear" w:color="auto" w:fill="1E1E1E"/>
+        <w:spacing w:after="0" w:line="285" w:lineRule="atLeast"/>
+        <w:rPr>
+          <w:rFonts w:ascii="Consolas" w:eastAsia="Times New Roman" w:hAnsi="Consolas" w:cs="Times New Roman"/>
+          <w:color w:val="D4D4D4"/>
+          <w:sz w:val="21"/>
+          <w:szCs w:val="21"/>
+        </w:rPr>
+      </w:pPr>
+      <w:r>
+        <w:rPr>
+          <w:rFonts w:ascii="Consolas" w:eastAsia="Times New Roman" w:hAnsi="Consolas" w:cs="Times New Roman"/>
+          <w:color w:val="D4D4D4"/>
+          <w:sz w:val="21"/>
+          <w:szCs w:val="21"/>
+        </w:rPr>
+        <w:t>    );</w:t>
+      </w:r>
+    </w:p>
+    <w:p>
+      <w:pPr>
+        <w:shd w:val="clear" w:color="auto" w:fill="1E1E1E"/>
+        <w:spacing w:after="0" w:line="285" w:lineRule="atLeast"/>
+        <w:rPr>
+          <w:rFonts w:ascii="Consolas" w:eastAsia="Times New Roman" w:hAnsi="Consolas" w:cs="Times New Roman"/>
+          <w:color w:val="D4D4D4"/>
+          <w:sz w:val="21"/>
+          <w:szCs w:val="21"/>
+        </w:rPr>
+      </w:pPr>
+      <w:r>
+        <w:rPr>
+          <w:rFonts w:ascii="Consolas" w:eastAsia="Times New Roman" w:hAnsi="Consolas" w:cs="Times New Roman"/>
+          <w:color w:val="D4D4D4"/>
+          <w:sz w:val="21"/>
+          <w:szCs w:val="21"/>
+        </w:rPr>
+        <w:t xml:space="preserve">    </w:t>
+      </w:r>
+      <w:proofErr w:type="spellStart"/>
+      <w:r>
+        <w:rPr>
+          <w:rFonts w:ascii="Consolas" w:eastAsia="Times New Roman" w:hAnsi="Consolas" w:cs="Times New Roman"/>
+          <w:color w:val="D4D4D4"/>
+          <w:sz w:val="21"/>
+          <w:szCs w:val="21"/>
+        </w:rPr>
+        <w:t>i</w:t>
+      </w:r>
+      <w:proofErr w:type="spellEnd"/>
+      <w:r>
+        <w:rPr>
+          <w:rFonts w:ascii="Consolas" w:eastAsia="Times New Roman" w:hAnsi="Consolas" w:cs="Times New Roman"/>
+          <w:color w:val="D4D4D4"/>
+          <w:sz w:val="21"/>
+          <w:szCs w:val="21"/>
+        </w:rPr>
+        <w:t xml:space="preserve"> &gt; 122.55 -&gt;</w:t>
+      </w:r>
+    </w:p>
+    <w:p>
+      <w:pPr>
+        <w:shd w:val="clear" w:color="auto" w:fill="1E1E1E"/>
+        <w:spacing w:after="0" w:line="285" w:lineRule="atLeast"/>
+        <w:rPr>
+          <w:rFonts w:ascii="Consolas" w:eastAsia="Times New Roman" w:hAnsi="Consolas" w:cs="Times New Roman"/>
+          <w:color w:val="D4D4D4"/>
+          <w:sz w:val="21"/>
+          <w:szCs w:val="21"/>
+        </w:rPr>
+      </w:pPr>
+      <w:r>
+        <w:rPr>
+          <w:rFonts w:ascii="Consolas" w:eastAsia="Times New Roman" w:hAnsi="Consolas" w:cs="Times New Roman"/>
+          <w:color w:val="D4D4D4"/>
+          <w:sz w:val="21"/>
+          <w:szCs w:val="21"/>
+        </w:rPr>
+        <w:t xml:space="preserve">        </w:t>
+      </w:r>
+      <w:r>
+        <w:rPr>
+          <w:rFonts w:ascii="Consolas" w:eastAsia="Times New Roman" w:hAnsi="Consolas" w:cs="Times New Roman"/>
+          <w:color w:val="DCDCAA"/>
+          <w:sz w:val="21"/>
+          <w:szCs w:val="21"/>
+        </w:rPr>
+        <w:t>write</w:t>
+      </w:r>
+      <w:r>
+        <w:rPr>
+          <w:rFonts w:ascii="Consolas" w:eastAsia="Times New Roman" w:hAnsi="Consolas" w:cs="Times New Roman"/>
+          <w:color w:val="D4D4D4"/>
+          <w:sz w:val="21"/>
+          <w:szCs w:val="21"/>
+        </w:rPr>
+        <w:t>(</w:t>
+      </w:r>
+      <w:r>
+        <w:rPr>
+          <w:rFonts w:ascii="Consolas" w:eastAsia="Times New Roman" w:hAnsi="Consolas" w:cs="Times New Roman"/>
+          <w:color w:val="CE9178"/>
+          <w:sz w:val="21"/>
+          <w:szCs w:val="21"/>
+        </w:rPr>
+        <w:t>'TRUE'</w:t>
+      </w:r>
+      <w:r>
+        <w:rPr>
+          <w:rFonts w:ascii="Consolas" w:eastAsia="Times New Roman" w:hAnsi="Consolas" w:cs="Times New Roman"/>
+          <w:color w:val="D4D4D4"/>
+          <w:sz w:val="21"/>
+          <w:szCs w:val="21"/>
+        </w:rPr>
+        <w:t>)</w:t>
+      </w:r>
+    </w:p>
+    <w:p>
+      <w:pPr>
+        <w:shd w:val="clear" w:color="auto" w:fill="1E1E1E"/>
+        <w:spacing w:after="0" w:line="285" w:lineRule="atLeast"/>
+        <w:rPr>
+          <w:rFonts w:ascii="Consolas" w:eastAsia="Times New Roman" w:hAnsi="Consolas" w:cs="Times New Roman"/>
+          <w:color w:val="D4D4D4"/>
+          <w:sz w:val="21"/>
+          <w:szCs w:val="21"/>
+        </w:rPr>
+      </w:pPr>
+      <w:r>
+        <w:rPr>
+          <w:rFonts w:ascii="Consolas" w:eastAsia="Times New Roman" w:hAnsi="Consolas" w:cs="Times New Roman"/>
+          <w:color w:val="D4D4D4"/>
+          <w:sz w:val="21"/>
+          <w:szCs w:val="21"/>
+        </w:rPr>
+        <w:t>    ).</w:t>
+      </w:r>
+    </w:p>
+    <w:p>
+      <w:pPr>
+        <w:rPr>
+          <w:rFonts w:eastAsia="Times New Roman" w:cstheme="minorHAnsi"/>
+          <w:b/>
+          <w:bCs/>
+          <w:color w:val="000000"/>
+          <w:sz w:val="24"/>
+          <w:szCs w:val="24"/>
+        </w:rPr>
+      </w:pPr>
+    </w:p>
+    <w:p>
+      <w:pPr>
+        <w:rPr>
+          <w:rFonts w:eastAsia="Times New Roman" w:cstheme="minorHAnsi"/>
+          <w:b/>
+          <w:bCs/>
+          <w:color w:val="000000"/>
+          <w:sz w:val="24"/>
+          <w:szCs w:val="24"/>
+        </w:rPr>
+      </w:pPr>
+      <w:r>
+        <w:rPr>
+          <w:rFonts w:eastAsia="Times New Roman" w:cstheme="minorHAnsi"/>
+          <w:b/>
+          <w:bCs/>
+          <w:color w:val="000000"/>
+          <w:sz w:val="24"/>
+          <w:szCs w:val="24"/>
+        </w:rPr>
+        <w:t xml:space="preserve">Predicate can be called by looking at the datasheet and values can be taken from datasheet against the last column. </w:t>
+      </w:r>
+    </w:p>
+    <w:p>
+      <w:pPr>
+        <w:rPr>
+          <w:rFonts w:eastAsia="Times New Roman" w:cstheme="minorHAnsi"/>
+          <w:b/>
+          <w:bCs/>
+          <w:color w:val="000000"/>
+          <w:sz w:val="24"/>
+          <w:szCs w:val="24"/>
+        </w:rPr>
+      </w:pPr>
     </w:p>
     <w:p>
       <w:pPr>
@@ -11071,9 +13123,7 @@
           <w:u w:val="single"/>
         </w:rPr>
       </w:pPr>
-    </w:p>
-    <w:p>
-      <w:pPr>
+      <w:r>
         <w:rPr>
           <w:rFonts w:eastAsia="Times New Roman" w:cstheme="minorHAnsi"/>
           <w:b/>
@@ -11083,7 +13133,9 @@
           <w:szCs w:val="24"/>
           <w:u w:val="single"/>
         </w:rPr>
-      </w:pPr>
+        <w:t xml:space="preserve">Below is the trace enabled output from the above Prolog </w:t>
+      </w:r>
+      <w:proofErr w:type="gramStart"/>
       <w:r>
         <w:rPr>
           <w:rFonts w:eastAsia="Times New Roman" w:cstheme="minorHAnsi"/>
@@ -11094,8 +13146,9 @@
           <w:szCs w:val="24"/>
           <w:u w:val="single"/>
         </w:rPr>
-        <w:t>Case 1:  when n &gt;1</w:t>
-      </w:r>
+        <w:t>program :</w:t>
+      </w:r>
+      <w:proofErr w:type="gramEnd"/>
     </w:p>
     <w:p>
       <w:pPr>
@@ -11109,11 +13162,50 @@
           <w:u w:val="single"/>
         </w:rPr>
       </w:pPr>
-      <w:r>
+    </w:p>
+    <w:p>
+      <w:pPr>
         <w:rPr>
           <w:rFonts w:eastAsia="Times New Roman" w:cstheme="minorHAnsi"/>
           <w:b/>
           <w:bCs/>
+          <w:color w:val="000000"/>
+          <w:sz w:val="24"/>
+          <w:szCs w:val="24"/>
+          <w:u w:val="single"/>
+        </w:rPr>
+      </w:pPr>
+      <w:r>
+        <w:rPr>
+          <w:rFonts w:eastAsia="Times New Roman" w:cstheme="minorHAnsi"/>
+          <w:b/>
+          <w:bCs/>
+          <w:color w:val="000000"/>
+          <w:sz w:val="24"/>
+          <w:szCs w:val="24"/>
+          <w:u w:val="single"/>
+        </w:rPr>
+        <w:t>Case 1:  when n &gt;1</w:t>
+      </w:r>
+    </w:p>
+    <w:p>
+      <w:pPr>
+        <w:rPr>
+          <w:rFonts w:eastAsia="Times New Roman" w:cstheme="minorHAnsi"/>
+          <w:b/>
+          <w:bCs/>
+          <w:color w:val="000000"/>
+          <w:sz w:val="24"/>
+          <w:szCs w:val="24"/>
+          <w:u w:val="single"/>
+        </w:rPr>
+      </w:pPr>
+      <w:r>
+        <w:rPr>
+          <w:rFonts w:eastAsia="Times New Roman" w:cstheme="minorHAnsi"/>
+          <w:b/>
+          <w:bCs/>
+          <w:noProof/>
           <w:color w:val="000000"/>
           <w:sz w:val="24"/>
           <w:szCs w:val="24"/>
@@ -11178,11 +13270,10 @@
           <w:szCs w:val="24"/>
           <w:u w:val="single"/>
         </w:rPr>
-        <w:t>Case 2 : when N &lt; 1</w:t>
-      </w:r>
-    </w:p>
-    <w:p>
-      <w:pPr>
+        <w:t xml:space="preserve">Case </w:t>
+      </w:r>
+      <w:proofErr w:type="gramStart"/>
+      <w:r>
         <w:rPr>
           <w:rFonts w:eastAsia="Times New Roman" w:cstheme="minorHAnsi"/>
           <w:b/>
@@ -11192,12 +13283,40 @@
           <w:szCs w:val="24"/>
           <w:u w:val="single"/>
         </w:rPr>
-      </w:pPr>
+        <w:t>2 :</w:t>
+      </w:r>
+      <w:proofErr w:type="gramEnd"/>
       <w:r>
         <w:rPr>
           <w:rFonts w:eastAsia="Times New Roman" w:cstheme="minorHAnsi"/>
           <w:b/>
           <w:bCs/>
+          <w:color w:val="000000"/>
+          <w:sz w:val="24"/>
+          <w:szCs w:val="24"/>
+          <w:u w:val="single"/>
+        </w:rPr>
+        <w:t xml:space="preserve"> when N &lt; 1</w:t>
+      </w:r>
+    </w:p>
+    <w:p>
+      <w:pPr>
+        <w:rPr>
+          <w:rFonts w:eastAsia="Times New Roman" w:cstheme="minorHAnsi"/>
+          <w:b/>
+          <w:bCs/>
+          <w:color w:val="000000"/>
+          <w:sz w:val="24"/>
+          <w:szCs w:val="24"/>
+          <w:u w:val="single"/>
+        </w:rPr>
+      </w:pPr>
+      <w:r>
+        <w:rPr>
+          <w:rFonts w:eastAsia="Times New Roman" w:cstheme="minorHAnsi"/>
+          <w:b/>
+          <w:bCs/>
+          <w:noProof/>
           <w:color w:val="000000"/>
           <w:sz w:val="24"/>
           <w:szCs w:val="24"/>
